--- a/course/RPZ-kursovoy_proekt.docx
+++ b/course/RPZ-kursovoy_proekt.docx
@@ -17,7 +17,7 @@
       </w:tblPr>
       <w:tblGrid>
         <w:gridCol w:w="1383"/>
-        <w:gridCol w:w="8188"/>
+        <w:gridCol w:w="8187"/>
       </w:tblGrid>
       <w:tr>
         <w:trPr/>
@@ -51,7 +51,7 @@
                 <w:lang w:val="ru-RU" w:eastAsia="ru-RU"/>
               </w:rPr>
               <w:drawing>
-                <wp:anchor behindDoc="1" distT="0" distB="0" distL="114935" distR="114935" simplePos="0" locked="0" layoutInCell="1" allowOverlap="1" relativeHeight="2">
+                <wp:anchor behindDoc="0" distT="0" distB="0" distL="114935" distR="114935" simplePos="0" locked="0" layoutInCell="1" allowOverlap="1" relativeHeight="2">
                   <wp:simplePos x="0" y="0"/>
                   <wp:positionH relativeFrom="column">
                     <wp:posOffset>-13970</wp:posOffset>
@@ -63,11 +63,11 @@
                   <wp:effectExtent l="0" t="0" r="0" b="0"/>
                   <wp:wrapTight wrapText="bothSides">
                     <wp:wrapPolygon edited="0">
-                      <wp:start x="-277" y="0"/>
-                      <wp:lineTo x="-277" y="21348"/>
-                      <wp:lineTo x="21600" y="21348"/>
-                      <wp:lineTo x="21600" y="0"/>
-                      <wp:lineTo x="-277" y="0"/>
+                      <wp:start x="-318" y="0"/>
+                      <wp:lineTo x="-318" y="21300"/>
+                      <wp:lineTo x="21595" y="21300"/>
+                      <wp:lineTo x="21595" y="0"/>
+                      <wp:lineTo x="-318" y="0"/>
                     </wp:wrapPolygon>
                   </wp:wrapTight>
                   <wp:docPr id="1" name="Изображение1" descr=""/>
@@ -85,7 +85,7 @@
                         </pic:nvPicPr>
                         <pic:blipFill>
                           <a:blip r:embed="rId2"/>
-                          <a:srcRect l="-18" t="-15" r="-18" b="-15"/>
+                          <a:srcRect l="-36" t="-31" r="-36" b="-31"/>
                           <a:stretch>
                             <a:fillRect/>
                           </a:stretch>
@@ -109,7 +109,7 @@
         </w:tc>
         <w:tc>
           <w:tcPr>
-            <w:tcW w:w="8188" w:type="dxa"/>
+            <w:tcW w:w="8187" w:type="dxa"/>
             <w:tcBorders/>
             <w:shd w:fill="auto" w:val="clear"/>
           </w:tcPr>
@@ -285,7 +285,7 @@
         <w:pBdr>
           <w:bottom w:val="thinThickSmallGap" w:sz="24" w:space="1" w:color="000000"/>
         </w:pBdr>
-        <w:spacing w:before="0" w:after="0"/>
+        <w:spacing w:lineRule="auto" w:line="276" w:before="0" w:after="0"/>
         <w:jc w:val="center"/>
         <w:rPr>
           <w:rFonts w:ascii="Times New Roman" w:hAnsi="Times New Roman" w:cs="Times New Roman"/>
@@ -307,7 +307,7 @@
     <w:p>
       <w:pPr>
         <w:pStyle w:val="Normal"/>
-        <w:spacing w:before="0" w:after="0"/>
+        <w:spacing w:lineRule="auto" w:line="276" w:before="0" w:after="0"/>
         <w:rPr>
           <w:rFonts w:ascii="Times New Roman" w:hAnsi="Times New Roman" w:cs="Times New Roman"/>
           <w:b/>
@@ -330,7 +330,7 @@
         <w:pStyle w:val="Normal"/>
         <w:widowControl/>
         <w:bidi w:val="0"/>
-        <w:spacing w:lineRule="auto" w:line="360" w:before="0" w:after="0"/>
+        <w:spacing w:lineRule="auto" w:line="276" w:before="0" w:after="0"/>
         <w:ind w:left="0" w:right="0" w:hanging="0"/>
         <w:jc w:val="both"/>
         <w:rPr>
@@ -381,7 +381,7 @@
     <w:p>
       <w:pPr>
         <w:pStyle w:val="Normal"/>
-        <w:spacing w:before="0" w:after="0"/>
+        <w:spacing w:lineRule="auto" w:line="276" w:before="0" w:after="0"/>
         <w:rPr>
           <w:rFonts w:ascii="Times New Roman" w:hAnsi="Times New Roman" w:cs="Times New Roman"/>
           <w:sz w:val="22"/>
@@ -399,7 +399,7 @@
     <w:p>
       <w:pPr>
         <w:pStyle w:val="Normal"/>
-        <w:spacing w:before="0" w:after="0"/>
+        <w:spacing w:lineRule="auto" w:line="276" w:before="0" w:after="0"/>
         <w:ind w:left="0" w:right="0" w:hanging="0"/>
         <w:rPr>
           <w:sz w:val="22"/>
@@ -453,7 +453,7 @@
         <w:pStyle w:val="Normal"/>
         <w:widowControl/>
         <w:bidi w:val="0"/>
-        <w:spacing w:lineRule="auto" w:line="360" w:before="0" w:after="0"/>
+        <w:spacing w:lineRule="auto" w:line="276" w:before="0" w:after="0"/>
         <w:ind w:left="0" w:right="0" w:hanging="57"/>
         <w:jc w:val="both"/>
         <w:rPr>
@@ -476,7 +476,7 @@
     <w:p>
       <w:pPr>
         <w:pStyle w:val="Normal"/>
-        <w:spacing w:lineRule="auto" w:line="240" w:before="0" w:after="0"/>
+        <w:spacing w:lineRule="auto" w:line="276" w:before="0" w:after="0"/>
         <w:jc w:val="center"/>
         <w:rPr>
           <w:rFonts w:ascii="Times New Roman" w:hAnsi="Times New Roman" w:cs="Times New Roman"/>
@@ -499,7 +499,7 @@
     <w:p>
       <w:pPr>
         <w:pStyle w:val="Normal"/>
-        <w:spacing w:lineRule="auto" w:line="240" w:before="0" w:after="0"/>
+        <w:spacing w:lineRule="auto" w:line="276" w:before="0" w:after="0"/>
         <w:jc w:val="center"/>
         <w:rPr>
           <w:rFonts w:ascii="Times New Roman" w:hAnsi="Times New Roman" w:cs="Times New Roman"/>
@@ -524,7 +524,7 @@
     <w:p>
       <w:pPr>
         <w:pStyle w:val="Normal"/>
-        <w:spacing w:lineRule="auto" w:line="240" w:before="0" w:after="0"/>
+        <w:spacing w:lineRule="auto" w:line="276" w:before="0" w:after="0"/>
         <w:jc w:val="center"/>
         <w:rPr>
           <w:rFonts w:ascii="Times New Roman" w:hAnsi="Times New Roman" w:cs="Times New Roman"/>
@@ -550,7 +550,7 @@
     <w:p>
       <w:pPr>
         <w:pStyle w:val="Normal"/>
-        <w:spacing w:lineRule="auto" w:line="240" w:before="0" w:after="0"/>
+        <w:spacing w:lineRule="auto" w:line="276" w:before="0" w:after="0"/>
         <w:jc w:val="center"/>
         <w:rPr>
           <w:rFonts w:ascii="Times New Roman" w:hAnsi="Times New Roman" w:cs="Times New Roman"/>
@@ -575,7 +575,7 @@
     <w:p>
       <w:pPr>
         <w:pStyle w:val="Normal"/>
-        <w:spacing w:lineRule="auto" w:line="240" w:before="0" w:after="0"/>
+        <w:spacing w:lineRule="auto" w:line="276" w:before="0" w:after="0"/>
         <w:jc w:val="center"/>
         <w:rPr>
           <w:rFonts w:ascii="Times New Roman" w:hAnsi="Times New Roman" w:cs="Times New Roman"/>
@@ -611,7 +611,7 @@
     <w:p>
       <w:pPr>
         <w:pStyle w:val="Normal"/>
-        <w:spacing w:before="0" w:after="0"/>
+        <w:spacing w:lineRule="auto" w:line="276" w:before="0" w:after="0"/>
         <w:jc w:val="center"/>
         <w:rPr>
           <w:rFonts w:ascii="Times New Roman" w:hAnsi="Times New Roman" w:cs="Times New Roman"/>
@@ -644,7 +644,7 @@
         <w:pStyle w:val="Normal"/>
         <w:widowControl/>
         <w:bidi w:val="0"/>
-        <w:spacing w:lineRule="auto" w:line="360" w:before="0" w:after="0"/>
+        <w:spacing w:lineRule="auto" w:line="276" w:before="0" w:after="0"/>
         <w:ind w:left="0" w:right="227" w:hanging="0"/>
         <w:jc w:val="both"/>
         <w:rPr>
@@ -677,7 +677,7 @@
     <w:p>
       <w:pPr>
         <w:pStyle w:val="Normal"/>
-        <w:spacing w:before="0" w:after="0"/>
+        <w:spacing w:lineRule="auto" w:line="276" w:before="0" w:after="0"/>
         <w:rPr>
           <w:rFonts w:ascii="Times New Roman" w:hAnsi="Times New Roman" w:cs="Times New Roman"/>
           <w:sz w:val="28"/>
@@ -695,7 +695,7 @@
     <w:p>
       <w:pPr>
         <w:pStyle w:val="Normal"/>
-        <w:spacing w:before="0" w:after="0"/>
+        <w:spacing w:lineRule="auto" w:line="276" w:before="0" w:after="0"/>
         <w:rPr>
           <w:sz w:val="22"/>
           <w:szCs w:val="22"/>
@@ -762,7 +762,7 @@
     <w:p>
       <w:pPr>
         <w:pStyle w:val="Normal"/>
-        <w:spacing w:before="0" w:after="0"/>
+        <w:spacing w:lineRule="auto" w:line="276" w:before="0" w:after="0"/>
         <w:ind w:left="709" w:right="565" w:hanging="0"/>
         <w:rPr>
           <w:rFonts w:ascii="Times New Roman" w:hAnsi="Times New Roman" w:cs="Times New Roman"/>
@@ -796,7 +796,7 @@
     <w:p>
       <w:pPr>
         <w:pStyle w:val="Normal"/>
-        <w:spacing w:before="0" w:after="0"/>
+        <w:spacing w:lineRule="auto" w:line="276" w:before="0" w:after="0"/>
         <w:jc w:val="both"/>
         <w:rPr>
           <w:rFonts w:ascii="Times New Roman" w:hAnsi="Times New Roman" w:cs="Times New Roman"/>
@@ -815,7 +815,7 @@
     <w:p>
       <w:pPr>
         <w:pStyle w:val="Normal"/>
-        <w:spacing w:before="0" w:after="0"/>
+        <w:spacing w:lineRule="auto" w:line="276" w:before="0" w:after="0"/>
         <w:jc w:val="both"/>
         <w:rPr>
           <w:rFonts w:ascii="Times New Roman" w:hAnsi="Times New Roman" w:cs="Times New Roman"/>
@@ -834,7 +834,7 @@
     <w:p>
       <w:pPr>
         <w:pStyle w:val="Normal"/>
-        <w:spacing w:before="0" w:after="0"/>
+        <w:spacing w:lineRule="auto" w:line="276" w:before="0" w:after="0"/>
         <w:rPr>
           <w:sz w:val="22"/>
           <w:szCs w:val="22"/>
@@ -864,7 +864,7 @@
     <w:p>
       <w:pPr>
         <w:pStyle w:val="Normal"/>
-        <w:spacing w:before="0" w:after="0"/>
+        <w:spacing w:lineRule="auto" w:line="276" w:before="0" w:after="0"/>
         <w:ind w:left="0" w:right="565" w:hanging="0"/>
         <w:jc w:val="right"/>
         <w:rPr>
@@ -885,7 +885,7 @@
     <w:p>
       <w:pPr>
         <w:pStyle w:val="Normal"/>
-        <w:spacing w:before="0" w:after="0"/>
+        <w:spacing w:lineRule="auto" w:line="276" w:before="0" w:after="0"/>
         <w:jc w:val="both"/>
         <w:rPr>
           <w:rFonts w:ascii="Times New Roman" w:hAnsi="Times New Roman" w:cs="Times New Roman"/>
@@ -904,7 +904,7 @@
     <w:p>
       <w:pPr>
         <w:pStyle w:val="Normal"/>
-        <w:spacing w:before="0" w:after="0"/>
+        <w:spacing w:lineRule="auto" w:line="276" w:before="0" w:after="0"/>
         <w:rPr>
           <w:sz w:val="22"/>
           <w:szCs w:val="22"/>
@@ -937,7 +937,7 @@
     <w:p>
       <w:pPr>
         <w:pStyle w:val="Normal"/>
-        <w:spacing w:before="0" w:after="0"/>
+        <w:spacing w:lineRule="auto" w:line="276" w:before="0" w:after="0"/>
         <w:ind w:left="0" w:right="565" w:hanging="0"/>
         <w:jc w:val="right"/>
         <w:rPr>
@@ -960,8 +960,8 @@
     </w:p>
     <w:p>
       <w:pPr>
-        <w:pStyle w:val="Style22"/>
-        <w:spacing w:lineRule="auto" w:line="360"/>
+        <w:pStyle w:val="Style23"/>
+        <w:spacing w:lineRule="auto" w:line="276"/>
         <w:ind w:left="0" w:right="0" w:firstLine="709"/>
         <w:jc w:val="both"/>
         <w:rPr>
@@ -983,8 +983,8 @@
     </w:p>
     <w:p>
       <w:pPr>
-        <w:pStyle w:val="Style22"/>
-        <w:spacing w:lineRule="auto" w:line="360"/>
+        <w:pStyle w:val="Style23"/>
+        <w:spacing w:lineRule="auto" w:line="276"/>
         <w:ind w:left="0" w:right="0" w:firstLine="709"/>
         <w:jc w:val="both"/>
         <w:rPr>
@@ -1006,8 +1006,8 @@
     </w:p>
     <w:p>
       <w:pPr>
-        <w:pStyle w:val="Style22"/>
-        <w:spacing w:lineRule="auto" w:line="360"/>
+        <w:pStyle w:val="Style23"/>
+        <w:spacing w:lineRule="auto" w:line="276"/>
         <w:ind w:left="0" w:right="0" w:firstLine="709"/>
         <w:jc w:val="both"/>
         <w:rPr>
@@ -1029,8 +1029,8 @@
     </w:p>
     <w:p>
       <w:pPr>
-        <w:pStyle w:val="Style22"/>
-        <w:spacing w:lineRule="auto" w:line="360"/>
+        <w:pStyle w:val="Style23"/>
+        <w:spacing w:lineRule="auto" w:line="276"/>
         <w:ind w:left="0" w:right="0" w:firstLine="709"/>
         <w:jc w:val="both"/>
         <w:rPr>
@@ -1052,8 +1052,8 @@
     </w:p>
     <w:p>
       <w:pPr>
-        <w:pStyle w:val="Style22"/>
-        <w:spacing w:lineRule="auto" w:line="360"/>
+        <w:pStyle w:val="Style23"/>
+        <w:spacing w:lineRule="auto" w:line="276"/>
         <w:ind w:left="0" w:right="0" w:firstLine="709"/>
         <w:jc w:val="both"/>
         <w:rPr>
@@ -1075,8 +1075,8 @@
     </w:p>
     <w:p>
       <w:pPr>
-        <w:pStyle w:val="Style22"/>
-        <w:spacing w:lineRule="auto" w:line="360"/>
+        <w:pStyle w:val="Style23"/>
+        <w:spacing w:lineRule="auto" w:line="276"/>
         <w:ind w:left="0" w:right="0" w:firstLine="709"/>
         <w:jc w:val="both"/>
         <w:rPr>
@@ -1093,13 +1093,12 @@
           <w:szCs w:val="28"/>
           <w:highlight w:val="white"/>
         </w:rPr>
-        <w:t>4. Разработка алгоритма решения задачи</w:t>
-      </w:r>
-    </w:p>
-    <w:p>
-      <w:pPr>
-        <w:pStyle w:val="Style22"/>
-        <w:spacing w:lineRule="auto" w:line="360"/>
+      </w:r>
+    </w:p>
+    <w:p>
+      <w:pPr>
+        <w:pStyle w:val="Style23"/>
+        <w:spacing w:lineRule="auto" w:line="276"/>
         <w:ind w:left="0" w:right="0" w:firstLine="709"/>
         <w:jc w:val="both"/>
         <w:rPr>
@@ -1116,13 +1115,13 @@
           <w:szCs w:val="28"/>
           <w:highlight w:val="white"/>
         </w:rPr>
-        <w:t>5. Выбор используемых типов и структур данных</w:t>
-      </w:r>
-    </w:p>
-    <w:p>
-      <w:pPr>
-        <w:pStyle w:val="Style22"/>
-        <w:spacing w:lineRule="auto" w:line="360"/>
+        <w:t>Технологическая часть:</w:t>
+      </w:r>
+    </w:p>
+    <w:p>
+      <w:pPr>
+        <w:pStyle w:val="Style23"/>
+        <w:spacing w:lineRule="auto" w:line="276"/>
         <w:ind w:left="0" w:right="0" w:firstLine="709"/>
         <w:jc w:val="both"/>
         <w:rPr>
@@ -1139,13 +1138,13 @@
           <w:szCs w:val="28"/>
           <w:highlight w:val="white"/>
         </w:rPr>
-        <w:t>6. Разработка структуры программы</w:t>
-      </w:r>
-    </w:p>
-    <w:p>
-      <w:pPr>
-        <w:pStyle w:val="Style22"/>
-        <w:spacing w:lineRule="auto" w:line="360"/>
+        <w:t>7. Выбор среды, языка программирования</w:t>
+      </w:r>
+    </w:p>
+    <w:p>
+      <w:pPr>
+        <w:pStyle w:val="Style23"/>
+        <w:spacing w:lineRule="auto" w:line="276"/>
         <w:ind w:left="0" w:right="0" w:firstLine="709"/>
         <w:jc w:val="both"/>
         <w:rPr>
@@ -1162,13 +1161,13 @@
           <w:szCs w:val="28"/>
           <w:highlight w:val="white"/>
         </w:rPr>
-        <w:t>Технологическая часть:</w:t>
-      </w:r>
-    </w:p>
-    <w:p>
-      <w:pPr>
-        <w:pStyle w:val="Style22"/>
-        <w:spacing w:lineRule="auto" w:line="360"/>
+        <w:t>8. Разработка структуры и состава классов (если используется ооп)</w:t>
+      </w:r>
+    </w:p>
+    <w:p>
+      <w:pPr>
+        <w:pStyle w:val="Style23"/>
+        <w:spacing w:lineRule="auto" w:line="276"/>
         <w:ind w:left="0" w:right="0" w:firstLine="709"/>
         <w:jc w:val="both"/>
         <w:rPr>
@@ -1185,13 +1184,13 @@
           <w:szCs w:val="28"/>
           <w:highlight w:val="white"/>
         </w:rPr>
-        <w:t>7. Выбор среды, языка программирования</w:t>
-      </w:r>
-    </w:p>
-    <w:p>
-      <w:pPr>
-        <w:pStyle w:val="Style22"/>
-        <w:spacing w:lineRule="auto" w:line="360"/>
+        <w:t>9. Сведенья о разработке отдельных модулей</w:t>
+      </w:r>
+    </w:p>
+    <w:p>
+      <w:pPr>
+        <w:pStyle w:val="Style23"/>
+        <w:spacing w:lineRule="auto" w:line="276"/>
         <w:ind w:left="0" w:right="0" w:firstLine="709"/>
         <w:jc w:val="both"/>
         <w:rPr>
@@ -1208,13 +1207,13 @@
           <w:szCs w:val="28"/>
           <w:highlight w:val="white"/>
         </w:rPr>
-        <w:t>8. Разработка структуры и состава классов (если используется ооп)</w:t>
-      </w:r>
-    </w:p>
-    <w:p>
-      <w:pPr>
-        <w:pStyle w:val="Style22"/>
-        <w:spacing w:lineRule="auto" w:line="360"/>
+        <w:t>10. Разработка интерфейса</w:t>
+      </w:r>
+    </w:p>
+    <w:p>
+      <w:pPr>
+        <w:pStyle w:val="Style23"/>
+        <w:spacing w:lineRule="auto" w:line="276"/>
         <w:ind w:left="0" w:right="0" w:firstLine="709"/>
         <w:jc w:val="both"/>
         <w:rPr>
@@ -1231,13 +1230,13 @@
           <w:szCs w:val="28"/>
           <w:highlight w:val="white"/>
         </w:rPr>
-        <w:t>9. Сведенья о разработке отдельных модулей</w:t>
-      </w:r>
-    </w:p>
-    <w:p>
-      <w:pPr>
-        <w:pStyle w:val="Style22"/>
-        <w:spacing w:lineRule="auto" w:line="360"/>
+        <w:t>11. Разраюотка тестовых наборов данных</w:t>
+      </w:r>
+    </w:p>
+    <w:p>
+      <w:pPr>
+        <w:pStyle w:val="Style23"/>
+        <w:spacing w:lineRule="auto" w:line="276"/>
         <w:ind w:left="0" w:right="0" w:firstLine="709"/>
         <w:jc w:val="both"/>
         <w:rPr>
@@ -1254,13 +1253,13 @@
           <w:szCs w:val="28"/>
           <w:highlight w:val="white"/>
         </w:rPr>
-        <w:t>10. Разработка интерфейса</w:t>
-      </w:r>
-    </w:p>
-    <w:p>
-      <w:pPr>
-        <w:pStyle w:val="Style22"/>
-        <w:spacing w:lineRule="auto" w:line="360"/>
+        <w:t>12. Проведение тестирования и отладки программы</w:t>
+      </w:r>
+    </w:p>
+    <w:p>
+      <w:pPr>
+        <w:pStyle w:val="Style23"/>
+        <w:spacing w:lineRule="auto" w:line="276"/>
         <w:ind w:left="0" w:right="0" w:firstLine="709"/>
         <w:jc w:val="both"/>
         <w:rPr>
@@ -1277,13 +1276,13 @@
           <w:szCs w:val="28"/>
           <w:highlight w:val="white"/>
         </w:rPr>
-        <w:t>11. Разраюотка тестовых наборов данных</w:t>
-      </w:r>
-    </w:p>
-    <w:p>
-      <w:pPr>
-        <w:pStyle w:val="Style22"/>
-        <w:spacing w:lineRule="auto" w:line="360"/>
+        <w:t>13. Проведение экспериментов, построение графиков, исследования зависимостей (исследовательский раздел)</w:t>
+      </w:r>
+    </w:p>
+    <w:p>
+      <w:pPr>
+        <w:pStyle w:val="Style23"/>
+        <w:spacing w:lineRule="auto" w:line="276"/>
         <w:ind w:left="0" w:right="0" w:firstLine="709"/>
         <w:jc w:val="both"/>
         <w:rPr>
@@ -1300,13 +1299,13 @@
           <w:szCs w:val="28"/>
           <w:highlight w:val="white"/>
         </w:rPr>
-        <w:t>12. Проведение тестирования и отладки программы</w:t>
-      </w:r>
-    </w:p>
-    <w:p>
-      <w:pPr>
-        <w:pStyle w:val="Style22"/>
-        <w:spacing w:lineRule="auto" w:line="360"/>
+        <w:t>14. Выводы </w:t>
+      </w:r>
+    </w:p>
+    <w:p>
+      <w:pPr>
+        <w:pStyle w:val="Style23"/>
+        <w:spacing w:lineRule="auto" w:line="276"/>
         <w:ind w:left="0" w:right="0" w:firstLine="709"/>
         <w:jc w:val="both"/>
         <w:rPr>
@@ -1323,13 +1322,13 @@
           <w:szCs w:val="28"/>
           <w:highlight w:val="white"/>
         </w:rPr>
-        <w:t>13. Проведение экспериментов, построение графиков, исследования зависимостей (исследовательский раздел)</w:t>
-      </w:r>
-    </w:p>
-    <w:p>
-      <w:pPr>
-        <w:pStyle w:val="Style22"/>
-        <w:spacing w:lineRule="auto" w:line="360"/>
+        <w:t>15. Список источников</w:t>
+      </w:r>
+    </w:p>
+    <w:p>
+      <w:pPr>
+        <w:pStyle w:val="Style23"/>
+        <w:spacing w:lineRule="auto" w:line="276"/>
         <w:ind w:left="0" w:right="0" w:firstLine="709"/>
         <w:jc w:val="both"/>
         <w:rPr>
@@ -1346,20 +1345,19 @@
           <w:szCs w:val="28"/>
           <w:highlight w:val="white"/>
         </w:rPr>
-        <w:t>14. Выводы </w:t>
-      </w:r>
-    </w:p>
-    <w:p>
-      <w:pPr>
-        <w:pStyle w:val="Style22"/>
-        <w:spacing w:lineRule="auto" w:line="360"/>
+        <w:t>15. Приложения</w:t>
+      </w:r>
+    </w:p>
+    <w:p>
+      <w:pPr>
+        <w:pStyle w:val="Style23"/>
+        <w:spacing w:lineRule="auto" w:line="276"/>
         <w:ind w:left="0" w:right="0" w:firstLine="709"/>
         <w:jc w:val="both"/>
         <w:rPr>
           <w:rFonts w:ascii="Liberation Serif" w:hAnsi="Liberation Serif"/>
           <w:sz w:val="28"/>
           <w:szCs w:val="28"/>
-          <w:highlight w:val="white"/>
         </w:rPr>
       </w:pPr>
       <w:r>
@@ -1367,59 +1365,14 @@
           <w:rFonts w:ascii="Liberation Serif" w:hAnsi="Liberation Serif"/>
           <w:sz w:val="28"/>
           <w:szCs w:val="28"/>
-          <w:highlight w:val="white"/>
-        </w:rPr>
-        <w:t>15. Список источников</w:t>
-      </w:r>
-    </w:p>
-    <w:p>
-      <w:pPr>
-        <w:pStyle w:val="Style22"/>
-        <w:spacing w:lineRule="auto" w:line="360"/>
-        <w:ind w:left="0" w:right="0" w:firstLine="709"/>
-        <w:jc w:val="both"/>
-        <w:rPr>
-          <w:rFonts w:ascii="Liberation Serif" w:hAnsi="Liberation Serif"/>
-          <w:sz w:val="28"/>
-          <w:szCs w:val="28"/>
-          <w:highlight w:val="white"/>
-        </w:rPr>
-      </w:pPr>
-      <w:r>
-        <w:rPr>
-          <w:rFonts w:ascii="Liberation Serif" w:hAnsi="Liberation Serif"/>
-          <w:sz w:val="28"/>
-          <w:szCs w:val="28"/>
-          <w:highlight w:val="white"/>
-        </w:rPr>
-        <w:t>15. Приложения</w:t>
-      </w:r>
-    </w:p>
-    <w:p>
-      <w:pPr>
-        <w:pStyle w:val="Style22"/>
-        <w:spacing w:lineRule="auto" w:line="360"/>
-        <w:ind w:left="0" w:right="0" w:firstLine="709"/>
-        <w:jc w:val="both"/>
-        <w:rPr>
-          <w:rFonts w:ascii="Liberation Serif" w:hAnsi="Liberation Serif"/>
-          <w:sz w:val="28"/>
-          <w:szCs w:val="28"/>
-        </w:rPr>
-      </w:pPr>
-      <w:r>
-        <w:rPr>
-          <w:rFonts w:ascii="Liberation Serif" w:hAnsi="Liberation Serif"/>
-          <w:sz w:val="28"/>
-          <w:szCs w:val="28"/>
         </w:rPr>
         <w:t>ПРИМЕРНОЕ СОДЕРЖАНИЕ СОСТАВНЫХ ЧАСТЕЙ ПРОЕКТА:</w:t>
       </w:r>
     </w:p>
     <w:p>
       <w:pPr>
-        <w:pStyle w:val="Style22"/>
-        <w:spacing w:lineRule="auto" w:line="360"/>
+        <w:pStyle w:val="Style23"/>
+        <w:spacing w:lineRule="auto" w:line="276"/>
         <w:ind w:left="0" w:right="0" w:firstLine="709"/>
         <w:jc w:val="both"/>
         <w:rPr>
@@ -1441,8 +1394,9 @@
         <w:pStyle w:val="2"/>
         <w:numPr>
           <w:ilvl w:val="1"/>
-          <w:numId w:val="1"/>
+          <w:numId w:val="2"/>
         </w:numPr>
+        <w:spacing w:lineRule="auto" w:line="276"/>
         <w:rPr/>
       </w:pPr>
       <w:r>
@@ -1452,8 +1406,7 @@
     </w:p>
     <w:p>
       <w:pPr>
-        <w:pStyle w:val="Style15"/>
-        <w:ind w:left="0" w:right="0" w:hanging="0"/>
+        <w:pStyle w:val="Normal"/>
         <w:rPr/>
       </w:pPr>
       <w:r>
@@ -1464,151 +1417,62 @@
     <w:p>
       <w:pPr>
         <w:pStyle w:val="Normal"/>
-        <w:spacing w:lineRule="auto" w:line="360"/>
-        <w:ind w:left="0" w:right="0" w:firstLine="709"/>
-        <w:jc w:val="both"/>
-        <w:rPr>
-          <w:rFonts w:ascii="Liberation Serif" w:hAnsi="Liberation Serif"/>
-          <w:sz w:val="28"/>
-          <w:szCs w:val="28"/>
-        </w:rPr>
-      </w:pPr>
-      <w:r>
-        <w:rPr>
-          <w:rFonts w:ascii="Liberation Serif" w:hAnsi="Liberation Serif"/>
-          <w:sz w:val="28"/>
-          <w:szCs w:val="28"/>
-        </w:rPr>
+        <w:rPr/>
+      </w:pPr>
+      <w:r>
+        <w:rPr/>
         <w:t xml:space="preserve"> </w:t>
       </w:r>
       <w:r>
-        <w:rPr>
-          <w:rFonts w:ascii="Liberation Serif" w:hAnsi="Liberation Serif"/>
-          <w:sz w:val="28"/>
-          <w:szCs w:val="28"/>
-        </w:rPr>
-        <w:t xml:space="preserve">Разработать программу моделирования реалистичного изображения облаков. Пользователем должен быть выбран </w:t>
-      </w:r>
-      <w:r>
-        <w:rPr>
-          <w:rFonts w:ascii="Liberation Serif" w:hAnsi="Liberation Serif"/>
-          <w:sz w:val="28"/>
-          <w:szCs w:val="28"/>
-        </w:rPr>
-        <w:t>размер облака</w:t>
-      </w:r>
-      <w:r>
-        <w:rPr>
-          <w:rFonts w:ascii="Liberation Serif" w:hAnsi="Liberation Serif"/>
-          <w:sz w:val="28"/>
-          <w:szCs w:val="28"/>
-        </w:rPr>
-        <w:t xml:space="preserve">, </w:t>
-      </w:r>
-      <w:r>
-        <w:rPr>
-          <w:rFonts w:ascii="Liberation Serif" w:hAnsi="Liberation Serif"/>
-          <w:sz w:val="28"/>
-          <w:szCs w:val="28"/>
-        </w:rPr>
-        <w:t>а также</w:t>
-      </w:r>
-      <w:r>
-        <w:rPr>
-          <w:rFonts w:ascii="Liberation Serif" w:hAnsi="Liberation Serif"/>
-          <w:sz w:val="28"/>
-          <w:szCs w:val="28"/>
-        </w:rPr>
-        <w:t xml:space="preserve"> степень покрытия. </w:t>
-      </w:r>
-    </w:p>
-    <w:p>
-      <w:pPr>
-        <w:pStyle w:val="Normal"/>
-        <w:spacing w:lineRule="auto" w:line="360"/>
-        <w:ind w:left="0" w:right="0" w:firstLine="709"/>
-        <w:jc w:val="both"/>
-        <w:rPr>
-          <w:rFonts w:ascii="Liberation Serif" w:hAnsi="Liberation Serif"/>
-          <w:sz w:val="28"/>
-          <w:szCs w:val="28"/>
-        </w:rPr>
-      </w:pPr>
-      <w:r>
-        <w:rPr>
-          <w:rFonts w:ascii="Liberation Serif" w:hAnsi="Liberation Serif"/>
-          <w:sz w:val="28"/>
-          <w:szCs w:val="28"/>
-        </w:rPr>
-      </w:r>
-    </w:p>
-    <w:p>
-      <w:pPr>
-        <w:pStyle w:val="Normal"/>
-        <w:spacing w:lineRule="auto" w:line="360"/>
-        <w:ind w:left="0" w:right="0" w:firstLine="709"/>
-        <w:jc w:val="both"/>
-        <w:rPr>
-          <w:rFonts w:ascii="Liberation Serif" w:hAnsi="Liberation Serif"/>
-          <w:sz w:val="28"/>
-          <w:szCs w:val="28"/>
-        </w:rPr>
-      </w:pPr>
-      <w:r>
-        <w:rPr>
-          <w:rFonts w:ascii="Liberation Serif" w:hAnsi="Liberation Serif"/>
-          <w:sz w:val="28"/>
-          <w:szCs w:val="28"/>
-        </w:rPr>
-        <w:t xml:space="preserve">Объем и содержание проекта: </w:t>
-        <w:br/>
+        <w:rPr/>
+        <w:t xml:space="preserve">Разработать программу моделирования реалистичного изображения облаков. Пользователем должен быть выбран размер облака, а также степень покрытия. </w:t>
+      </w:r>
+    </w:p>
+    <w:p>
+      <w:pPr>
+        <w:pStyle w:val="Normal"/>
+        <w:rPr/>
+      </w:pPr>
+      <w:r>
+        <w:rPr/>
+      </w:r>
+    </w:p>
+    <w:p>
+      <w:pPr>
+        <w:pStyle w:val="Normal"/>
+        <w:rPr/>
+      </w:pPr>
+      <w:r>
+        <w:rPr/>
+        <w:t>Объем и содержание проекта:</w:t>
+      </w:r>
+    </w:p>
+    <w:p>
+      <w:pPr>
+        <w:pStyle w:val="Normal"/>
+        <w:rPr/>
+      </w:pPr>
+      <w:r>
+        <w:rPr/>
         <w:t>Пользователь вводит необходимую информацию в диалоговые окна, затем создается изображение по заданным параметрам.</w:t>
       </w:r>
     </w:p>
     <w:p>
       <w:pPr>
         <w:pStyle w:val="Normal"/>
-        <w:spacing w:lineRule="auto" w:line="360"/>
-        <w:ind w:left="0" w:right="0" w:firstLine="709"/>
-        <w:jc w:val="both"/>
-        <w:rPr>
-          <w:rFonts w:ascii="Liberation Serif" w:hAnsi="Liberation Serif"/>
-          <w:sz w:val="28"/>
-          <w:szCs w:val="28"/>
-        </w:rPr>
-      </w:pPr>
-      <w:r>
-        <w:rPr>
-          <w:rFonts w:ascii="Liberation Serif" w:hAnsi="Liberation Serif"/>
-          <w:sz w:val="28"/>
-          <w:szCs w:val="28"/>
-        </w:rPr>
-      </w:r>
-    </w:p>
-    <w:p>
-      <w:pPr>
-        <w:pStyle w:val="Normal"/>
-        <w:widowControl/>
-        <w:numPr>
-          <w:ilvl w:val="0"/>
-          <w:numId w:val="0"/>
-        </w:numPr>
-        <w:spacing w:lineRule="auto" w:line="360"/>
-        <w:ind w:left="0" w:right="0" w:firstLine="709"/>
-        <w:jc w:val="both"/>
-        <w:outlineLvl w:val="0"/>
-        <w:rPr>
-          <w:rFonts w:ascii="Liberation Serif" w:hAnsi="Liberation Serif"/>
-          <w:sz w:val="28"/>
-          <w:szCs w:val="28"/>
-        </w:rPr>
-      </w:pPr>
-      <w:r>
-        <w:rPr>
-          <w:rFonts w:ascii="Liberation Serif" w:hAnsi="Liberation Serif"/>
-          <w:sz w:val="28"/>
-          <w:szCs w:val="28"/>
-        </w:rPr>
+        <w:rPr/>
+      </w:pPr>
+      <w:r>
+        <w:rPr/>
+      </w:r>
+    </w:p>
+    <w:p>
+      <w:pPr>
+        <w:pStyle w:val="Normal"/>
+        <w:rPr/>
+      </w:pPr>
+      <w:r>
+        <w:rPr/>
         <w:t>Описание предметной области.</w:t>
       </w:r>
       <w:r>
@@ -1620,8 +1484,9 @@
         <w:pStyle w:val="1"/>
         <w:numPr>
           <w:ilvl w:val="0"/>
-          <w:numId w:val="1"/>
+          <w:numId w:val="2"/>
         </w:numPr>
+        <w:spacing w:lineRule="auto" w:line="276"/>
         <w:rPr/>
       </w:pPr>
       <w:r>
@@ -1632,20 +1497,18 @@
     <w:p>
       <w:pPr>
         <w:pStyle w:val="Normal"/>
-        <w:rPr/>
-      </w:pPr>
-      <w:r>
-        <w:rPr/>
-        <w:t xml:space="preserve">С появлением систем виртуальной реальности, в которых наблюдатель погружается в мир модели, возникает потребность визуализации виртуальной среды, максимально приближенной к естественным условиям. Такие объекты как ландшафт, водная поверхность, растительность, небо и облака являются неотъемлемой частью практически любой естественной сцены. Моделирование облаков как природного феномена является одной из наиболее важных и трудных задач, решаемых при рендеринге реалистичного неба.  </w:t>
-      </w:r>
-      <w:r>
-        <w:rPr/>
-        <w:t xml:space="preserve">Алгоритмы визуализации облаков используются во всех приложениях, где необходимо создать максимально естественную среду, а также в приложениях, в которых  облака играют основную роль — в авиасимуляторах. </w:t>
-      </w:r>
-    </w:p>
-    <w:p>
-      <w:pPr>
-        <w:pStyle w:val="Normal"/>
+        <w:spacing w:lineRule="auto" w:line="276"/>
+        <w:rPr/>
+      </w:pPr>
+      <w:r>
+        <w:rPr/>
+        <w:t xml:space="preserve">С появлением систем виртуальной реальности, в которых наблюдатель погружается в мир модели, возникает потребность визуализации виртуальной среды, максимально приближенной к естественным условиям. Такие объекты как ландшафт, водная поверхность, растительность, небо и облака являются неотъемлемой частью практически любой естественной сцены. Моделирование облаков как природного феномена является одной из наиболее важных и трудных задач, решаемых при рендеринге реалистичного неба.  Алгоритмы визуализации облаков используются во всех приложениях, где необходимо создать максимально естественную среду, а также в приложениях, в которых  облака играют основную роль — в авиасимуляторах. </w:t>
+      </w:r>
+    </w:p>
+    <w:p>
+      <w:pPr>
+        <w:pStyle w:val="Normal"/>
+        <w:spacing w:lineRule="auto" w:line="276"/>
         <w:rPr/>
       </w:pPr>
       <w:r>
@@ -1656,6 +1519,7 @@
     <w:p>
       <w:pPr>
         <w:pStyle w:val="Normal"/>
+        <w:spacing w:lineRule="auto" w:line="276"/>
         <w:rPr/>
       </w:pPr>
       <w:r>
@@ -1670,6 +1534,7 @@
           <w:ilvl w:val="0"/>
           <w:numId w:val="6"/>
         </w:numPr>
+        <w:spacing w:lineRule="auto" w:line="276"/>
         <w:rPr/>
       </w:pPr>
       <w:r>
@@ -1684,6 +1549,7 @@
           <w:ilvl w:val="0"/>
           <w:numId w:val="6"/>
         </w:numPr>
+        <w:spacing w:lineRule="auto" w:line="276"/>
         <w:rPr/>
       </w:pPr>
       <w:r>
@@ -1698,6 +1564,7 @@
           <w:ilvl w:val="0"/>
           <w:numId w:val="6"/>
         </w:numPr>
+        <w:spacing w:lineRule="auto" w:line="276"/>
         <w:rPr/>
       </w:pPr>
       <w:r>
@@ -1713,22 +1580,20 @@
         <w:pStyle w:val="1"/>
         <w:numPr>
           <w:ilvl w:val="0"/>
-          <w:numId w:val="1"/>
+          <w:numId w:val="2"/>
         </w:numPr>
-        <w:rPr/>
-      </w:pPr>
-      <w:r>
-        <w:rPr/>
-        <w:t>1</w:t>
-      </w:r>
-      <w:r>
-        <w:rPr/>
-        <w:t>. АНАЛИТИЧЕСКИЙ РАЗДЕЛ</w:t>
-      </w:r>
-    </w:p>
-    <w:p>
-      <w:pPr>
-        <w:pStyle w:val="Style15"/>
+        <w:spacing w:lineRule="auto" w:line="276"/>
+        <w:rPr/>
+      </w:pPr>
+      <w:r>
+        <w:rPr/>
+        <w:t>1. АНАЛИТИЧЕСКИЙ РАЗДЕЛ</w:t>
+      </w:r>
+    </w:p>
+    <w:p>
+      <w:pPr>
+        <w:pStyle w:val="Style16"/>
+        <w:spacing w:lineRule="auto" w:line="276"/>
         <w:rPr/>
       </w:pPr>
       <w:r>
@@ -1741,8 +1606,9 @@
         <w:pStyle w:val="2"/>
         <w:numPr>
           <w:ilvl w:val="1"/>
-          <w:numId w:val="1"/>
+          <w:numId w:val="2"/>
         </w:numPr>
+        <w:spacing w:lineRule="auto" w:line="276"/>
         <w:rPr/>
       </w:pPr>
       <w:r>
@@ -1755,18 +1621,14 @@
         <w:pStyle w:val="Normal"/>
         <w:widowControl/>
         <w:bidi w:val="0"/>
-        <w:spacing w:lineRule="auto" w:line="360" w:before="0" w:after="0"/>
+        <w:spacing w:lineRule="auto" w:line="276" w:before="0" w:after="0"/>
         <w:ind w:left="0" w:right="0" w:firstLine="567"/>
         <w:jc w:val="both"/>
         <w:rPr/>
       </w:pPr>
       <w:r>
         <w:rPr/>
-        <w:t xml:space="preserve">При </w:t>
-      </w:r>
-      <w:r>
-        <w:rPr/>
-        <w:t xml:space="preserve">решении проблемы отображения больших открытых пространств качественная визуализация облаков оказывается мощным инструментом повышения реализма виртуальной обстановки. </w:t>
+        <w:t xml:space="preserve">При решении проблемы отображения больших открытых пространств качественная визуализация облаков оказывается мощным инструментом повышения реализма виртуальной обстановки. </w:t>
       </w:r>
     </w:p>
     <w:p>
@@ -1774,7 +1636,7 @@
         <w:pStyle w:val="Normal"/>
         <w:widowControl/>
         <w:bidi w:val="0"/>
-        <w:spacing w:lineRule="auto" w:line="360" w:before="0" w:after="0"/>
+        <w:spacing w:lineRule="auto" w:line="276" w:before="0" w:after="0"/>
         <w:ind w:left="0" w:right="0" w:firstLine="567"/>
         <w:jc w:val="both"/>
         <w:rPr/>
@@ -1789,7 +1651,7 @@
         <w:pStyle w:val="Normal"/>
         <w:widowControl/>
         <w:bidi w:val="0"/>
-        <w:spacing w:lineRule="auto" w:line="360" w:before="0" w:after="0"/>
+        <w:spacing w:lineRule="auto" w:line="276" w:before="0" w:after="0"/>
         <w:ind w:left="0" w:right="0" w:firstLine="567"/>
         <w:jc w:val="both"/>
         <w:rPr/>
@@ -1802,15 +1664,12 @@
     <w:p>
       <w:pPr>
         <w:pStyle w:val="Normal"/>
-        <w:rPr/>
-      </w:pPr>
-      <w:r>
-        <w:rPr/>
-        <w:t>О</w:t>
-      </w:r>
-      <w:r>
-        <w:rPr/>
-        <w:t>блака представляют собой динамический объект, структура которого сложна и неоднородна: плотность, с которой распределены по облаку капли воды неравномерна как на границах, так и внутри облака. Она меняется постоянно, в особенности при изменении погоды и при появлении осадков. Но при визуализации внимание уделяется в основном частицам на поверхности облака, тогда как плотность частиц, находящихся внутри может считаться постоянной, поскольку она влияет лишь на преломление и рассеивание света, и при визуализации это можно отразить, придавая облакам белый цвет.</w:t>
+        <w:spacing w:lineRule="auto" w:line="276"/>
+        <w:rPr/>
+      </w:pPr>
+      <w:r>
+        <w:rPr/>
+        <w:t>Облака представляют собой динамический объект, структура которого сложна и неоднородна: плотность, с которой распределены по облаку капли воды неравномерна как на границах, так и внутри облака. Она меняется постоянно, в особенности при изменении погоды и при появлении осадков. Но при визуализации внимание уделяется в основном частицам на поверхности облака, тогда как плотность частиц, находящихся внутри может считаться постоянной, поскольку она влияет лишь на преломление и рассеивание света, и при визуализации это можно отразить, придавая облакам белый цвет.</w:t>
       </w:r>
     </w:p>
     <w:p>
@@ -1818,7 +1677,7 @@
         <w:pStyle w:val="Normal"/>
         <w:widowControl/>
         <w:bidi w:val="0"/>
-        <w:spacing w:lineRule="auto" w:line="360" w:before="0" w:after="0"/>
+        <w:spacing w:lineRule="auto" w:line="276" w:before="0" w:after="0"/>
         <w:ind w:left="0" w:right="0" w:firstLine="567"/>
         <w:jc w:val="both"/>
         <w:rPr/>
@@ -1832,35 +1691,20 @@
         <w:pStyle w:val="2"/>
         <w:numPr>
           <w:ilvl w:val="1"/>
-          <w:numId w:val="1"/>
+          <w:numId w:val="2"/>
         </w:numPr>
-        <w:rPr/>
-      </w:pPr>
-      <w:r>
-        <w:rPr/>
-        <w:t>1.</w:t>
-      </w:r>
-      <w:r>
-        <w:rPr/>
-        <w:t>2</w:t>
-      </w:r>
-      <w:r>
-        <w:rPr/>
-        <w:t xml:space="preserve"> Алгоритмы </w:t>
-      </w:r>
-      <w:r>
-        <w:rPr/>
-        <w:t>моделирования</w:t>
-      </w:r>
-      <w:r>
-        <w:rPr/>
-        <w:t xml:space="preserve"> облаков </w:t>
-      </w:r>
-    </w:p>
-    <w:p>
-      <w:pPr>
-        <w:pStyle w:val="Normal"/>
-        <w:spacing w:lineRule="auto" w:line="360"/>
+        <w:spacing w:lineRule="auto" w:line="276"/>
+        <w:rPr/>
+      </w:pPr>
+      <w:r>
+        <w:rPr/>
+        <w:t xml:space="preserve">1.2 Алгоритмы моделирования облаков </w:t>
+      </w:r>
+    </w:p>
+    <w:p>
+      <w:pPr>
+        <w:pStyle w:val="Normal"/>
+        <w:spacing w:lineRule="auto" w:line="276"/>
         <w:ind w:left="0" w:right="0" w:firstLine="709"/>
         <w:jc w:val="both"/>
         <w:rPr>
@@ -1885,7 +1729,7 @@
           <w:ilvl w:val="0"/>
           <w:numId w:val="4"/>
         </w:numPr>
-        <w:spacing w:lineRule="auto" w:line="360"/>
+        <w:spacing w:lineRule="auto" w:line="276"/>
         <w:jc w:val="both"/>
         <w:rPr>
           <w:rFonts w:ascii="Liberation Serif" w:hAnsi="Liberation Serif"/>
@@ -1909,7 +1753,7 @@
           <w:ilvl w:val="0"/>
           <w:numId w:val="4"/>
         </w:numPr>
-        <w:spacing w:lineRule="auto" w:line="360"/>
+        <w:spacing w:lineRule="auto" w:line="276"/>
         <w:jc w:val="both"/>
         <w:rPr>
           <w:rFonts w:ascii="Liberation Serif" w:hAnsi="Liberation Serif"/>
@@ -1933,7 +1777,7 @@
           <w:ilvl w:val="0"/>
           <w:numId w:val="4"/>
         </w:numPr>
-        <w:spacing w:lineRule="auto" w:line="360"/>
+        <w:spacing w:lineRule="auto" w:line="276"/>
         <w:jc w:val="both"/>
         <w:rPr>
           <w:rFonts w:ascii="Liberation Serif" w:hAnsi="Liberation Serif"/>
@@ -1953,7 +1797,7 @@
     <w:p>
       <w:pPr>
         <w:pStyle w:val="Normal"/>
-        <w:spacing w:lineRule="auto" w:line="360"/>
+        <w:spacing w:lineRule="auto" w:line="276"/>
         <w:ind w:left="0" w:right="0" w:firstLine="709"/>
         <w:jc w:val="both"/>
         <w:rPr>
@@ -1976,7 +1820,7 @@
         <w:pStyle w:val="3"/>
         <w:numPr>
           <w:ilvl w:val="2"/>
-          <w:numId w:val="1"/>
+          <w:numId w:val="2"/>
         </w:numPr>
         <w:rPr/>
       </w:pPr>
@@ -1988,6 +1832,7 @@
     <w:p>
       <w:pPr>
         <w:pStyle w:val="Normal"/>
+        <w:spacing w:lineRule="auto" w:line="276"/>
         <w:rPr/>
       </w:pPr>
       <w:r>
@@ -1998,6 +1843,7 @@
     <w:p>
       <w:pPr>
         <w:pStyle w:val="Normal"/>
+        <w:spacing w:lineRule="auto" w:line="276"/>
         <w:rPr/>
       </w:pPr>
       <w:r>
@@ -2012,6 +1858,7 @@
           <w:ilvl w:val="0"/>
           <w:numId w:val="3"/>
         </w:numPr>
+        <w:spacing w:lineRule="auto" w:line="276"/>
         <w:rPr/>
       </w:pPr>
       <w:r>
@@ -2026,6 +1873,7 @@
           <w:ilvl w:val="0"/>
           <w:numId w:val="3"/>
         </w:numPr>
+        <w:spacing w:lineRule="auto" w:line="276"/>
         <w:rPr/>
       </w:pPr>
       <w:r>
@@ -2036,6 +1884,7 @@
     <w:p>
       <w:pPr>
         <w:pStyle w:val="Normal"/>
+        <w:spacing w:lineRule="auto" w:line="276"/>
         <w:rPr/>
       </w:pPr>
       <w:r>
@@ -2046,6 +1895,7 @@
     <w:p>
       <w:pPr>
         <w:pStyle w:val="Normal"/>
+        <w:spacing w:lineRule="auto" w:line="276"/>
         <w:rPr/>
       </w:pPr>
       <w:r>
@@ -2060,6 +1910,7 @@
           <w:ilvl w:val="0"/>
           <w:numId w:val="5"/>
         </w:numPr>
+        <w:spacing w:lineRule="auto" w:line="276"/>
         <w:rPr/>
       </w:pPr>
       <w:r>
@@ -2074,6 +1925,7 @@
           <w:ilvl w:val="0"/>
           <w:numId w:val="5"/>
         </w:numPr>
+        <w:spacing w:lineRule="auto" w:line="276"/>
         <w:rPr/>
       </w:pPr>
       <w:r>
@@ -2084,6 +1936,7 @@
     <w:p>
       <w:pPr>
         <w:pStyle w:val="Normal"/>
+        <w:spacing w:lineRule="auto" w:line="276"/>
         <w:rPr/>
       </w:pPr>
       <w:r>
@@ -2094,15 +1947,12 @@
     <w:p>
       <w:pPr>
         <w:pStyle w:val="Normal"/>
-        <w:rPr/>
-      </w:pPr>
-      <w:r>
-        <w:rPr/>
-        <w:t xml:space="preserve">Данный метод может быть использован для систем, не предъявляющих высоких требований к динамичности неба и облаков, в которых наблюдатель расположен близко к земле. </w:t>
-      </w:r>
-      <w:r>
-        <w:rPr/>
-        <w:t>[1]</w:t>
+        <w:spacing w:lineRule="auto" w:line="276"/>
+        <w:rPr/>
+      </w:pPr>
+      <w:r>
+        <w:rPr/>
+        <w:t>Данный метод может быть использован для систем, не предъявляющих высоких требований к динамичности неба и облаков, в которых наблюдатель расположен близко к земле. [1]</w:t>
       </w:r>
     </w:p>
     <w:p>
@@ -2110,8 +1960,9 @@
         <w:pStyle w:val="3"/>
         <w:numPr>
           <w:ilvl w:val="2"/>
-          <w:numId w:val="1"/>
+          <w:numId w:val="2"/>
         </w:numPr>
+        <w:spacing w:lineRule="auto" w:line="276"/>
         <w:rPr/>
       </w:pPr>
       <w:r>
@@ -2122,6 +1973,7 @@
     <w:p>
       <w:pPr>
         <w:pStyle w:val="Normal"/>
+        <w:spacing w:lineRule="auto" w:line="276"/>
         <w:rPr/>
       </w:pPr>
       <w:r>
@@ -2132,6 +1984,7 @@
     <w:p>
       <w:pPr>
         <w:pStyle w:val="Normal"/>
+        <w:spacing w:lineRule="auto" w:line="276"/>
         <w:rPr/>
       </w:pPr>
       <w:r>
@@ -2156,16 +2009,13 @@
       </w:r>
       <w:r>
         <w:rPr/>
-        <w:t xml:space="preserve">. </w:t>
-      </w:r>
-      <w:r>
-        <w:rPr/>
-        <w:t>[2]</w:t>
-      </w:r>
-    </w:p>
-    <w:p>
-      <w:pPr>
-        <w:pStyle w:val="Normal"/>
+        <w:t>. [2]</w:t>
+      </w:r>
+    </w:p>
+    <w:p>
+      <w:pPr>
+        <w:pStyle w:val="Normal"/>
+        <w:spacing w:lineRule="auto" w:line="276"/>
         <w:rPr/>
       </w:pPr>
       <w:r>
@@ -2176,15 +2026,12 @@
     <w:p>
       <w:pPr>
         <w:pStyle w:val="Normal"/>
-        <w:rPr/>
-      </w:pPr>
-      <w:r>
-        <w:rPr/>
-        <w:t xml:space="preserve">Чтобы реализовать шум Перлина, необходимо построить ряд функций, основными величинами для которых будут частота и амплитуда. Амплитуда - значения локальных экстремумов, а частота -  величина, обратная длине волны. Сначала строится функция с минимальной выбранной частотой и максимальной амплитудой. Затем, для построения каждой следующей функции постепенно увеличивается частота и уменьшается амплитуда. Последняя функция будет иметь максимальную частоту и  минимальную амплитуду. Каждая из функций называется октавой. Затем необходимо сложить все эти функции. В результате получается функция обладающая гладкостью и в то же время достаточной степенью хаотичности. </w:t>
-      </w:r>
-      <w:r>
-        <w:rPr/>
-        <w:t>[3] Алгоритм работы показан на рисунке 1.1.1</w:t>
+        <w:spacing w:lineRule="auto" w:line="276"/>
+        <w:rPr/>
+      </w:pPr>
+      <w:r>
+        <w:rPr/>
+        <w:t>Чтобы реализовать шум Перлина, необходимо построить ряд функций, основными величинами для которых будут частота и амплитуда. Амплитуда - значения локальных экстремумов, а частота -  величина, обратная длине волны. Сначала строится функция с минимальной выбранной частотой и максимальной амплитудой. Затем, для построения каждой следующей функции постепенно увеличивается частота и уменьшается амплитуда. Последняя функция будет иметь максимальную частоту и  минимальную амплитуду. Каждая из функций называется октавой. Затем необходимо сложить все эти функции. В результате получается функция обладающая гладкостью и в то же время достаточной степенью хаотичности. [3] Алгоритм работы показан на рисунке 1.1.1</w:t>
       </w:r>
     </w:p>
     <w:tbl>
@@ -2213,7 +2060,8 @@
           </w:tcPr>
           <w:p>
             <w:pPr>
-              <w:pStyle w:val="Style23"/>
+              <w:pStyle w:val="Style24"/>
+              <w:spacing w:lineRule="auto" w:line="276"/>
               <w:jc w:val="center"/>
               <w:rPr/>
             </w:pPr>
@@ -2266,7 +2114,11 @@
             </w:r>
             <w:r>
               <w:rPr/>
-              <w:t>Рис 1.1.1  Алгоритм работы шума Перлина для реализации текстуры облаков</w:t>
+              <w:t>Р</w:t>
+            </w:r>
+            <w:r>
+              <w:rPr/>
+              <w:t>ис 1.1.1  Алгоритм работы шума Перлина для реализации текстуры облаков</w:t>
             </w:r>
           </w:p>
         </w:tc>
@@ -2275,7 +2127,7 @@
     <w:p>
       <w:pPr>
         <w:pStyle w:val="Normal"/>
-        <w:spacing w:lineRule="auto" w:line="360"/>
+        <w:spacing w:lineRule="auto" w:line="276"/>
         <w:ind w:left="0" w:right="0" w:hanging="0"/>
         <w:jc w:val="both"/>
         <w:rPr>
@@ -2295,6 +2147,7 @@
     <w:p>
       <w:pPr>
         <w:pStyle w:val="Normal"/>
+        <w:spacing w:lineRule="auto" w:line="276"/>
         <w:rPr/>
       </w:pPr>
       <w:r>
@@ -2305,15 +2158,12 @@
     <w:p>
       <w:pPr>
         <w:pStyle w:val="Normal"/>
-        <w:rPr/>
-      </w:pPr>
-      <w:r>
-        <w:rPr/>
-        <w:t xml:space="preserve">С помощью шума Перлина можно создавать двумерные карты облаков. Для регулирования плотности облаков достаточно будет установить все пиксели меньше какого-то значения в цвет фона. </w:t>
-      </w:r>
-      <w:r>
-        <w:rPr/>
-        <w:t xml:space="preserve">На рисунке 1.1.2 можно увидеть результат такого отсечения. </w:t>
+        <w:spacing w:lineRule="auto" w:line="276"/>
+        <w:rPr/>
+      </w:pPr>
+      <w:r>
+        <w:rPr/>
+        <w:t xml:space="preserve">С помощью шума Перлина можно создавать двумерные карты облаков. Для регулирования плотности облаков достаточно будет установить все пиксели меньше какого-то значения в цвет фона. На рисунке 1.1.2 можно увидеть результат такого отсечения. </w:t>
       </w:r>
     </w:p>
     <w:tbl>
@@ -2342,7 +2192,8 @@
           </w:tcPr>
           <w:p>
             <w:pPr>
-              <w:pStyle w:val="Style23"/>
+              <w:pStyle w:val="Style24"/>
+              <w:spacing w:lineRule="auto" w:line="276"/>
               <w:jc w:val="center"/>
               <w:rPr/>
             </w:pPr>
@@ -2395,7 +2246,11 @@
             </w:r>
             <w:r>
               <w:rPr/>
-              <w:t>Рис 1.1.2 Регулирование плотности облаков посредством отсечения части пикселей с минимальными значениями</w:t>
+              <w:t>Р</w:t>
+            </w:r>
+            <w:r>
+              <w:rPr/>
+              <w:t>ис 1.1.2 Регулирование плотности облаков посредством отсечения части пикселей с минимальными значениями</w:t>
             </w:r>
           </w:p>
         </w:tc>
@@ -2404,7 +2259,7 @@
     <w:p>
       <w:pPr>
         <w:pStyle w:val="Normal"/>
-        <w:spacing w:lineRule="auto" w:line="360"/>
+        <w:spacing w:lineRule="auto" w:line="276"/>
         <w:ind w:left="0" w:right="0" w:firstLine="709"/>
         <w:jc w:val="both"/>
         <w:rPr>
@@ -2424,21 +2279,18 @@
     <w:p>
       <w:pPr>
         <w:pStyle w:val="Normal"/>
-        <w:rPr/>
-      </w:pPr>
-      <w:r>
-        <w:rPr/>
-        <w:t xml:space="preserve">Преимущество данного метода перед предыдущим заключается в отсутствии необходимости выделения дополнительной памяти под текстуры. На реалистичность изображения влияет количество октав. Облака могут двигаться относительно наблюдателя, динамически исчезать и появляться. </w:t>
-      </w:r>
-      <w:r>
-        <w:rPr/>
-        <w:t xml:space="preserve">Однако это все также двумерная текстура и, как и в предыдущем случае, невозможно построить объемное изображение и визуализировать такие эффекты, как пролет через облако. </w:t>
-      </w:r>
-    </w:p>
-    <w:p>
-      <w:pPr>
-        <w:pStyle w:val="Normal"/>
-        <w:spacing w:lineRule="auto" w:line="360"/>
+        <w:spacing w:lineRule="auto" w:line="276"/>
+        <w:rPr/>
+      </w:pPr>
+      <w:r>
+        <w:rPr/>
+        <w:t xml:space="preserve">Преимущество данного метода перед предыдущим заключается в отсутствии необходимости выделения дополнительной памяти под текстуры. На реалистичность изображения влияет количество октав. Облака могут двигаться относительно наблюдателя, динамически исчезать и появляться. Однако это все также двумерная текстура и, как и в предыдущем случае, невозможно построить объемное изображение и визуализировать такие эффекты, как пролет через облако. </w:t>
+      </w:r>
+    </w:p>
+    <w:p>
+      <w:pPr>
+        <w:pStyle w:val="Normal"/>
+        <w:spacing w:lineRule="auto" w:line="276"/>
         <w:ind w:left="0" w:right="0" w:firstLine="709"/>
         <w:jc w:val="both"/>
         <w:rPr>
@@ -2453,6 +2305,1116 @@
           <w:sz w:val="28"/>
           <w:szCs w:val="28"/>
         </w:rPr>
+      </w:r>
+    </w:p>
+    <w:p>
+      <w:pPr>
+        <w:pStyle w:val="3"/>
+        <w:numPr>
+          <w:ilvl w:val="2"/>
+          <w:numId w:val="2"/>
+        </w:numPr>
+        <w:spacing w:lineRule="auto" w:line="276"/>
+        <w:rPr/>
+      </w:pPr>
+      <w:r>
+        <w:rPr/>
+        <w:t>Трехмерное моделирование облаков</w:t>
+      </w:r>
+    </w:p>
+    <w:p>
+      <w:pPr>
+        <w:pStyle w:val="Normal"/>
+        <w:spacing w:lineRule="auto" w:line="276"/>
+        <w:rPr/>
+      </w:pPr>
+      <w:r>
+        <w:rPr/>
+        <w:t xml:space="preserve">Трехмерное моделирование облаков является более реалистичным и физически точным. Оно позволяет визуализировать гораздо большее число явлений, происходящих в облаках.  В силу своей структуры облака не могут быть напрямую представлены полигональными моделями, что затрудняет их отображение как трехмерных объектов. Можно представить облако в виде набора частиц с текстурами прозрачности. В этом случае контур и изображение облаков определяется перекрытием полупрозрачных частиц, что соответствует физической структуре настоящего облака. </w:t>
+      </w:r>
+    </w:p>
+    <w:p>
+      <w:pPr>
+        <w:pStyle w:val="Normal"/>
+        <w:spacing w:lineRule="auto" w:line="276"/>
+        <w:rPr/>
+      </w:pPr>
+      <w:r>
+        <w:rPr/>
+        <w:t>Модель облачной поверхности (то есть такой поверхности, которая покрывает все небо в определенном диапазоне) представляет из себя трехмерную решетку. В узлах этой решетки находятся воксели - минимальная графическая единица, операции над которой выполняются как над единым целом и которая визуализируется с помощью простейшего графического объекта.</w:t>
+      </w:r>
+    </w:p>
+    <w:p>
+      <w:pPr>
+        <w:pStyle w:val="Normal"/>
+        <w:spacing w:lineRule="auto" w:line="276"/>
+        <w:rPr/>
+      </w:pPr>
+      <w:r>
+        <w:rPr/>
+        <w:t>Для создания частиц облака можно использовать возможности шума Перлина. В алгоритме шума Перлина нет никакого ограничения размерности, он может быть сколь угодно больших измерений. Результаты трехмерного шума Перлина можно с успехом использовать для создания формы объемным облакам. В этом случае яркость выступает размером частицы и может служить ключом к выбору текстуры для этой частицы, что увеличивает возможности влияния на форму облака, прозрачные места в текстуре означают отсутствие частиц. [1]</w:t>
+      </w:r>
+    </w:p>
+    <w:p>
+      <w:pPr>
+        <w:pStyle w:val="Normal"/>
+        <w:spacing w:lineRule="auto" w:line="276"/>
+        <w:rPr/>
+      </w:pPr>
+      <w:r>
+        <w:rPr/>
+        <w:t>Существует также вариант реализации основанный на двумерной карте высот, полученной на основе двумерного шума Перлина.  В таком случае в памяти компьютера не требуется хранить трехмерную решетку — для моделирования трехмерного облака используется только карта высот.  Ее  создание  является  наиболее важной задачей, поскольку именно она будет отвечать за форму и структуру облачности, а следовательно, влиять на ее реалистичность. При этом, все эффекты (изменение формы облака, ветер) реализуются за счет перемещения по карте высот, которая, соответственно, должна иметь достаточную площадь. На каждый пиксель карты приходится одна из градаций серого, представленная, например, числом от 0 до 255. На основе карты строится трехмерная сетка, длина и ширина которой совпадают с размерами текстуры, а высота – с некоторым заранее определенным числом. Для каждого вокселя предлагается   использовать  параметр,   отвечающий   за   присутствие   облака   в соответствующей точке решетки. Это значение должно проставляться для всех элементов трехмерной сетки в соответствии с картой высот. Воздействие ветра на такую структуру, ее  перемещение,  изменение,  можно  реализовать  за  счет  сдвига  заполненных  вокселей относительно трехмерной сетки. [2]</w:t>
+      </w:r>
+    </w:p>
+    <w:p>
+      <w:pPr>
+        <w:pStyle w:val="Normal"/>
+        <w:spacing w:lineRule="auto" w:line="276"/>
+        <w:rPr/>
+      </w:pPr>
+      <w:r>
+        <w:rPr/>
+        <w:t xml:space="preserve"> </w:t>
+      </w:r>
+      <w:r>
+        <w:rPr/>
+        <w:t>Использование шума Перлина привносит все свои возможности и достоинства в алгоритм генерации – высокая скорость просчета, возможность управлять плотностью облаков, эффекты клубящихся облаков, постепенного проявления и так далее. Для динамической картины неба с успехом можно использовать четырехмерный шум Перлина, где еще одной координатой выступает время.</w:t>
+      </w:r>
+    </w:p>
+    <w:p>
+      <w:pPr>
+        <w:pStyle w:val="Normal"/>
+        <w:spacing w:lineRule="auto" w:line="276"/>
+        <w:rPr/>
+      </w:pPr>
+      <w:r>
+        <w:rPr>
+          <w:rFonts w:ascii="Liberation Serif" w:hAnsi="Liberation Serif"/>
+          <w:sz w:val="28"/>
+          <w:szCs w:val="28"/>
+        </w:rPr>
+        <w:t>Основная проблема этого метода визуализации облаков — завтра ресурсов на их просчет и отображение. Для физического моделирования приходится использовать большие массивы данных с существенным с точки зрения затрат вычислительных ресурсов количеством итераций для получения реалистичной картинки. Для получения динамической картины необходимо продолжать просчеты в реальном времени в масштабах видимости облаков, что может ощутимо повлиять на производительность.</w:t>
+      </w:r>
+    </w:p>
+    <w:p>
+      <w:pPr>
+        <w:pStyle w:val="Normal"/>
+        <w:spacing w:lineRule="auto" w:line="276"/>
+        <w:rPr/>
+      </w:pPr>
+      <w:r>
+        <w:rPr>
+          <w:rFonts w:ascii="Liberation Serif" w:hAnsi="Liberation Serif"/>
+          <w:sz w:val="28"/>
+          <w:szCs w:val="28"/>
+        </w:rPr>
+        <w:t>Вторая проблема – затраты ресурсов на отображение облаков. В зависимости от необходимой детализации облако может включать от сотен до тысяч частиц, каждая из которых занимает существенный размер на экране, и каждая всегда рисуется с учетом полупрозрачности. Это огромные затраты заливки для графического акселератора, особенно в случае плотного облачного слоя. С другой стороны, метод является наиболее общим и универсальным методом представления облаков, и легко модифицируется для любых требований – таких, как полет сквозь облако, возможность рассмотреть облако под любым углом, полет над облачным слоем и т. д. [1]</w:t>
+      </w:r>
+    </w:p>
+    <w:p>
+      <w:pPr>
+        <w:pStyle w:val="2"/>
+        <w:numPr>
+          <w:ilvl w:val="1"/>
+          <w:numId w:val="2"/>
+        </w:numPr>
+        <w:spacing w:lineRule="auto" w:line="276"/>
+        <w:rPr/>
+      </w:pPr>
+      <w:r>
+        <w:rPr/>
+        <w:t>1.3 Алгоритмы визуализации облаков</w:t>
+      </w:r>
+    </w:p>
+    <w:p>
+      <w:pPr>
+        <w:pStyle w:val="Normal"/>
+        <w:spacing w:lineRule="auto" w:line="276"/>
+        <w:rPr/>
+      </w:pPr>
+      <w:r>
+        <w:rPr/>
+        <w:t xml:space="preserve">Из предыдущего раздела видно, что методы моделирования облаков сильно отличаются от методов моделирования других объектов. В методах, основанных на представлении объектов поверхностями, сначала создается промежуточная модель на базе плоских треугольников. Далее выполняется визуализация объектов. В то же время методы, основанные на воксельном представлении объемов, создают трехмерное изображение объекта непосредственно из объемных данных. Объемно-ориентированная технология визуализации отличается от традиционной растровой полигональной графики кардинальным образом. В полигональной растровой графике объекты задаются поверностями, представленными полигонами, накладываемыми на проволочный каркас модели. Такое задание объектов достаточно для игровых приложений, анимационных и синтетических объектов, но совсем недостаточно  для отображения внутренней структуры естественных объектов или явлений. Например, в симуляторах полета необходимо отображать объемные облака, а также симулировать ситуацию пролета сквозь них. [4] </w:t>
+      </w:r>
+    </w:p>
+    <w:p>
+      <w:pPr>
+        <w:pStyle w:val="3"/>
+        <w:numPr>
+          <w:ilvl w:val="2"/>
+          <w:numId w:val="2"/>
+        </w:numPr>
+        <w:spacing w:lineRule="auto" w:line="276"/>
+        <w:rPr/>
+      </w:pPr>
+      <w:r>
+        <w:rPr/>
+        <w:t>Использование билбордов</w:t>
+      </w:r>
+    </w:p>
+    <w:p>
+      <w:pPr>
+        <w:pStyle w:val="Normal"/>
+        <w:rPr/>
+      </w:pPr>
+      <w:r>
+        <w:rPr/>
+        <w:t>Билборд – это полигон, все время направленный на наблюдателя. В данном подходе облачная поверхность представляет собой трехмерную решетку, в узлах которой находятся билборды. С помощью шума Перлина, путем складывания октав шума, генерируется трехмерная карта облачности. На основе это карты выставляются позиции билбордов. После чего к каждому билборду применяется небольшая текстура, соответствующая части облака. Для корректного отображения облачной поверхности, необходимо производить сортировку билбордов от дальнего к ближнему относительно позиции камеры. Так же возможно применение следующих оптимизаций: облачная поверхность делится на сектора, и выполняется проверка, какие из секторов попадают в область видимости камеры. Видимые сектора сортируются от дальнего к ближнему, а не входящие в область видимости отсекаются. Также необходимо отсекать сектора полностью скрытые за другими секторами. Так же для всех билбордов в видимых секторах необходимо рассчитать цвет с учеом источников света, плотности и рассеяния. Данный подход дает хорошие показатели реалистичности и обеспечивает работу в режиме реального времени. [5]</w:t>
+      </w:r>
+    </w:p>
+    <w:p>
+      <w:pPr>
+        <w:pStyle w:val="3"/>
+        <w:numPr>
+          <w:ilvl w:val="2"/>
+          <w:numId w:val="2"/>
+        </w:numPr>
+        <w:spacing w:lineRule="auto" w:line="276"/>
+        <w:rPr/>
+      </w:pPr>
+      <w:r>
+        <w:rPr/>
+        <w:t>Визуализация с помощью вокселей</w:t>
+      </w:r>
+    </w:p>
+    <w:p>
+      <w:pPr>
+        <w:pStyle w:val="Normal"/>
+        <w:rPr/>
+      </w:pPr>
+      <w:r>
+        <w:rPr/>
+        <w:t>Отличием данного подхода от предыдущего является использованием вокселей вместо билбордов. Таким образом, небо представляется трехмерной решеткой, в узлах которой находятся вокселы. С помощью шума Перлина генерируется трехмерная карта облачности, далее на основе этой карты идет выставление позиций вокселей. После чего, при помощи трассировки лучей света, рассчитывается цвет вокселей с учетом источников света, плотности облаков и рассеяния света. Данный подход дает более детализированный результат в сравнении с билбордами, но является более ресурсозатратным и сложен в оптимизации.  [5]</w:t>
+      </w:r>
+    </w:p>
+    <w:p>
+      <w:pPr>
+        <w:pStyle w:val="Normal"/>
+        <w:rPr/>
+      </w:pPr>
+      <w:r>
+        <w:rPr/>
+        <w:t>В таком случае вводятся три битовых параметра для каждого вокселя, которые отражают его физическую природу как части облака:</w:t>
+      </w:r>
+    </w:p>
+    <w:p>
+      <w:pPr>
+        <w:pStyle w:val="Style16"/>
+        <w:rPr/>
+      </w:pPr>
+      <w:r>
+        <w:rPr>
+          <w:b/>
+          <w:lang w:val="en-US"/>
+        </w:rPr>
+        <w:t>hum</w:t>
+      </w:r>
+      <w:r>
+        <w:rPr>
+          <w:lang w:val="en-US"/>
+        </w:rPr>
+        <w:t xml:space="preserve"> - </w:t>
+      </w:r>
+      <w:r>
+        <w:rPr/>
+        <w:t>если равен 1, то это означает, что в данном вокселе собралось достаточно пара для формирования облака.</w:t>
+      </w:r>
+    </w:p>
+    <w:p>
+      <w:pPr>
+        <w:pStyle w:val="Style16"/>
+        <w:rPr/>
+      </w:pPr>
+      <w:r>
+        <w:rPr>
+          <w:b/>
+          <w:lang w:val="en-US"/>
+        </w:rPr>
+        <w:t>act</w:t>
+      </w:r>
+      <w:r>
+        <w:rPr>
+          <w:lang w:val="en-US"/>
+        </w:rPr>
+        <w:t xml:space="preserve"> - </w:t>
+      </w:r>
+      <w:r>
+        <w:rPr/>
+        <w:t>если равен 1, то это означает, что в данном вокселе началась фаза преобразования из пара в воду (то есть, в облако).</w:t>
+      </w:r>
+    </w:p>
+    <w:p>
+      <w:pPr>
+        <w:pStyle w:val="Style16"/>
+        <w:rPr/>
+      </w:pPr>
+      <w:r>
+        <w:rPr>
+          <w:b/>
+          <w:lang w:val="en-US"/>
+        </w:rPr>
+        <w:t>cld</w:t>
+      </w:r>
+      <w:r>
+        <w:rPr>
+          <w:lang w:val="en-US"/>
+        </w:rPr>
+        <w:t xml:space="preserve"> - </w:t>
+      </w:r>
+      <w:r>
+        <w:rPr/>
+        <w:t>если равен 1, то это означает, что в данном вокселе существует облако.</w:t>
+      </w:r>
+    </w:p>
+    <w:p>
+      <w:pPr>
+        <w:pStyle w:val="Style16"/>
+        <w:rPr/>
+      </w:pPr>
+      <w:r>
+        <w:rPr/>
+        <w:t>Работая только с этими параметрами, можно изменять структуры облачной поверхности. Можно реализовывать различные эффекты, такие как зарождение облаков, угасание облаков, перемещение облаков, изменение структуры облаков и др. [2,5] На рисунке 1.2.1 представлено графическое представление данного метода.</w:t>
+      </w:r>
+    </w:p>
+    <w:tbl>
+      <w:tblPr>
+        <w:tblW w:w="9357" w:type="dxa"/>
+        <w:jc w:val="left"/>
+        <w:tblInd w:w="0" w:type="dxa"/>
+        <w:tblBorders/>
+        <w:tblCellMar>
+          <w:top w:w="55" w:type="dxa"/>
+          <w:left w:w="55" w:type="dxa"/>
+          <w:bottom w:w="55" w:type="dxa"/>
+          <w:right w:w="55" w:type="dxa"/>
+        </w:tblCellMar>
+      </w:tblPr>
+      <w:tblGrid>
+        <w:gridCol w:w="9357"/>
+      </w:tblGrid>
+      <w:tr>
+        <w:trPr/>
+        <w:tc>
+          <w:tcPr>
+            <w:tcW w:w="9357" w:type="dxa"/>
+            <w:tcBorders/>
+            <w:shd w:fill="auto" w:val="clear"/>
+          </w:tcPr>
+          <w:p>
+            <w:pPr>
+              <w:pStyle w:val="Style24"/>
+              <w:jc w:val="center"/>
+              <w:rPr/>
+            </w:pPr>
+            <w:r>
+              <w:drawing>
+                <wp:anchor behindDoc="0" distT="0" distB="0" distL="0" distR="0" simplePos="0" locked="0" layoutInCell="1" allowOverlap="1" relativeHeight="5">
+                  <wp:simplePos x="0" y="0"/>
+                  <wp:positionH relativeFrom="column">
+                    <wp:align>center</wp:align>
+                  </wp:positionH>
+                  <wp:positionV relativeFrom="paragraph">
+                    <wp:posOffset>635</wp:posOffset>
+                  </wp:positionV>
+                  <wp:extent cx="3909695" cy="3568700"/>
+                  <wp:effectExtent l="0" t="0" r="0" b="0"/>
+                  <wp:wrapTopAndBottom/>
+                  <wp:docPr id="4" name="Изображение4" descr=""/>
+                  <wp:cNvGraphicFramePr>
+                    <a:graphicFrameLocks xmlns:a="http://schemas.openxmlformats.org/drawingml/2006/main" noChangeAspect="1"/>
+                  </wp:cNvGraphicFramePr>
+                  <a:graphic xmlns:a="http://schemas.openxmlformats.org/drawingml/2006/main">
+                    <a:graphicData uri="http://schemas.openxmlformats.org/drawingml/2006/picture">
+                      <pic:pic xmlns:pic="http://schemas.openxmlformats.org/drawingml/2006/picture">
+                        <pic:nvPicPr>
+                          <pic:cNvPr id="4" name="Изображение4" descr=""/>
+                          <pic:cNvPicPr>
+                            <a:picLocks noChangeAspect="1" noChangeArrowheads="1"/>
+                          </pic:cNvPicPr>
+                        </pic:nvPicPr>
+                        <pic:blipFill>
+                          <a:blip r:embed="rId5"/>
+                          <a:stretch>
+                            <a:fillRect/>
+                          </a:stretch>
+                        </pic:blipFill>
+                        <pic:spPr bwMode="auto">
+                          <a:xfrm>
+                            <a:off x="0" y="0"/>
+                            <a:ext cx="3909695" cy="3568700"/>
+                          </a:xfrm>
+                          <a:prstGeom prst="rect">
+                            <a:avLst/>
+                          </a:prstGeom>
+                        </pic:spPr>
+                      </pic:pic>
+                    </a:graphicData>
+                  </a:graphic>
+                </wp:anchor>
+              </w:drawing>
+            </w:r>
+            <w:r>
+              <w:rPr/>
+              <w:t>Р</w:t>
+            </w:r>
+            <w:r>
+              <w:rPr/>
+              <w:t>ис 1.2.1 Графическое представление метода визуализации облаков на основе вокселов и трех битовых полей</w:t>
+            </w:r>
+          </w:p>
+        </w:tc>
+      </w:tr>
+    </w:tbl>
+    <w:p>
+      <w:pPr>
+        <w:pStyle w:val="Style16"/>
+        <w:rPr/>
+      </w:pPr>
+      <w:r>
+        <w:rPr/>
+      </w:r>
+    </w:p>
+    <w:p>
+      <w:pPr>
+        <w:pStyle w:val="3"/>
+        <w:numPr>
+          <w:ilvl w:val="2"/>
+          <w:numId w:val="2"/>
+        </w:numPr>
+        <w:rPr/>
+      </w:pPr>
+      <w:r>
+        <w:rPr/>
+        <w:t>Перспективная проекция</w:t>
+      </w:r>
+    </w:p>
+    <w:p>
+      <w:pPr>
+        <w:pStyle w:val="Normal"/>
+        <w:rPr/>
+      </w:pPr>
+      <w:r>
+        <w:rPr/>
+        <w:t xml:space="preserve">Важной составляющей сцены является точка обзора или камера. Камера позволяет получить реалистичное изображение объектов, основываясь на принципах проецирования. Важными параметрами для камеры являются точка обзора, угол обзора, размеры окна просмотра и расстояние до окна просмотра. Основываясь на этих параметрах можно получить изображение в перспективе, близкое к реальному. Так, объекты, находящиеся вдали визуально выглядят меньше, а объекты, расположенные ближе к наблюдателю, кажутся больше. </w:t>
+      </w:r>
+      <w:r>
+        <w:rPr/>
+        <w:t xml:space="preserve">На рисунке 1.2.2 можно наблюдать пример того, как точка проецируется на экран камеры. </w:t>
+      </w:r>
+    </w:p>
+    <w:tbl>
+      <w:tblPr>
+        <w:tblW w:w="9357" w:type="dxa"/>
+        <w:jc w:val="left"/>
+        <w:tblInd w:w="0" w:type="dxa"/>
+        <w:tblBorders/>
+        <w:tblCellMar>
+          <w:top w:w="55" w:type="dxa"/>
+          <w:left w:w="55" w:type="dxa"/>
+          <w:bottom w:w="55" w:type="dxa"/>
+          <w:right w:w="55" w:type="dxa"/>
+        </w:tblCellMar>
+      </w:tblPr>
+      <w:tblGrid>
+        <w:gridCol w:w="9357"/>
+      </w:tblGrid>
+      <w:tr>
+        <w:trPr/>
+        <w:tc>
+          <w:tcPr>
+            <w:tcW w:w="9357" w:type="dxa"/>
+            <w:tcBorders/>
+            <w:shd w:fill="auto" w:val="clear"/>
+          </w:tcPr>
+          <w:p>
+            <w:pPr>
+              <w:pStyle w:val="Style24"/>
+              <w:ind w:left="0" w:right="0" w:hanging="0"/>
+              <w:jc w:val="center"/>
+              <w:rPr/>
+            </w:pPr>
+            <w:r>
+              <w:drawing>
+                <wp:anchor behindDoc="0" distT="0" distB="0" distL="0" distR="0" simplePos="0" locked="0" layoutInCell="1" allowOverlap="1" relativeHeight="21">
+                  <wp:simplePos x="0" y="0"/>
+                  <wp:positionH relativeFrom="column">
+                    <wp:align>center</wp:align>
+                  </wp:positionH>
+                  <wp:positionV relativeFrom="paragraph">
+                    <wp:posOffset>635</wp:posOffset>
+                  </wp:positionV>
+                  <wp:extent cx="3886200" cy="2228850"/>
+                  <wp:effectExtent l="0" t="0" r="0" b="0"/>
+                  <wp:wrapTopAndBottom/>
+                  <wp:docPr id="5" name="Изображение6" descr=""/>
+                  <wp:cNvGraphicFramePr>
+                    <a:graphicFrameLocks xmlns:a="http://schemas.openxmlformats.org/drawingml/2006/main" noChangeAspect="1"/>
+                  </wp:cNvGraphicFramePr>
+                  <a:graphic xmlns:a="http://schemas.openxmlformats.org/drawingml/2006/main">
+                    <a:graphicData uri="http://schemas.openxmlformats.org/drawingml/2006/picture">
+                      <pic:pic xmlns:pic="http://schemas.openxmlformats.org/drawingml/2006/picture">
+                        <pic:nvPicPr>
+                          <pic:cNvPr id="5" name="Изображение6" descr=""/>
+                          <pic:cNvPicPr>
+                            <a:picLocks noChangeAspect="1" noChangeArrowheads="1"/>
+                          </pic:cNvPicPr>
+                        </pic:nvPicPr>
+                        <pic:blipFill>
+                          <a:blip r:embed="rId6"/>
+                          <a:stretch>
+                            <a:fillRect/>
+                          </a:stretch>
+                        </pic:blipFill>
+                        <pic:spPr bwMode="auto">
+                          <a:xfrm>
+                            <a:off x="0" y="0"/>
+                            <a:ext cx="3886200" cy="2228850"/>
+                          </a:xfrm>
+                          <a:prstGeom prst="rect">
+                            <a:avLst/>
+                          </a:prstGeom>
+                        </pic:spPr>
+                      </pic:pic>
+                    </a:graphicData>
+                  </a:graphic>
+                </wp:anchor>
+              </w:drawing>
+            </w:r>
+            <w:r>
+              <w:rPr/>
+              <w:t xml:space="preserve"> </w:t>
+            </w:r>
+            <w:r>
+              <w:rPr/>
+              <w:t xml:space="preserve"> </w:t>
+            </w:r>
+            <w:r>
+              <w:rPr/>
+              <w:t>Рис 1.2.</w:t>
+            </w:r>
+            <w:r>
+              <w:rPr/>
+              <w:t>2</w:t>
+            </w:r>
+            <w:r>
+              <w:rPr/>
+              <w:t xml:space="preserve"> Пример проецирования точки в окно просмотра.</w:t>
+            </w:r>
+          </w:p>
+        </w:tc>
+      </w:tr>
+    </w:tbl>
+    <w:p>
+      <w:pPr>
+        <w:pStyle w:val="Style16"/>
+        <w:rPr/>
+      </w:pPr>
+      <w:r>
+        <w:rPr/>
+      </w:r>
+    </w:p>
+    <w:p>
+      <w:pPr>
+        <w:pStyle w:val="Normal"/>
+        <w:rPr/>
+      </w:pPr>
+      <w:r>
+        <w:rPr/>
+        <w:t xml:space="preserve">Этот метод реализации перспективы подходит и для  облаков. Так, можно показать  приближение облаков и даже реализовать пролет через них. Точки, которые находятся вне видимости камеры (находятся за ней или их проекции не попадают в окно просмотра) отбрасываются и появляется возможность наблюдать «внутренности» облачного слоя. </w:t>
+      </w:r>
+      <w:r>
+        <w:rPr/>
+        <w:t xml:space="preserve">Таким образом можно реализовать, например, пролет через облака. </w:t>
+      </w:r>
+      <w:r>
+        <w:rPr/>
+        <w:t xml:space="preserve">Пример работы алгоритма для облаков показан на рисунках 1.2.4 и 1.2.5.  </w:t>
+      </w:r>
+    </w:p>
+    <w:tbl>
+      <w:tblPr>
+        <w:tblW w:w="9357" w:type="dxa"/>
+        <w:jc w:val="left"/>
+        <w:tblInd w:w="0" w:type="dxa"/>
+        <w:tblBorders/>
+        <w:tblCellMar>
+          <w:top w:w="55" w:type="dxa"/>
+          <w:left w:w="55" w:type="dxa"/>
+          <w:bottom w:w="55" w:type="dxa"/>
+          <w:right w:w="55" w:type="dxa"/>
+        </w:tblCellMar>
+      </w:tblPr>
+      <w:tblGrid>
+        <w:gridCol w:w="9357"/>
+      </w:tblGrid>
+      <w:tr>
+        <w:trPr/>
+        <w:tc>
+          <w:tcPr>
+            <w:tcW w:w="9357" w:type="dxa"/>
+            <w:tcBorders/>
+            <w:shd w:fill="auto" w:val="clear"/>
+          </w:tcPr>
+          <w:p>
+            <w:pPr>
+              <w:pStyle w:val="Style24"/>
+              <w:rPr/>
+            </w:pPr>
+            <w:r>
+              <w:drawing>
+                <wp:anchor behindDoc="0" distT="0" distB="0" distL="0" distR="0" simplePos="0" locked="0" layoutInCell="1" allowOverlap="1" relativeHeight="6">
+                  <wp:simplePos x="0" y="0"/>
+                  <wp:positionH relativeFrom="column">
+                    <wp:align>center</wp:align>
+                  </wp:positionH>
+                  <wp:positionV relativeFrom="paragraph">
+                    <wp:posOffset>48260</wp:posOffset>
+                  </wp:positionV>
+                  <wp:extent cx="3853815" cy="2890520"/>
+                  <wp:effectExtent l="0" t="0" r="0" b="0"/>
+                  <wp:wrapTopAndBottom/>
+                  <wp:docPr id="6" name="Изображение7" descr=""/>
+                  <wp:cNvGraphicFramePr>
+                    <a:graphicFrameLocks xmlns:a="http://schemas.openxmlformats.org/drawingml/2006/main" noChangeAspect="1"/>
+                  </wp:cNvGraphicFramePr>
+                  <a:graphic xmlns:a="http://schemas.openxmlformats.org/drawingml/2006/main">
+                    <a:graphicData uri="http://schemas.openxmlformats.org/drawingml/2006/picture">
+                      <pic:pic xmlns:pic="http://schemas.openxmlformats.org/drawingml/2006/picture">
+                        <pic:nvPicPr>
+                          <pic:cNvPr id="6" name="Изображение7" descr=""/>
+                          <pic:cNvPicPr>
+                            <a:picLocks noChangeAspect="1" noChangeArrowheads="1"/>
+                          </pic:cNvPicPr>
+                        </pic:nvPicPr>
+                        <pic:blipFill>
+                          <a:blip r:embed="rId7"/>
+                          <a:stretch>
+                            <a:fillRect/>
+                          </a:stretch>
+                        </pic:blipFill>
+                        <pic:spPr bwMode="auto">
+                          <a:xfrm>
+                            <a:off x="0" y="0"/>
+                            <a:ext cx="3853815" cy="2890520"/>
+                          </a:xfrm>
+                          <a:prstGeom prst="rect">
+                            <a:avLst/>
+                          </a:prstGeom>
+                        </pic:spPr>
+                      </pic:pic>
+                    </a:graphicData>
+                  </a:graphic>
+                </wp:anchor>
+              </w:drawing>
+            </w:r>
+            <w:r>
+              <w:rPr/>
+              <w:t>Р</w:t>
+            </w:r>
+            <w:r>
+              <w:rPr/>
+              <w:t>ис 1.2.4 Пример применения перспективы при работе с облаками.</w:t>
+            </w:r>
+          </w:p>
+        </w:tc>
+      </w:tr>
+      <w:tr>
+        <w:trPr/>
+        <w:tc>
+          <w:tcPr>
+            <w:tcW w:w="9357" w:type="dxa"/>
+            <w:tcBorders/>
+            <w:shd w:fill="auto" w:val="clear"/>
+          </w:tcPr>
+          <w:p>
+            <w:pPr>
+              <w:pStyle w:val="Style24"/>
+              <w:jc w:val="center"/>
+              <w:rPr/>
+            </w:pPr>
+            <w:r>
+              <w:drawing>
+                <wp:anchor behindDoc="0" distT="0" distB="0" distL="0" distR="0" simplePos="0" locked="0" layoutInCell="1" allowOverlap="1" relativeHeight="7">
+                  <wp:simplePos x="0" y="0"/>
+                  <wp:positionH relativeFrom="column">
+                    <wp:align>center</wp:align>
+                  </wp:positionH>
+                  <wp:positionV relativeFrom="paragraph">
+                    <wp:posOffset>635</wp:posOffset>
+                  </wp:positionV>
+                  <wp:extent cx="5815330" cy="3451860"/>
+                  <wp:effectExtent l="0" t="0" r="0" b="0"/>
+                  <wp:wrapSquare wrapText="largest"/>
+                  <wp:docPr id="7" name="Изображение8" descr=""/>
+                  <wp:cNvGraphicFramePr>
+                    <a:graphicFrameLocks xmlns:a="http://schemas.openxmlformats.org/drawingml/2006/main" noChangeAspect="1"/>
+                  </wp:cNvGraphicFramePr>
+                  <a:graphic xmlns:a="http://schemas.openxmlformats.org/drawingml/2006/main">
+                    <a:graphicData uri="http://schemas.openxmlformats.org/drawingml/2006/picture">
+                      <pic:pic xmlns:pic="http://schemas.openxmlformats.org/drawingml/2006/picture">
+                        <pic:nvPicPr>
+                          <pic:cNvPr id="7" name="Изображение8" descr=""/>
+                          <pic:cNvPicPr>
+                            <a:picLocks noChangeAspect="1" noChangeArrowheads="1"/>
+                          </pic:cNvPicPr>
+                        </pic:nvPicPr>
+                        <pic:blipFill>
+                          <a:blip r:embed="rId8"/>
+                          <a:stretch>
+                            <a:fillRect/>
+                          </a:stretch>
+                        </pic:blipFill>
+                        <pic:spPr bwMode="auto">
+                          <a:xfrm>
+                            <a:off x="0" y="0"/>
+                            <a:ext cx="5815330" cy="3451860"/>
+                          </a:xfrm>
+                          <a:prstGeom prst="rect">
+                            <a:avLst/>
+                          </a:prstGeom>
+                        </pic:spPr>
+                      </pic:pic>
+                    </a:graphicData>
+                  </a:graphic>
+                </wp:anchor>
+              </w:drawing>
+            </w:r>
+            <w:r>
+              <w:rPr/>
+              <w:t>Р</w:t>
+            </w:r>
+            <w:r>
+              <w:rPr/>
+              <w:t>ис 1.2.5 Пример работы камеры с облаками. По кругу расположены разные окна просмотра и можно наблюдать разный результат работы алгоритма. Облака сгенерированы в 3D.</w:t>
+            </w:r>
+          </w:p>
+        </w:tc>
+      </w:tr>
+    </w:tbl>
+    <w:p>
+      <w:pPr>
+        <w:pStyle w:val="Style16"/>
+        <w:rPr/>
+      </w:pPr>
+      <w:r>
+        <w:rPr/>
+      </w:r>
+    </w:p>
+    <w:p>
+      <w:pPr>
+        <w:pStyle w:val="Normal"/>
+        <w:rPr/>
+      </w:pPr>
+      <w:r>
+        <w:rPr/>
+      </w:r>
+    </w:p>
+    <w:p>
+      <w:pPr>
+        <w:pStyle w:val="2"/>
+        <w:numPr>
+          <w:ilvl w:val="1"/>
+          <w:numId w:val="2"/>
+        </w:numPr>
+        <w:spacing w:lineRule="auto" w:line="276"/>
+        <w:rPr/>
+      </w:pPr>
+      <w:r>
+        <w:rPr/>
+        <w:t>1.4. Выбор, обоснование метода моделирования и алгоритма</w:t>
+      </w:r>
+    </w:p>
+    <w:p>
+      <w:pPr>
+        <w:pStyle w:val="Normal"/>
+        <w:rPr/>
+      </w:pPr>
+      <w:r>
+        <w:rPr/>
+        <w:t xml:space="preserve">Для реализации этого проекта был выбран метод визуализации облаков, основанный на трехмерной решетке вокселов. Этот метод позволяет получить изображения высокого качества и высокой степени реалистичности. Облака, полученные этим методом, можно будет рассмотреть со всех сторон, реализовать эффект пролета сквозь облако, а так же другие эффекты. Этот метод наиболее универсален, поэтому в дальнейшем может использоваться в различного рода приложениях. </w:t>
+      </w:r>
+    </w:p>
+    <w:p>
+      <w:pPr>
+        <w:pStyle w:val="Normal"/>
+        <w:rPr/>
+      </w:pPr>
+      <w:r>
+        <w:rPr/>
+        <w:t xml:space="preserve">Методы, основанные на 2D текстурах не дадут достаточно реалистичного трехмерного изображения, поэтому их невозможно использовать. </w:t>
+      </w:r>
+    </w:p>
+    <w:p>
+      <w:pPr>
+        <w:pStyle w:val="Normal"/>
+        <w:rPr/>
+      </w:pPr>
+      <w:r>
+        <w:rPr/>
+        <w:t xml:space="preserve">Для создания таблицы вокселов будет использован трехмерный шум Перлина, так как задание значений вокселов вручную требует слишком большого количества усилий. Таким образом облака будут генерироваться процедурно. Использование шума Перлина позволит использовать его преимущества и настраивать плотность облаков. </w:t>
+      </w:r>
+    </w:p>
+    <w:p>
+      <w:pPr>
+        <w:pStyle w:val="Normal"/>
+        <w:rPr/>
+      </w:pPr>
+      <w:r>
+        <w:rPr/>
+        <w:t xml:space="preserve">Для визуализации будет использован метод билбордов, то есть каждая частица облака будет представлена, как небольшая текстура, всегда обращенная к наблюдателю. Также будет реализована камера и использована  перспектива для создания наиболее реалистичной сцены и возможности пролета сквозь облака.  </w:t>
+      </w:r>
+    </w:p>
+    <w:p>
+      <w:pPr>
+        <w:pStyle w:val="Normal"/>
+        <w:rPr/>
+      </w:pPr>
+      <w:r>
+        <w:rPr/>
+      </w:r>
+    </w:p>
+    <w:p>
+      <w:pPr>
+        <w:pStyle w:val="Style16"/>
+        <w:widowControl/>
+        <w:numPr>
+          <w:ilvl w:val="0"/>
+          <w:numId w:val="0"/>
+        </w:numPr>
+        <w:spacing w:lineRule="auto" w:line="276"/>
+        <w:ind w:left="0" w:right="0" w:firstLine="567"/>
+        <w:jc w:val="left"/>
+        <w:outlineLvl w:val="0"/>
+        <w:rPr/>
+      </w:pPr>
+      <w:r>
+        <w:rPr/>
+      </w:r>
+      <w:r>
+        <w:br w:type="page"/>
+      </w:r>
+    </w:p>
+    <w:p>
+      <w:pPr>
+        <w:pStyle w:val="1"/>
+        <w:numPr>
+          <w:ilvl w:val="0"/>
+          <w:numId w:val="0"/>
+        </w:numPr>
+        <w:spacing w:lineRule="auto" w:line="276"/>
+        <w:ind w:left="0" w:right="0" w:hanging="0"/>
+        <w:rPr/>
+      </w:pPr>
+      <w:r>
+        <w:rPr/>
+        <w:t>2. КОНСТРУКТОРСКИЙ РАЗДЕЛ</w:t>
+      </w:r>
+    </w:p>
+    <w:p>
+      <w:pPr>
+        <w:pStyle w:val="Style23"/>
+        <w:spacing w:lineRule="auto" w:line="276"/>
+        <w:jc w:val="both"/>
+        <w:rPr/>
+      </w:pPr>
+      <w:r>
+        <w:rPr>
+          <w:rFonts w:ascii="Liberation Serif" w:hAnsi="Liberation Serif"/>
+          <w:sz w:val="28"/>
+          <w:szCs w:val="28"/>
+          <w:highlight w:val="white"/>
+        </w:rPr>
+        <w:t>Разработка алгоритма решения задачи</w:t>
+      </w:r>
+    </w:p>
+    <w:p>
+      <w:pPr>
+        <w:pStyle w:val="Style23"/>
+        <w:spacing w:lineRule="auto" w:line="276"/>
+        <w:jc w:val="both"/>
+        <w:rPr/>
+      </w:pPr>
+      <w:r>
+        <w:rPr>
+          <w:rFonts w:ascii="Liberation Serif" w:hAnsi="Liberation Serif"/>
+          <w:sz w:val="28"/>
+          <w:szCs w:val="28"/>
+          <w:highlight w:val="white"/>
+        </w:rPr>
+        <w:t>Выбор используемых типов и структур данных</w:t>
+      </w:r>
+    </w:p>
+    <w:p>
+      <w:pPr>
+        <w:pStyle w:val="Style23"/>
+        <w:spacing w:lineRule="auto" w:line="276"/>
+        <w:jc w:val="both"/>
+        <w:rPr/>
+      </w:pPr>
+      <w:r>
+        <w:rPr>
+          <w:rFonts w:ascii="Liberation Serif" w:hAnsi="Liberation Serif"/>
+          <w:sz w:val="28"/>
+          <w:szCs w:val="28"/>
+          <w:highlight w:val="white"/>
+        </w:rPr>
+        <w:t>Разработка структуры программы</w:t>
+      </w:r>
+    </w:p>
+    <w:p>
+      <w:pPr>
+        <w:pStyle w:val="Style23"/>
+        <w:spacing w:lineRule="auto" w:line="276"/>
+        <w:ind w:left="0" w:right="0" w:firstLine="709"/>
+        <w:jc w:val="both"/>
+        <w:rPr/>
+      </w:pPr>
+      <w:r>
+        <w:rPr>
+          <w:rFonts w:ascii="Liberation Serif" w:hAnsi="Liberation Serif"/>
+          <w:sz w:val="28"/>
+          <w:szCs w:val="28"/>
+          <w:highlight w:val="white"/>
+        </w:rPr>
+        <w:t xml:space="preserve">В этом разделе будет представлен алгоритм решения </w:t>
+      </w:r>
+      <w:r>
+        <w:rPr>
+          <w:rFonts w:ascii="Liberation Serif" w:hAnsi="Liberation Serif"/>
+          <w:sz w:val="28"/>
+          <w:szCs w:val="28"/>
+          <w:highlight w:val="white"/>
+        </w:rPr>
+        <w:t>поставленной</w:t>
+      </w:r>
+      <w:r>
+        <w:rPr>
+          <w:rFonts w:ascii="Liberation Serif" w:hAnsi="Liberation Serif"/>
+          <w:sz w:val="28"/>
+          <w:szCs w:val="28"/>
+          <w:highlight w:val="white"/>
+        </w:rPr>
+        <w:t xml:space="preserve"> задачи, а также описаны используемые типы и структуры данных, разработана структура программы. </w:t>
+      </w:r>
+    </w:p>
+    <w:p>
+      <w:pPr>
+        <w:pStyle w:val="Style23"/>
+        <w:spacing w:lineRule="auto" w:line="276"/>
+        <w:ind w:left="0" w:right="0" w:firstLine="709"/>
+        <w:jc w:val="both"/>
+        <w:rPr>
+          <w:rFonts w:ascii="Liberation Serif" w:hAnsi="Liberation Serif"/>
+          <w:sz w:val="28"/>
+          <w:szCs w:val="28"/>
+          <w:highlight w:val="white"/>
+        </w:rPr>
+      </w:pPr>
+      <w:r>
+        <w:rPr/>
+      </w:r>
+    </w:p>
+    <w:p>
+      <w:pPr>
+        <w:pStyle w:val="2"/>
+        <w:numPr>
+          <w:ilvl w:val="1"/>
+          <w:numId w:val="2"/>
+        </w:numPr>
+        <w:spacing w:lineRule="auto" w:line="276"/>
+        <w:rPr/>
+      </w:pPr>
+      <w:r>
+        <w:rPr/>
+        <w:t xml:space="preserve">2.1. Алгоритм работы приложения </w:t>
+      </w:r>
+    </w:p>
+    <w:p>
+      <w:pPr>
+        <w:pStyle w:val="Normal"/>
+        <w:rPr/>
+      </w:pPr>
+      <w:r>
+        <w:rPr/>
+        <w:t>И</w:t>
+      </w:r>
+      <w:r>
+        <w:rPr/>
+        <w:t xml:space="preserve">сходя из вышесказанного, можно составить следующий алгоритм работы приложения:  </w:t>
+      </w:r>
+    </w:p>
+    <w:p>
+      <w:pPr>
+        <w:pStyle w:val="Normal"/>
+        <w:numPr>
+          <w:ilvl w:val="0"/>
+          <w:numId w:val="7"/>
+        </w:numPr>
+        <w:rPr/>
+      </w:pPr>
+      <w:r>
+        <w:rPr/>
+        <w:t>в</w:t>
+      </w:r>
+      <w:r>
+        <w:rPr/>
+        <w:t>вод пользовательских данных;</w:t>
+      </w:r>
+    </w:p>
+    <w:p>
+      <w:pPr>
+        <w:pStyle w:val="Normal"/>
+        <w:numPr>
+          <w:ilvl w:val="0"/>
+          <w:numId w:val="7"/>
+        </w:numPr>
+        <w:rPr/>
+      </w:pPr>
+      <w:r>
+        <w:rPr/>
+        <w:t>с</w:t>
+      </w:r>
+      <w:r>
+        <w:rPr/>
+        <w:t>оздание сцены;</w:t>
+      </w:r>
+    </w:p>
+    <w:p>
+      <w:pPr>
+        <w:pStyle w:val="Normal"/>
+        <w:numPr>
+          <w:ilvl w:val="0"/>
+          <w:numId w:val="7"/>
+        </w:numPr>
+        <w:rPr/>
+      </w:pPr>
+      <w:r>
+        <w:rPr/>
+        <w:t>с</w:t>
+      </w:r>
+      <w:r>
+        <w:rPr/>
+        <w:t>оздание трехмерной сетки на основе шума Перлина;</w:t>
+      </w:r>
+    </w:p>
+    <w:p>
+      <w:pPr>
+        <w:pStyle w:val="Normal"/>
+        <w:numPr>
+          <w:ilvl w:val="0"/>
+          <w:numId w:val="7"/>
+        </w:numPr>
+        <w:rPr/>
+      </w:pPr>
+      <w:r>
+        <w:rPr/>
+        <w:t>п</w:t>
+      </w:r>
+      <w:r>
+        <w:rPr/>
+        <w:t>рименение пользовательских настроек плотности и выборка значимых точек;</w:t>
+      </w:r>
+    </w:p>
+    <w:p>
+      <w:pPr>
+        <w:pStyle w:val="Normal"/>
+        <w:numPr>
+          <w:ilvl w:val="0"/>
+          <w:numId w:val="7"/>
+        </w:numPr>
+        <w:rPr/>
+      </w:pPr>
+      <w:r>
+        <w:rPr/>
+        <w:t>п</w:t>
+      </w:r>
+      <w:r>
+        <w:rPr/>
+        <w:t xml:space="preserve">реобразования сцены: масштабирование, поворот и перемещение; </w:t>
+      </w:r>
+    </w:p>
+    <w:p>
+      <w:pPr>
+        <w:pStyle w:val="Normal"/>
+        <w:numPr>
+          <w:ilvl w:val="0"/>
+          <w:numId w:val="7"/>
+        </w:numPr>
+        <w:rPr/>
+      </w:pPr>
+      <w:r>
+        <w:rPr/>
+        <w:t>п</w:t>
+      </w:r>
+      <w:r>
+        <w:rPr/>
+        <w:t>реобразование к координатам камеры;</w:t>
+      </w:r>
+    </w:p>
+    <w:p>
+      <w:pPr>
+        <w:pStyle w:val="Normal"/>
+        <w:numPr>
+          <w:ilvl w:val="0"/>
+          <w:numId w:val="7"/>
+        </w:numPr>
+        <w:rPr/>
+      </w:pPr>
+      <w:r>
+        <w:rPr/>
+        <w:t>р</w:t>
+      </w:r>
+      <w:r>
+        <w:rPr/>
+        <w:t>ендеринг полученной сцены.</w:t>
+      </w:r>
+    </w:p>
+    <w:p>
+      <w:pPr>
+        <w:pStyle w:val="Normal"/>
+        <w:numPr>
+          <w:ilvl w:val="0"/>
+          <w:numId w:val="0"/>
+        </w:numPr>
+        <w:ind w:left="720" w:right="0" w:hanging="0"/>
+        <w:rPr/>
+      </w:pPr>
+      <w:r>
+        <w:rPr/>
+        <w:t xml:space="preserve">Далее опишем применяемые алгоритмы и их математическую модель. </w:t>
+      </w:r>
+    </w:p>
+    <w:p>
+      <w:pPr>
+        <w:pStyle w:val="Normal"/>
+        <w:numPr>
+          <w:ilvl w:val="0"/>
+          <w:numId w:val="0"/>
+        </w:numPr>
+        <w:ind w:left="720" w:right="0" w:hanging="0"/>
+        <w:rPr/>
+      </w:pPr>
+      <w:r>
+        <w:rPr/>
+      </w:r>
+    </w:p>
+    <w:p>
+      <w:pPr>
+        <w:pStyle w:val="2"/>
+        <w:numPr>
+          <w:ilvl w:val="1"/>
+          <w:numId w:val="2"/>
+        </w:numPr>
+        <w:spacing w:lineRule="auto" w:line="276"/>
+        <w:rPr/>
+      </w:pPr>
+      <w:r>
+        <w:rPr/>
+        <w:t>2.2. Разработка алгоритм</w:t>
+      </w:r>
+      <w:r>
+        <w:rPr/>
+        <w:t xml:space="preserve">ов </w:t>
       </w:r>
     </w:p>
     <w:p>
@@ -2466,133 +3428,2479 @@
       </w:pPr>
       <w:r>
         <w:rPr/>
-        <w:t>Трехмерное моделирование облаков</w:t>
-      </w:r>
-    </w:p>
-    <w:p>
-      <w:pPr>
-        <w:pStyle w:val="Normal"/>
-        <w:rPr/>
-      </w:pPr>
-      <w:r>
-        <w:rPr/>
-        <w:t xml:space="preserve">Трехмерное моделирование облаков является более реалистичным и физически точным. Оно позволяет визуализировать гораздо большее число явлений, происходящих в облаках.  В силу своей структуры облака не могут быть напрямую представлены полигональными моделями, что затрудняет их отображение как трехмерных объектов. Можно представить облако в виде набора частиц с текстурами прозрачности. В этом случае контур и изображение облаков определяется перекрытием полупрозрачных частиц, что соответствует физической структуре настоящего облака. </w:t>
-      </w:r>
-    </w:p>
-    <w:p>
-      <w:pPr>
-        <w:pStyle w:val="Normal"/>
-        <w:rPr/>
-      </w:pPr>
-      <w:r>
-        <w:rPr/>
-        <w:t>Модель облачной поверхности (то есть такой поверхности, которая покрывает все небо в определенном диапазоне) представляет из себя трехмерную решетку. В узлах этой решетки находятся воксел</w:t>
-      </w:r>
-      <w:r>
-        <w:rPr/>
-        <w:t>и</w:t>
-      </w:r>
-      <w:r>
-        <w:rPr/>
-        <w:t xml:space="preserve"> это минимальная графическая единица, операции над которой выполняются как над единым целом и которая визуализируется с помощью простейшего графического объекта.</w:t>
-      </w:r>
-    </w:p>
-    <w:p>
-      <w:pPr>
-        <w:pStyle w:val="Normal"/>
-        <w:rPr/>
-      </w:pPr>
-      <w:r>
-        <w:rPr/>
-        <w:t xml:space="preserve">Для создания частиц облака можно использовать возможности шума Перлина. В алгоритме шума Перлина нет никакого ограничения размерности, он может быть сколь угодно больших измерений. Результаты трехмерного шума Перлина можно с успехом использовать для создания формы объемным облакам. В этом случае яркость выступает размером частицы и может служить ключом к выбору текстуры для этой частицы, что увеличивает возможности влияния на форму облака, прозрачные места в текстуре означают отсутствие частиц. </w:t>
-      </w:r>
-      <w:r>
-        <w:rPr/>
-        <w:t>[1]</w:t>
-      </w:r>
-    </w:p>
-    <w:p>
-      <w:pPr>
-        <w:pStyle w:val="Normal"/>
-        <w:rPr/>
-      </w:pPr>
-      <w:r>
-        <w:rPr/>
-        <w:t xml:space="preserve">Существует также вариант реализации основанный на двумерной карте высот, полученной на основе двумерного шума Перлина.  В таком случае в памяти компьютера не требуется хранить трехмерную решетку — для моделирования трехмерного облака используется только карта высот.  Ее  создание  является  наиболее важной задачей, поскольку именно она будет отвечать за форму и структуру облачности, а следовательно, влиять на ее реалистичность. При этом, все эффекты (изменение формы облака, ветер) реализуются за счет перемещения по карте высот, которая, соответственно, должна иметь достаточную площадь. </w:t>
-      </w:r>
-      <w:r>
-        <w:rPr/>
-        <w:t xml:space="preserve">На каждый пиксель карты приходится одна из градаций серого, представленная, например, числом от 0 до 255. На основе карты строится трехмерная сетка, длина и ширина которой совпадают с размерами текстуры, а высота – с некоторым заранее определенным числом. Для каждого вокселя предлагается   использовать  параметр,   отвечающий   за   присутствие   облака   в соответствующей точке решетки. Это значение должно проставляться для всех элементов трехмерной сетки в соответствии с картой высот. Воздействие ветра на такую структуру, ее  перемещение,  изменение,  можно  реализовать  за  счет  сдвига  заполненных  вокселей относительно трехмерной сетки. </w:t>
-      </w:r>
-      <w:r>
-        <w:rPr/>
-        <w:t>[2]</w:t>
-      </w:r>
-    </w:p>
-    <w:p>
-      <w:pPr>
-        <w:pStyle w:val="Normal"/>
-        <w:rPr/>
-      </w:pPr>
-      <w:r>
-        <w:rPr/>
+        <w:t>Шум Перлина</w:t>
+      </w:r>
+    </w:p>
+    <w:p>
+      <w:pPr>
+        <w:pStyle w:val="Normal"/>
+        <w:rPr/>
+      </w:pPr>
+      <w:r>
+        <w:rPr>
+          <w:lang w:val="ru-RU"/>
+        </w:rPr>
+        <w:t xml:space="preserve">Функция шума Перлина является результатом сложения нескольких шумовых функций с разными значениями </w:t>
+      </w:r>
+      <w:r>
+        <w:rPr>
+          <w:lang w:val="ru-RU"/>
+        </w:rPr>
+        <w:t>амплитуд</w:t>
+      </w:r>
+      <w:r>
+        <w:rPr>
+          <w:lang w:val="ru-RU"/>
+        </w:rPr>
+        <w:t>ы</w:t>
+      </w:r>
+      <w:r>
+        <w:rPr>
+          <w:lang w:val="ru-RU"/>
+        </w:rPr>
+        <w:t xml:space="preserve"> (amplitude) и частот</w:t>
+      </w:r>
+      <w:r>
+        <w:rPr>
+          <w:lang w:val="ru-RU"/>
+        </w:rPr>
+        <w:t>ы</w:t>
+      </w:r>
+      <w:r>
+        <w:rPr>
+          <w:lang w:val="ru-RU"/>
+        </w:rPr>
+        <w:t xml:space="preserve"> (frequency).</w:t>
+      </w:r>
+      <w:r>
+        <w:rPr>
+          <w:lang w:val="ru-RU"/>
+        </w:rPr>
+        <w:t xml:space="preserve"> Для построения этих функций введены следующие величины:</w:t>
+      </w:r>
+    </w:p>
+    <w:p>
+      <w:pPr>
+        <w:pStyle w:val="Normal"/>
+        <w:numPr>
+          <w:ilvl w:val="0"/>
+          <w:numId w:val="8"/>
+        </w:numPr>
+        <w:rPr/>
+      </w:pPr>
+      <w:r>
+        <w:rPr/>
+        <w:t xml:space="preserve">seed — случайная величина, используемая в шумовой функции; </w:t>
+      </w:r>
+    </w:p>
+    <w:p>
+      <w:pPr>
+        <w:pStyle w:val="Normal"/>
+        <w:numPr>
+          <w:ilvl w:val="0"/>
+          <w:numId w:val="8"/>
+        </w:numPr>
+        <w:rPr/>
+      </w:pPr>
+      <w:r>
+        <w:rPr/>
+        <w:t xml:space="preserve">persistence — величина, обеспечивающая зависимость амплитуда от частоты; </w:t>
+      </w:r>
+    </w:p>
+    <w:p>
+      <w:pPr>
+        <w:pStyle w:val="Normal"/>
+        <w:numPr>
+          <w:ilvl w:val="0"/>
+          <w:numId w:val="8"/>
+        </w:numPr>
+        <w:rPr/>
+      </w:pPr>
+      <w:r>
+        <w:rPr>
+          <w:lang w:val="ru-RU"/>
+        </w:rPr>
+        <w:t>octaves — количество октав  в шуме.</w:t>
+      </w:r>
+    </w:p>
+    <w:p>
+      <w:pPr>
+        <w:pStyle w:val="Normal"/>
+        <w:rPr/>
+      </w:pPr>
+      <w:r>
+        <w:rPr>
+          <w:lang w:val="ru-RU"/>
+        </w:rPr>
+        <w:t>Октавой (</w:t>
+      </w:r>
+      <w:r>
+        <w:rPr/>
+        <w:t xml:space="preserve">octave) </w:t>
+      </w:r>
+      <w:r>
+        <w:rPr>
+          <w:lang w:val="ru-RU"/>
+        </w:rPr>
+        <w:t xml:space="preserve">называется каждая сгенерированная и добавленная в суммарный поток функция. Количество октав, также, является основной величиной в данном процессе и влияет на качество изображения. </w:t>
+      </w:r>
+    </w:p>
+    <w:p>
+      <w:pPr>
+        <w:pStyle w:val="Normal"/>
+        <w:rPr/>
+      </w:pPr>
+      <w:r>
+        <w:rPr>
+          <w:lang w:val="ru-RU"/>
+        </w:rPr>
+        <w:t xml:space="preserve">Эти величины соотносятся между собой по следующим формулам: </w:t>
+      </w:r>
+    </w:p>
+    <w:p>
+      <w:pPr>
+        <w:pStyle w:val="Normal"/>
+        <w:rPr/>
+      </w:pPr>
+      <w:r>
+        <w:rPr>
+          <w:lang w:val="ru-RU"/>
+        </w:rPr>
+      </w:r>
+      <m:oMath xmlns:m="http://schemas.openxmlformats.org/officeDocument/2006/math">
+        <m:r>
+          <w:rPr>
+            <w:rFonts w:ascii="Cambria Math" w:hAnsi="Cambria Math"/>
+          </w:rPr>
+          <m:t xml:space="preserve">frequency</m:t>
+        </m:r>
+        <m:r>
+          <w:rPr>
+            <w:rFonts w:ascii="Cambria Math" w:hAnsi="Cambria Math"/>
+          </w:rPr>
+          <m:t xml:space="preserve">=</m:t>
+        </m:r>
+        <m:sSup>
+          <m:e>
+            <m:r>
+              <w:rPr>
+                <w:rFonts w:ascii="Cambria Math" w:hAnsi="Cambria Math"/>
+              </w:rPr>
+              <m:t xml:space="preserve">2</m:t>
+            </m:r>
+          </m:e>
+          <m:sup>
+            <m:r>
+              <w:rPr>
+                <w:rFonts w:ascii="Cambria Math" w:hAnsi="Cambria Math"/>
+              </w:rPr>
+              <m:t xml:space="preserve">i</m:t>
+            </m:r>
+          </m:sup>
+        </m:sSup>
+      </m:oMath>
+      <w:r>
+        <w:rPr>
+          <w:lang w:val="ru-RU"/>
+        </w:rPr>
+        <w:t>(2.2.1)</w:t>
+      </w:r>
+    </w:p>
+    <w:p>
+      <w:pPr>
+        <w:pStyle w:val="Normal"/>
+        <w:rPr/>
+      </w:pPr>
+      <w:r>
+        <w:rPr>
+          <w:lang w:val="ru-RU"/>
+        </w:rPr>
+      </w:r>
+      <m:oMath xmlns:m="http://schemas.openxmlformats.org/officeDocument/2006/math">
+        <m:r>
+          <w:rPr>
+            <w:rFonts w:ascii="Cambria Math" w:hAnsi="Cambria Math"/>
+          </w:rPr>
+          <m:t xml:space="preserve">amplitude</m:t>
+        </m:r>
+        <m:r>
+          <w:rPr>
+            <w:rFonts w:ascii="Cambria Math" w:hAnsi="Cambria Math"/>
+          </w:rPr>
+          <m:t xml:space="preserve">=</m:t>
+        </m:r>
+        <m:sSup>
+          <m:e>
+            <m:r>
+              <w:rPr>
+                <w:rFonts w:ascii="Cambria Math" w:hAnsi="Cambria Math"/>
+              </w:rPr>
+              <m:t xml:space="preserve">persistence</m:t>
+            </m:r>
+          </m:e>
+          <m:sup>
+            <m:r>
+              <w:rPr>
+                <w:rFonts w:ascii="Cambria Math" w:hAnsi="Cambria Math"/>
+              </w:rPr>
+              <m:t xml:space="preserve">i</m:t>
+            </m:r>
+          </m:sup>
+        </m:sSup>
+      </m:oMath>
+      <w:r>
+        <w:rPr>
+          <w:lang w:val="ru-RU"/>
+        </w:rPr>
         <w:t xml:space="preserve"> </w:t>
       </w:r>
       <w:r>
-        <w:rPr/>
-        <w:t>Использование шума Перлина привносит все свои возможности и достоинства в алгоритм генерации – высокая скорость просчета, возможность управлять плотностью облаков, эффекты клубящихся облаков, постепенного проявления и так далее. Для динамической картины неба с успехом можно использовать четырехмерный шум Перлина, где еще одной координатой выступает время.</w:t>
-      </w:r>
-    </w:p>
-    <w:p>
-      <w:pPr>
-        <w:pStyle w:val="Normal"/>
-        <w:rPr/>
-      </w:pPr>
-      <w:r>
-        <w:rPr>
-          <w:rFonts w:ascii="Liberation Serif" w:hAnsi="Liberation Serif"/>
-          <w:sz w:val="28"/>
-          <w:szCs w:val="28"/>
-        </w:rPr>
-        <w:t xml:space="preserve">Основная проблема этого метода визуализации облаков — завтра ресурсов на их просчет и отображение. </w:t>
-      </w:r>
-      <w:r>
-        <w:rPr>
-          <w:rFonts w:ascii="Liberation Serif" w:hAnsi="Liberation Serif"/>
-          <w:sz w:val="28"/>
-          <w:szCs w:val="28"/>
-        </w:rPr>
-        <w:t xml:space="preserve">Для физического моделирования приходится использовать большие массивы данных с существенным с точки зрения затрат вычислительных ресурсов количеством итераций для получения реалистичной картинки. </w:t>
-      </w:r>
-      <w:r>
-        <w:rPr>
-          <w:rFonts w:ascii="Liberation Serif" w:hAnsi="Liberation Serif"/>
-          <w:sz w:val="28"/>
-          <w:szCs w:val="28"/>
-        </w:rPr>
-        <w:t>Для получения динамической картины необходимо продолжать просчеты в реальном времени в масштабах видимости облаков, что может ощутимо повлиять на производительность.</w:t>
-      </w:r>
-    </w:p>
-    <w:p>
-      <w:pPr>
-        <w:pStyle w:val="Normal"/>
-        <w:rPr/>
-      </w:pPr>
-      <w:r>
-        <w:rPr>
-          <w:rFonts w:ascii="Liberation Serif" w:hAnsi="Liberation Serif"/>
-          <w:sz w:val="28"/>
-          <w:szCs w:val="28"/>
-        </w:rPr>
-        <w:t xml:space="preserve">Вторая проблема – затраты ресурсов на отображение облаков. В зависимости от необходимой детализации облако может включать от сотен до тысяч частиц, каждая из которых занимает существенный размер на экране, и каждая всегда рисуется с учетом полупрозрачности. Это огромные затраты заливки для графического акселератора, особенно в случае плотного облачного слоя. С другой стороны, метод является наиболее общим и универсальным методом представления облаков, и легко модифицируется для любых требований – таких, как полет сквозь облако, возможность рассмотреть облако под любым углом, полет над облачным слоем и т. д. </w:t>
-      </w:r>
-      <w:r>
-        <w:rPr>
-          <w:rFonts w:ascii="Liberation Serif" w:hAnsi="Liberation Serif"/>
-          <w:sz w:val="28"/>
-          <w:szCs w:val="28"/>
-        </w:rPr>
-        <w:t>[1]</w:t>
+        <w:rPr>
+          <w:lang w:val="ru-RU"/>
+        </w:rPr>
+        <w:t xml:space="preserve">(2.2.2) , где i — номер генерируемой функции. </w:t>
+      </w:r>
+    </w:p>
+    <w:p>
+      <w:pPr>
+        <w:pStyle w:val="Normal"/>
+        <w:rPr/>
+      </w:pPr>
+      <w:r>
+        <w:rPr>
+          <w:lang w:val="ru-RU"/>
+        </w:rPr>
+        <w:t>Ядром функции служит шумовая функция, которая зависит от параметра seed. На вход функции подаются целые числа x, y, z,  а на выходе получается число между  -1 и 1.</w:t>
+      </w:r>
+    </w:p>
+    <w:p>
+      <w:pPr>
+        <w:pStyle w:val="Normal"/>
+        <w:rPr/>
+      </w:pPr>
+      <w:r>
+        <w:rPr>
+          <w:lang w:val="ru-RU"/>
+        </w:rPr>
+        <w:t xml:space="preserve">Далее используется интерполяция, например, косинусная. </w:t>
+      </w:r>
+      <w:r>
+        <w:rPr>
+          <w:lang w:val="ru-RU"/>
+        </w:rPr>
+        <w:t xml:space="preserve">На этапе интерполяции происходит сглаживание функции. </w:t>
+      </w:r>
+    </w:p>
+    <w:p>
+      <w:pPr>
+        <w:pStyle w:val="Normal"/>
+        <w:rPr/>
+      </w:pPr>
+      <w:r>
+        <w:rPr>
+          <w:lang w:val="ru-RU"/>
+        </w:rPr>
+        <w:t xml:space="preserve">Эти операции выполняются для каждой октавы, а затем полученный результат складывается в итоговую функцию шума Перлина. </w:t>
+      </w:r>
+    </w:p>
+    <w:p>
+      <w:pPr>
+        <w:pStyle w:val="Normal"/>
+        <w:rPr/>
+      </w:pPr>
+      <w:r>
+        <w:rPr>
+          <w:lang w:val="ru-RU"/>
+        </w:rPr>
+        <w:t xml:space="preserve">Схема полученного алгоритма представлена на рисунке 2.2.1. </w:t>
+      </w:r>
+    </w:p>
+    <w:tbl>
+      <w:tblPr>
+        <w:tblW w:w="9357" w:type="dxa"/>
+        <w:jc w:val="left"/>
+        <w:tblInd w:w="0" w:type="dxa"/>
+        <w:tblBorders/>
+        <w:tblCellMar>
+          <w:top w:w="55" w:type="dxa"/>
+          <w:left w:w="55" w:type="dxa"/>
+          <w:bottom w:w="55" w:type="dxa"/>
+          <w:right w:w="55" w:type="dxa"/>
+        </w:tblCellMar>
+      </w:tblPr>
+      <w:tblGrid>
+        <w:gridCol w:w="9357"/>
+      </w:tblGrid>
+      <w:tr>
+        <w:trPr/>
+        <w:tc>
+          <w:tcPr>
+            <w:tcW w:w="9357" w:type="dxa"/>
+            <w:tcBorders/>
+            <w:shd w:fill="auto" w:val="clear"/>
+          </w:tcPr>
+          <w:p>
+            <w:pPr>
+              <w:pStyle w:val="Style24"/>
+              <w:jc w:val="center"/>
+              <w:rPr/>
+            </w:pPr>
+            <w:r>
+              <w:drawing>
+                <wp:anchor behindDoc="0" distT="0" distB="0" distL="0" distR="0" simplePos="0" locked="0" layoutInCell="1" allowOverlap="1" relativeHeight="10">
+                  <wp:simplePos x="0" y="0"/>
+                  <wp:positionH relativeFrom="column">
+                    <wp:align>center</wp:align>
+                  </wp:positionH>
+                  <wp:positionV relativeFrom="paragraph">
+                    <wp:posOffset>635</wp:posOffset>
+                  </wp:positionV>
+                  <wp:extent cx="4531360" cy="6527800"/>
+                  <wp:effectExtent l="0" t="0" r="0" b="0"/>
+                  <wp:wrapTopAndBottom/>
+                  <wp:docPr id="8" name="Изображение9" descr=""/>
+                  <wp:cNvGraphicFramePr>
+                    <a:graphicFrameLocks xmlns:a="http://schemas.openxmlformats.org/drawingml/2006/main" noChangeAspect="1"/>
+                  </wp:cNvGraphicFramePr>
+                  <a:graphic xmlns:a="http://schemas.openxmlformats.org/drawingml/2006/main">
+                    <a:graphicData uri="http://schemas.openxmlformats.org/drawingml/2006/picture">
+                      <pic:pic xmlns:pic="http://schemas.openxmlformats.org/drawingml/2006/picture">
+                        <pic:nvPicPr>
+                          <pic:cNvPr id="8" name="Изображение9" descr=""/>
+                          <pic:cNvPicPr>
+                            <a:picLocks noChangeAspect="1" noChangeArrowheads="1"/>
+                          </pic:cNvPicPr>
+                        </pic:nvPicPr>
+                        <pic:blipFill>
+                          <a:blip r:embed="rId9"/>
+                          <a:stretch>
+                            <a:fillRect/>
+                          </a:stretch>
+                        </pic:blipFill>
+                        <pic:spPr bwMode="auto">
+                          <a:xfrm>
+                            <a:off x="0" y="0"/>
+                            <a:ext cx="4531360" cy="6527800"/>
+                          </a:xfrm>
+                          <a:prstGeom prst="rect">
+                            <a:avLst/>
+                          </a:prstGeom>
+                        </pic:spPr>
+                      </pic:pic>
+                    </a:graphicData>
+                  </a:graphic>
+                </wp:anchor>
+              </w:drawing>
+            </w:r>
+            <w:r>
+              <w:rPr/>
+              <w:t>Рис 2.2.1. Схема алгоритма получения шума Перлина</w:t>
+            </w:r>
+          </w:p>
+        </w:tc>
+      </w:tr>
+    </w:tbl>
+    <w:p>
+      <w:pPr>
+        <w:pStyle w:val="3"/>
+        <w:numPr>
+          <w:ilvl w:val="2"/>
+          <w:numId w:val="1"/>
+        </w:numPr>
+        <w:rPr/>
+      </w:pPr>
+      <w:r>
+        <w:rPr/>
+      </w:r>
+    </w:p>
+    <w:p>
+      <w:pPr>
+        <w:pStyle w:val="3"/>
+        <w:numPr>
+          <w:ilvl w:val="2"/>
+          <w:numId w:val="1"/>
+        </w:numPr>
+        <w:rPr/>
+      </w:pPr>
+      <w:r>
+        <w:rPr/>
+        <w:t>Создание трехмерной сетки на основе шума Перлина</w:t>
+      </w:r>
+    </w:p>
+    <w:p>
+      <w:pPr>
+        <w:pStyle w:val="Normal"/>
+        <w:rPr/>
+      </w:pPr>
+      <w:r>
+        <w:rPr/>
+        <w:t>С использованием функции Перлина можно реализовать трехмерную сетку — VoxelGrid. Для каждо</w:t>
+      </w:r>
+      <w:r>
+        <w:rPr/>
+        <w:t xml:space="preserve">го узла сетки необходимо получить значение функции шума Перлина. Это значение будет отвечать за прозрачность данного вокселя. </w:t>
+      </w:r>
+    </w:p>
+    <w:p>
+      <w:pPr>
+        <w:pStyle w:val="Normal"/>
+        <w:rPr/>
+      </w:pPr>
+      <w:r>
+        <w:rPr/>
+        <w:t xml:space="preserve">Используем следующие структуры данных: </w:t>
+      </w:r>
+    </w:p>
+    <w:p>
+      <w:pPr>
+        <w:pStyle w:val="Normal"/>
+        <w:numPr>
+          <w:ilvl w:val="0"/>
+          <w:numId w:val="9"/>
+        </w:numPr>
+        <w:rPr/>
+      </w:pPr>
+      <w:r>
+        <w:rPr/>
+        <w:t xml:space="preserve">Структура одного вокселя: </w:t>
+      </w:r>
+    </w:p>
+    <w:p>
+      <w:pPr>
+        <w:pStyle w:val="Style16"/>
+        <w:numPr>
+          <w:ilvl w:val="0"/>
+          <w:numId w:val="0"/>
+        </w:numPr>
+        <w:ind w:left="720" w:right="0" w:hanging="0"/>
+        <w:rPr>
+          <w:sz w:val="28"/>
+          <w:szCs w:val="28"/>
+        </w:rPr>
+      </w:pPr>
+      <w:r>
+        <w:rPr>
+          <w:sz w:val="28"/>
+          <w:szCs w:val="28"/>
+        </w:rPr>
+        <w:t xml:space="preserve"> </w:t>
+      </w:r>
+      <w:r>
+        <w:rPr>
+          <w:sz w:val="28"/>
+          <w:szCs w:val="28"/>
+        </w:rPr>
+        <w:t>Voxel {</w:t>
+      </w:r>
+    </w:p>
+    <w:p>
+      <w:pPr>
+        <w:pStyle w:val="Style16"/>
+        <w:rPr>
+          <w:sz w:val="28"/>
+          <w:szCs w:val="28"/>
+        </w:rPr>
+      </w:pPr>
+      <w:r>
+        <w:rPr>
+          <w:sz w:val="28"/>
+          <w:szCs w:val="28"/>
+        </w:rPr>
+        <w:t xml:space="preserve">  </w:t>
+      </w:r>
+      <w:r>
+        <w:rPr>
+          <w:sz w:val="28"/>
+          <w:szCs w:val="28"/>
+        </w:rPr>
+        <w:tab/>
+        <w:t xml:space="preserve">   QColor qcolor;</w:t>
+      </w:r>
+    </w:p>
+    <w:p>
+      <w:pPr>
+        <w:pStyle w:val="Style16"/>
+        <w:rPr>
+          <w:sz w:val="28"/>
+          <w:szCs w:val="28"/>
+        </w:rPr>
+      </w:pPr>
+      <w:r>
+        <w:rPr>
+          <w:sz w:val="28"/>
+          <w:szCs w:val="28"/>
+        </w:rPr>
+        <w:tab/>
+        <w:t xml:space="preserve">   double density;</w:t>
+      </w:r>
+    </w:p>
+    <w:p>
+      <w:pPr>
+        <w:pStyle w:val="Style16"/>
+        <w:rPr>
+          <w:sz w:val="28"/>
+          <w:szCs w:val="28"/>
+        </w:rPr>
+      </w:pPr>
+      <w:r>
+        <w:rPr>
+          <w:sz w:val="28"/>
+          <w:szCs w:val="28"/>
+        </w:rPr>
+        <w:t xml:space="preserve"> </w:t>
+      </w:r>
+      <w:r>
+        <w:rPr>
+          <w:sz w:val="28"/>
+          <w:szCs w:val="28"/>
+        </w:rPr>
+        <w:t>};</w:t>
+      </w:r>
+    </w:p>
+    <w:p>
+      <w:pPr>
+        <w:pStyle w:val="Normal"/>
+        <w:numPr>
+          <w:ilvl w:val="0"/>
+          <w:numId w:val="9"/>
+        </w:numPr>
+        <w:rPr/>
+      </w:pPr>
+      <w:r>
+        <w:rPr/>
+        <w:t xml:space="preserve">Структура сетки: </w:t>
+      </w:r>
+    </w:p>
+    <w:p>
+      <w:pPr>
+        <w:pStyle w:val="Style16"/>
+        <w:rPr>
+          <w:sz w:val="28"/>
+          <w:szCs w:val="28"/>
+        </w:rPr>
+      </w:pPr>
+      <w:r>
+        <w:rPr>
+          <w:sz w:val="28"/>
+          <w:szCs w:val="28"/>
+        </w:rPr>
+        <w:t xml:space="preserve"> </w:t>
+      </w:r>
+      <w:r>
+        <w:rPr>
+          <w:sz w:val="28"/>
+          <w:szCs w:val="28"/>
+        </w:rPr>
+        <w:t>VoxelGrid {</w:t>
+      </w:r>
+    </w:p>
+    <w:p>
+      <w:pPr>
+        <w:pStyle w:val="Style16"/>
+        <w:rPr>
+          <w:sz w:val="28"/>
+          <w:szCs w:val="28"/>
+        </w:rPr>
+      </w:pPr>
+      <w:r>
+        <w:rPr>
+          <w:sz w:val="28"/>
+          <w:szCs w:val="28"/>
+        </w:rPr>
+        <w:t xml:space="preserve">    </w:t>
+      </w:r>
+      <w:r>
+        <w:rPr>
+          <w:sz w:val="28"/>
+          <w:szCs w:val="28"/>
+        </w:rPr>
+        <w:t>int xcount, ycount, zcount;</w:t>
+      </w:r>
+    </w:p>
+    <w:p>
+      <w:pPr>
+        <w:pStyle w:val="Style16"/>
+        <w:rPr>
+          <w:sz w:val="28"/>
+          <w:szCs w:val="28"/>
+        </w:rPr>
+      </w:pPr>
+      <w:r>
+        <w:rPr>
+          <w:sz w:val="28"/>
+          <w:szCs w:val="28"/>
+        </w:rPr>
+        <w:t xml:space="preserve">    </w:t>
+      </w:r>
+      <w:r>
+        <w:rPr>
+          <w:sz w:val="28"/>
+          <w:szCs w:val="28"/>
+        </w:rPr>
+        <w:t>double voxelsize;</w:t>
+      </w:r>
+    </w:p>
+    <w:p>
+      <w:pPr>
+        <w:pStyle w:val="Style16"/>
+        <w:rPr>
+          <w:sz w:val="28"/>
+          <w:szCs w:val="28"/>
+        </w:rPr>
+      </w:pPr>
+      <w:r>
+        <w:rPr>
+          <w:sz w:val="28"/>
+          <w:szCs w:val="28"/>
+        </w:rPr>
+        <w:t xml:space="preserve">    </w:t>
+      </w:r>
+      <w:r>
+        <w:rPr>
+          <w:sz w:val="28"/>
+          <w:szCs w:val="28"/>
+        </w:rPr>
+        <w:t>double defaultDensity;</w:t>
+      </w:r>
+    </w:p>
+    <w:p>
+      <w:pPr>
+        <w:pStyle w:val="Style16"/>
+        <w:rPr>
+          <w:sz w:val="28"/>
+          <w:szCs w:val="28"/>
+        </w:rPr>
+      </w:pPr>
+      <w:r>
+        <w:rPr>
+          <w:sz w:val="28"/>
+          <w:szCs w:val="28"/>
+        </w:rPr>
+        <w:t xml:space="preserve">    </w:t>
+      </w:r>
+      <w:r>
+        <w:rPr>
+          <w:sz w:val="28"/>
+          <w:szCs w:val="28"/>
+        </w:rPr>
+        <w:t xml:space="preserve">vector&lt;Voxel&gt; grid; </w:t>
+      </w:r>
+    </w:p>
+    <w:p>
+      <w:pPr>
+        <w:pStyle w:val="Style16"/>
+        <w:rPr>
+          <w:sz w:val="28"/>
+          <w:szCs w:val="28"/>
+        </w:rPr>
+      </w:pPr>
+      <w:r>
+        <w:rPr>
+          <w:sz w:val="28"/>
+          <w:szCs w:val="28"/>
+        </w:rPr>
+        <w:t>}</w:t>
+      </w:r>
+    </w:p>
+    <w:p>
+      <w:pPr>
+        <w:pStyle w:val="Style16"/>
+        <w:ind w:left="0" w:right="0" w:hanging="0"/>
+        <w:rPr/>
+      </w:pPr>
+      <w:r>
+        <w:rPr>
+          <w:sz w:val="28"/>
+          <w:szCs w:val="28"/>
+        </w:rPr>
+        <w:t xml:space="preserve">Для заполнения сетки достаточно пройтись по всем элементам и присвоить каждому вокселю новое значение прозрачности, полученное с помощью функции Перлина. </w:t>
+      </w:r>
+      <w:r>
+        <w:rPr/>
+        <w:t>Схема алгоритма представлена на рисунке 2.2.2</w:t>
+      </w:r>
+    </w:p>
+    <w:p>
+      <w:pPr>
+        <w:pStyle w:val="Style16"/>
+        <w:ind w:left="0" w:right="0" w:hanging="0"/>
+        <w:rPr/>
+      </w:pPr>
+      <w:r>
+        <w:rPr/>
+        <w:t xml:space="preserve">При такой реализации многие воксели получают значения близкие или равные нулю. При рендеринге они будут только замедлять работу системы. Чтобы избежать этого, реализуем кеш, </w:t>
+      </w:r>
+      <w:r>
+        <w:rPr/>
+        <w:t xml:space="preserve">в котором будем хранить все значимые точки, а так же их цвета. Стандартный цвет каждого вокселя — белый. Также во время выполнения записи в кеш можно наложить пользовательские настройки и отсечь некоторые точки, которые не удовлетворяют установленному значению плотности. </w:t>
+      </w:r>
+    </w:p>
+    <w:p>
+      <w:pPr>
+        <w:pStyle w:val="Normal"/>
+        <w:ind w:left="0" w:right="0" w:hanging="0"/>
+        <w:rPr/>
+      </w:pPr>
+      <w:r>
+        <w:rPr/>
+      </w:r>
+    </w:p>
+    <w:tbl>
+      <w:tblPr>
+        <w:tblW w:w="9357" w:type="dxa"/>
+        <w:jc w:val="left"/>
+        <w:tblInd w:w="0" w:type="dxa"/>
+        <w:tblBorders/>
+        <w:tblCellMar>
+          <w:top w:w="55" w:type="dxa"/>
+          <w:left w:w="55" w:type="dxa"/>
+          <w:bottom w:w="55" w:type="dxa"/>
+          <w:right w:w="55" w:type="dxa"/>
+        </w:tblCellMar>
+      </w:tblPr>
+      <w:tblGrid>
+        <w:gridCol w:w="9357"/>
+      </w:tblGrid>
+      <w:tr>
+        <w:trPr/>
+        <w:tc>
+          <w:tcPr>
+            <w:tcW w:w="9357" w:type="dxa"/>
+            <w:tcBorders/>
+            <w:shd w:fill="auto" w:val="clear"/>
+          </w:tcPr>
+          <w:p>
+            <w:pPr>
+              <w:pStyle w:val="Style24"/>
+              <w:jc w:val="center"/>
+              <w:rPr/>
+            </w:pPr>
+            <w:r>
+              <w:drawing>
+                <wp:anchor behindDoc="0" distT="0" distB="0" distL="0" distR="0" simplePos="0" locked="0" layoutInCell="1" allowOverlap="1" relativeHeight="11">
+                  <wp:simplePos x="0" y="0"/>
+                  <wp:positionH relativeFrom="column">
+                    <wp:align>center</wp:align>
+                  </wp:positionH>
+                  <wp:positionV relativeFrom="paragraph">
+                    <wp:posOffset>635</wp:posOffset>
+                  </wp:positionV>
+                  <wp:extent cx="2289810" cy="7510780"/>
+                  <wp:effectExtent l="0" t="0" r="0" b="0"/>
+                  <wp:wrapTopAndBottom/>
+                  <wp:docPr id="9" name="Изображение10" descr=""/>
+                  <wp:cNvGraphicFramePr>
+                    <a:graphicFrameLocks xmlns:a="http://schemas.openxmlformats.org/drawingml/2006/main" noChangeAspect="1"/>
+                  </wp:cNvGraphicFramePr>
+                  <a:graphic xmlns:a="http://schemas.openxmlformats.org/drawingml/2006/main">
+                    <a:graphicData uri="http://schemas.openxmlformats.org/drawingml/2006/picture">
+                      <pic:pic xmlns:pic="http://schemas.openxmlformats.org/drawingml/2006/picture">
+                        <pic:nvPicPr>
+                          <pic:cNvPr id="9" name="Изображение10" descr=""/>
+                          <pic:cNvPicPr>
+                            <a:picLocks noChangeAspect="1" noChangeArrowheads="1"/>
+                          </pic:cNvPicPr>
+                        </pic:nvPicPr>
+                        <pic:blipFill>
+                          <a:blip r:embed="rId10"/>
+                          <a:stretch>
+                            <a:fillRect/>
+                          </a:stretch>
+                        </pic:blipFill>
+                        <pic:spPr bwMode="auto">
+                          <a:xfrm>
+                            <a:off x="0" y="0"/>
+                            <a:ext cx="2289810" cy="7510780"/>
+                          </a:xfrm>
+                          <a:prstGeom prst="rect">
+                            <a:avLst/>
+                          </a:prstGeom>
+                        </pic:spPr>
+                      </pic:pic>
+                    </a:graphicData>
+                  </a:graphic>
+                </wp:anchor>
+              </w:drawing>
+            </w:r>
+            <w:r>
+              <w:rPr/>
+              <w:t>Рис 2.2.2 Схема алгоритма создания трехмерной сетки на основе шума Перлина</w:t>
+            </w:r>
+          </w:p>
+        </w:tc>
+      </w:tr>
+    </w:tbl>
+    <w:p>
+      <w:pPr>
+        <w:pStyle w:val="3"/>
+        <w:numPr>
+          <w:ilvl w:val="2"/>
+          <w:numId w:val="1"/>
+        </w:numPr>
+        <w:rPr/>
+      </w:pPr>
+      <w:r>
+        <w:rPr/>
+      </w:r>
+    </w:p>
+    <w:p>
+      <w:pPr>
+        <w:pStyle w:val="3"/>
+        <w:numPr>
+          <w:ilvl w:val="2"/>
+          <w:numId w:val="1"/>
+        </w:numPr>
+        <w:rPr/>
+      </w:pPr>
+      <w:r>
+        <w:rPr/>
+      </w:r>
+    </w:p>
+    <w:p>
+      <w:pPr>
+        <w:pStyle w:val="3"/>
+        <w:numPr>
+          <w:ilvl w:val="2"/>
+          <w:numId w:val="1"/>
+        </w:numPr>
+        <w:rPr/>
+      </w:pPr>
+      <w:r>
+        <w:rPr/>
+      </w:r>
+    </w:p>
+    <w:p>
+      <w:pPr>
+        <w:pStyle w:val="3"/>
+        <w:numPr>
+          <w:ilvl w:val="2"/>
+          <w:numId w:val="1"/>
+        </w:numPr>
+        <w:rPr/>
+      </w:pPr>
+      <w:r>
+        <w:rPr/>
+        <w:t xml:space="preserve">Преобразования камеры </w:t>
+      </w:r>
+    </w:p>
+    <w:p>
+      <w:pPr>
+        <w:pStyle w:val="Normal"/>
+        <w:rPr/>
+      </w:pPr>
+      <w:r>
+        <w:rPr/>
+        <w:t xml:space="preserve">Для того, чтобы была возможность рассмотреть сцену со всех сторон, необходимо реализовать преобразования камеры: масштабирование, поворот и перенос. </w:t>
+      </w:r>
+    </w:p>
+    <w:p>
+      <w:pPr>
+        <w:pStyle w:val="Normal"/>
+        <w:rPr/>
+      </w:pPr>
+      <w:r>
+        <w:rPr/>
+        <w:t xml:space="preserve">Для реализации матричных преобразований перейдем к однородным координатам [x,y,z,1] . В таком виде можно преобразовывать точки, умножая на матрицу преобразований размером 4х4. </w:t>
+      </w:r>
+    </w:p>
+    <w:p>
+      <w:pPr>
+        <w:pStyle w:val="Normal"/>
+        <w:rPr/>
+      </w:pPr>
+      <w:r>
+        <w:rPr/>
+        <w:t xml:space="preserve">Трехмерный перенос реализуется матрицей </w:t>
+      </w:r>
+    </w:p>
+    <w:p>
+      <w:pPr>
+        <w:pStyle w:val="Normal"/>
+        <w:rPr/>
+      </w:pPr>
+      <w:r>
+        <w:rPr/>
+      </w:r>
+      <m:oMath xmlns:m="http://schemas.openxmlformats.org/officeDocument/2006/math">
+        <m:r>
+          <w:rPr>
+            <w:rFonts w:ascii="Cambria Math" w:hAnsi="Cambria Math"/>
+          </w:rPr>
+          <m:t xml:space="preserve">T</m:t>
+        </m:r>
+        <m:r>
+          <w:rPr>
+            <w:rFonts w:ascii="Cambria Math" w:hAnsi="Cambria Math"/>
+          </w:rPr>
+          <m:t xml:space="preserve">=</m:t>
+        </m:r>
+        <m:d>
+          <m:dPr>
+            <m:begChr m:val="["/>
+            <m:endChr m:val="]"/>
+          </m:dPr>
+          <m:e>
+            <m:m>
+              <m:mr>
+                <m:e>
+                  <m:r>
+                    <w:rPr>
+                      <w:rFonts w:ascii="Cambria Math" w:hAnsi="Cambria Math"/>
+                    </w:rPr>
+                    <m:t xml:space="preserve">1</m:t>
+                  </m:r>
+                </m:e>
+                <m:e>
+                  <m:r>
+                    <w:rPr>
+                      <w:rFonts w:ascii="Cambria Math" w:hAnsi="Cambria Math"/>
+                    </w:rPr>
+                    <m:t xml:space="preserve">0</m:t>
+                  </m:r>
+                </m:e>
+                <m:e>
+                  <m:r>
+                    <w:rPr>
+                      <w:rFonts w:ascii="Cambria Math" w:hAnsi="Cambria Math"/>
+                    </w:rPr>
+                    <m:t xml:space="preserve">0</m:t>
+                  </m:r>
+                </m:e>
+                <m:e>
+                  <m:r>
+                    <w:rPr>
+                      <w:rFonts w:ascii="Cambria Math" w:hAnsi="Cambria Math"/>
+                    </w:rPr>
+                    <m:t xml:space="preserve">0</m:t>
+                  </m:r>
+                </m:e>
+              </m:mr>
+              <m:mr>
+                <m:e>
+                  <m:r>
+                    <w:rPr>
+                      <w:rFonts w:ascii="Cambria Math" w:hAnsi="Cambria Math"/>
+                    </w:rPr>
+                    <m:t xml:space="preserve">0</m:t>
+                  </m:r>
+                </m:e>
+                <m:e>
+                  <m:r>
+                    <w:rPr>
+                      <w:rFonts w:ascii="Cambria Math" w:hAnsi="Cambria Math"/>
+                    </w:rPr>
+                    <m:t xml:space="preserve">1</m:t>
+                  </m:r>
+                </m:e>
+                <m:e>
+                  <m:r>
+                    <w:rPr>
+                      <w:rFonts w:ascii="Cambria Math" w:hAnsi="Cambria Math"/>
+                    </w:rPr>
+                    <m:t xml:space="preserve">0</m:t>
+                  </m:r>
+                </m:e>
+                <m:e>
+                  <m:r>
+                    <w:rPr>
+                      <w:rFonts w:ascii="Cambria Math" w:hAnsi="Cambria Math"/>
+                    </w:rPr>
+                    <m:t xml:space="preserve">0</m:t>
+                  </m:r>
+                </m:e>
+              </m:mr>
+              <m:mr>
+                <m:e>
+                  <m:r>
+                    <w:rPr>
+                      <w:rFonts w:ascii="Cambria Math" w:hAnsi="Cambria Math"/>
+                    </w:rPr>
+                    <m:t xml:space="preserve">0</m:t>
+                  </m:r>
+                </m:e>
+                <m:e>
+                  <m:r>
+                    <w:rPr>
+                      <w:rFonts w:ascii="Cambria Math" w:hAnsi="Cambria Math"/>
+                    </w:rPr>
+                    <m:t xml:space="preserve">0</m:t>
+                  </m:r>
+                </m:e>
+                <m:e>
+                  <m:r>
+                    <w:rPr>
+                      <w:rFonts w:ascii="Cambria Math" w:hAnsi="Cambria Math"/>
+                    </w:rPr>
+                    <m:t xml:space="preserve">1</m:t>
+                  </m:r>
+                </m:e>
+                <m:e>
+                  <m:r>
+                    <w:rPr>
+                      <w:rFonts w:ascii="Cambria Math" w:hAnsi="Cambria Math"/>
+                    </w:rPr>
+                    <m:t xml:space="preserve">0</m:t>
+                  </m:r>
+                </m:e>
+              </m:mr>
+              <m:mr>
+                <m:e>
+                  <m:r>
+                    <w:rPr>
+                      <w:rFonts w:ascii="Cambria Math" w:hAnsi="Cambria Math"/>
+                    </w:rPr>
+                    <m:t xml:space="preserve">dx</m:t>
+                  </m:r>
+                </m:e>
+                <m:e>
+                  <m:r>
+                    <w:rPr>
+                      <w:rFonts w:ascii="Cambria Math" w:hAnsi="Cambria Math"/>
+                    </w:rPr>
+                    <m:t xml:space="preserve">dy</m:t>
+                  </m:r>
+                </m:e>
+                <m:e>
+                  <m:r>
+                    <w:rPr>
+                      <w:rFonts w:ascii="Cambria Math" w:hAnsi="Cambria Math"/>
+                    </w:rPr>
+                    <m:t xml:space="preserve">dz</m:t>
+                  </m:r>
+                </m:e>
+                <m:e>
+                  <m:r>
+                    <w:rPr>
+                      <w:rFonts w:ascii="Cambria Math" w:hAnsi="Cambria Math"/>
+                    </w:rPr>
+                    <m:t xml:space="preserve">1</m:t>
+                  </m:r>
+                </m:e>
+              </m:mr>
+            </m:m>
+          </m:e>
+        </m:d>
+      </m:oMath>
+    </w:p>
+    <w:p>
+      <w:pPr>
+        <w:pStyle w:val="Normal"/>
+        <w:rPr/>
+      </w:pPr>
+      <w:r>
+        <w:rPr/>
+        <w:t xml:space="preserve">Однако, гораздо проще и быстрее просто прибавить необходимое смещение к текущей координате. </w:t>
+      </w:r>
+    </w:p>
+    <w:p>
+      <w:pPr>
+        <w:pStyle w:val="Normal"/>
+        <w:rPr/>
+      </w:pPr>
+      <w:r>
+        <w:rPr/>
+        <w:t xml:space="preserve">Трехмерное </w:t>
+      </w:r>
+      <w:r>
+        <w:rPr/>
+        <w:t xml:space="preserve">частичное изменение масштаба реализуется  с помощью матрицы </w:t>
+      </w:r>
+      <w:r>
+        <w:rPr/>
+      </w:r>
+      <m:oMath xmlns:m="http://schemas.openxmlformats.org/officeDocument/2006/math">
+        <m:r>
+          <w:rPr>
+            <w:rFonts w:ascii="Cambria Math" w:hAnsi="Cambria Math"/>
+          </w:rPr>
+          <m:t xml:space="preserve">S</m:t>
+        </m:r>
+        <m:r>
+          <w:rPr>
+            <w:rFonts w:ascii="Cambria Math" w:hAnsi="Cambria Math"/>
+          </w:rPr>
+          <m:t xml:space="preserve">=</m:t>
+        </m:r>
+        <m:d>
+          <m:dPr>
+            <m:begChr m:val="["/>
+            <m:endChr m:val="]"/>
+          </m:dPr>
+          <m:e>
+            <m:m>
+              <m:mr>
+                <m:e>
+                  <m:r>
+                    <w:rPr>
+                      <w:rFonts w:ascii="Cambria Math" w:hAnsi="Cambria Math"/>
+                    </w:rPr>
+                    <m:t xml:space="preserve">kx</m:t>
+                  </m:r>
+                </m:e>
+                <m:e>
+                  <m:r>
+                    <w:rPr>
+                      <w:rFonts w:ascii="Cambria Math" w:hAnsi="Cambria Math"/>
+                    </w:rPr>
+                    <m:t xml:space="preserve">0</m:t>
+                  </m:r>
+                </m:e>
+                <m:e>
+                  <m:r>
+                    <w:rPr>
+                      <w:rFonts w:ascii="Cambria Math" w:hAnsi="Cambria Math"/>
+                    </w:rPr>
+                    <m:t xml:space="preserve">0</m:t>
+                  </m:r>
+                </m:e>
+                <m:e>
+                  <m:r>
+                    <w:rPr>
+                      <w:rFonts w:ascii="Cambria Math" w:hAnsi="Cambria Math"/>
+                    </w:rPr>
+                    <m:t xml:space="preserve">0</m:t>
+                  </m:r>
+                </m:e>
+              </m:mr>
+              <m:mr>
+                <m:e>
+                  <m:r>
+                    <w:rPr>
+                      <w:rFonts w:ascii="Cambria Math" w:hAnsi="Cambria Math"/>
+                    </w:rPr>
+                    <m:t xml:space="preserve">0</m:t>
+                  </m:r>
+                </m:e>
+                <m:e>
+                  <m:r>
+                    <w:rPr>
+                      <w:rFonts w:ascii="Cambria Math" w:hAnsi="Cambria Math"/>
+                    </w:rPr>
+                    <m:t xml:space="preserve">ky</m:t>
+                  </m:r>
+                </m:e>
+                <m:e>
+                  <m:r>
+                    <w:rPr>
+                      <w:rFonts w:ascii="Cambria Math" w:hAnsi="Cambria Math"/>
+                    </w:rPr>
+                    <m:t xml:space="preserve">0</m:t>
+                  </m:r>
+                </m:e>
+                <m:e>
+                  <m:r>
+                    <w:rPr>
+                      <w:rFonts w:ascii="Cambria Math" w:hAnsi="Cambria Math"/>
+                    </w:rPr>
+                    <m:t xml:space="preserve">0</m:t>
+                  </m:r>
+                </m:e>
+              </m:mr>
+              <m:mr>
+                <m:e>
+                  <m:r>
+                    <w:rPr>
+                      <w:rFonts w:ascii="Cambria Math" w:hAnsi="Cambria Math"/>
+                    </w:rPr>
+                    <m:t xml:space="preserve">0</m:t>
+                  </m:r>
+                </m:e>
+                <m:e>
+                  <m:r>
+                    <w:rPr>
+                      <w:rFonts w:ascii="Cambria Math" w:hAnsi="Cambria Math"/>
+                    </w:rPr>
+                    <m:t xml:space="preserve">0</m:t>
+                  </m:r>
+                </m:e>
+                <m:e>
+                  <m:r>
+                    <w:rPr>
+                      <w:rFonts w:ascii="Cambria Math" w:hAnsi="Cambria Math"/>
+                    </w:rPr>
+                    <m:t xml:space="preserve">kz</m:t>
+                  </m:r>
+                </m:e>
+                <m:e>
+                  <m:r>
+                    <w:rPr>
+                      <w:rFonts w:ascii="Cambria Math" w:hAnsi="Cambria Math"/>
+                    </w:rPr>
+                    <m:t xml:space="preserve">0</m:t>
+                  </m:r>
+                </m:e>
+              </m:mr>
+              <m:mr>
+                <m:e>
+                  <m:r>
+                    <w:rPr>
+                      <w:rFonts w:ascii="Cambria Math" w:hAnsi="Cambria Math"/>
+                    </w:rPr>
+                    <m:t xml:space="preserve">0</m:t>
+                  </m:r>
+                </m:e>
+                <m:e>
+                  <m:r>
+                    <w:rPr>
+                      <w:rFonts w:ascii="Cambria Math" w:hAnsi="Cambria Math"/>
+                    </w:rPr>
+                    <m:t xml:space="preserve">0</m:t>
+                  </m:r>
+                </m:e>
+                <m:e>
+                  <m:r>
+                    <w:rPr>
+                      <w:rFonts w:ascii="Cambria Math" w:hAnsi="Cambria Math"/>
+                    </w:rPr>
+                    <m:t xml:space="preserve">0</m:t>
+                  </m:r>
+                </m:e>
+                <m:e>
+                  <m:r>
+                    <w:rPr>
+                      <w:rFonts w:ascii="Cambria Math" w:hAnsi="Cambria Math"/>
+                    </w:rPr>
+                    <m:t xml:space="preserve">1</m:t>
+                  </m:r>
+                </m:e>
+              </m:mr>
+            </m:m>
+          </m:e>
+        </m:d>
+      </m:oMath>
+      <w:r>
+        <w:rPr/>
+        <w:t xml:space="preserve">.  </w:t>
+      </w:r>
+    </w:p>
+    <w:p>
+      <w:pPr>
+        <w:pStyle w:val="Normal"/>
+        <w:rPr/>
+      </w:pPr>
+      <w:r>
+        <w:rPr/>
+        <w:t xml:space="preserve">Однако умножение на эту матрицу дает масштабирование только относительно начала координат.  Более полное масштабирование реализуется с помощью формул: </w:t>
+      </w:r>
+    </w:p>
+    <w:p>
+      <w:pPr>
+        <w:pStyle w:val="Normal"/>
+        <w:rPr/>
+      </w:pPr>
+      <w:r>
+        <w:rPr/>
+      </w:r>
+      <m:oMath xmlns:m="http://schemas.openxmlformats.org/officeDocument/2006/math">
+        <m:r>
+          <w:rPr>
+            <w:rFonts w:ascii="Cambria Math" w:hAnsi="Cambria Math"/>
+          </w:rPr>
+          <m:t xml:space="preserve">x</m:t>
+        </m:r>
+        <m:r>
+          <w:rPr>
+            <w:rFonts w:ascii="Cambria Math" w:hAnsi="Cambria Math"/>
+          </w:rPr>
+          <m:t xml:space="preserve">=</m:t>
+        </m:r>
+        <m:r>
+          <w:rPr>
+            <w:rFonts w:ascii="Cambria Math" w:hAnsi="Cambria Math"/>
+          </w:rPr>
+          <m:t xml:space="preserve">Сx</m:t>
+        </m:r>
+        <m:r>
+          <w:rPr>
+            <w:rFonts w:ascii="Cambria Math" w:hAnsi="Cambria Math"/>
+          </w:rPr>
+          <m:t xml:space="preserve">+</m:t>
+        </m:r>
+        <m:r>
+          <w:rPr>
+            <w:rFonts w:ascii="Cambria Math" w:hAnsi="Cambria Math"/>
+          </w:rPr>
+          <m:t xml:space="preserve">kx</m:t>
+        </m:r>
+        <m:r>
+          <w:rPr>
+            <w:rFonts w:ascii="Cambria Math" w:hAnsi="Cambria Math"/>
+          </w:rPr>
+          <m:t xml:space="preserve">∗</m:t>
+        </m:r>
+        <m:d>
+          <m:dPr>
+            <m:begChr m:val="("/>
+            <m:endChr m:val=")"/>
+          </m:dPr>
+          <m:e>
+            <m:r>
+              <w:rPr>
+                <w:rFonts w:ascii="Cambria Math" w:hAnsi="Cambria Math"/>
+              </w:rPr>
+              <m:t xml:space="preserve">x</m:t>
+            </m:r>
+            <m:r>
+              <w:rPr>
+                <w:rFonts w:ascii="Cambria Math" w:hAnsi="Cambria Math"/>
+              </w:rPr>
+              <m:t xml:space="preserve">−</m:t>
+            </m:r>
+            <m:r>
+              <w:rPr>
+                <w:rFonts w:ascii="Cambria Math" w:hAnsi="Cambria Math"/>
+              </w:rPr>
+              <m:t xml:space="preserve">Cx</m:t>
+            </m:r>
+          </m:e>
+        </m:d>
+      </m:oMath>
+      <w:r>
+        <w:rPr/>
+        <w:t>,</w:t>
+      </w:r>
+    </w:p>
+    <w:p>
+      <w:pPr>
+        <w:pStyle w:val="Normal"/>
+        <w:rPr/>
+      </w:pPr>
+      <w:r>
+        <w:rPr/>
+      </w:r>
+      <m:oMath xmlns:m="http://schemas.openxmlformats.org/officeDocument/2006/math">
+        <m:r>
+          <w:rPr>
+            <w:rFonts w:ascii="Cambria Math" w:hAnsi="Cambria Math"/>
+          </w:rPr>
+          <m:t xml:space="preserve">y</m:t>
+        </m:r>
+        <m:r>
+          <w:rPr>
+            <w:rFonts w:ascii="Cambria Math" w:hAnsi="Cambria Math"/>
+          </w:rPr>
+          <m:t xml:space="preserve">=</m:t>
+        </m:r>
+        <m:r>
+          <w:rPr>
+            <w:rFonts w:ascii="Cambria Math" w:hAnsi="Cambria Math"/>
+          </w:rPr>
+          <m:t xml:space="preserve">Сy</m:t>
+        </m:r>
+        <m:r>
+          <w:rPr>
+            <w:rFonts w:ascii="Cambria Math" w:hAnsi="Cambria Math"/>
+          </w:rPr>
+          <m:t xml:space="preserve">+</m:t>
+        </m:r>
+        <m:r>
+          <w:rPr>
+            <w:rFonts w:ascii="Cambria Math" w:hAnsi="Cambria Math"/>
+          </w:rPr>
+          <m:t xml:space="preserve">ky</m:t>
+        </m:r>
+        <m:r>
+          <w:rPr>
+            <w:rFonts w:ascii="Cambria Math" w:hAnsi="Cambria Math"/>
+          </w:rPr>
+          <m:t xml:space="preserve">∗</m:t>
+        </m:r>
+        <m:d>
+          <m:dPr>
+            <m:begChr m:val="("/>
+            <m:endChr m:val=")"/>
+          </m:dPr>
+          <m:e>
+            <m:r>
+              <w:rPr>
+                <w:rFonts w:ascii="Cambria Math" w:hAnsi="Cambria Math"/>
+              </w:rPr>
+              <m:t xml:space="preserve">y</m:t>
+            </m:r>
+            <m:r>
+              <w:rPr>
+                <w:rFonts w:ascii="Cambria Math" w:hAnsi="Cambria Math"/>
+              </w:rPr>
+              <m:t xml:space="preserve">−</m:t>
+            </m:r>
+            <m:r>
+              <w:rPr>
+                <w:rFonts w:ascii="Cambria Math" w:hAnsi="Cambria Math"/>
+              </w:rPr>
+              <m:t xml:space="preserve">Cy</m:t>
+            </m:r>
+          </m:e>
+        </m:d>
+      </m:oMath>
+      <w:r>
+        <w:rPr/>
+        <w:t>,</w:t>
+      </w:r>
+    </w:p>
+    <w:p>
+      <w:pPr>
+        <w:pStyle w:val="Normal"/>
+        <w:rPr/>
+      </w:pPr>
+      <w:r>
+        <w:rPr/>
+      </w:r>
+      <m:oMath xmlns:m="http://schemas.openxmlformats.org/officeDocument/2006/math">
+        <m:r>
+          <w:rPr>
+            <w:rFonts w:ascii="Cambria Math" w:hAnsi="Cambria Math"/>
+          </w:rPr>
+          <m:t xml:space="preserve">z</m:t>
+        </m:r>
+        <m:r>
+          <w:rPr>
+            <w:rFonts w:ascii="Cambria Math" w:hAnsi="Cambria Math"/>
+          </w:rPr>
+          <m:t xml:space="preserve">=</m:t>
+        </m:r>
+        <m:r>
+          <w:rPr>
+            <w:rFonts w:ascii="Cambria Math" w:hAnsi="Cambria Math"/>
+          </w:rPr>
+          <m:t xml:space="preserve">Сz</m:t>
+        </m:r>
+        <m:r>
+          <w:rPr>
+            <w:rFonts w:ascii="Cambria Math" w:hAnsi="Cambria Math"/>
+          </w:rPr>
+          <m:t xml:space="preserve">+</m:t>
+        </m:r>
+        <m:r>
+          <w:rPr>
+            <w:rFonts w:ascii="Cambria Math" w:hAnsi="Cambria Math"/>
+          </w:rPr>
+          <m:t xml:space="preserve">kz</m:t>
+        </m:r>
+        <m:r>
+          <w:rPr>
+            <w:rFonts w:ascii="Cambria Math" w:hAnsi="Cambria Math"/>
+          </w:rPr>
+          <m:t xml:space="preserve">∗</m:t>
+        </m:r>
+        <m:d>
+          <m:dPr>
+            <m:begChr m:val="("/>
+            <m:endChr m:val=")"/>
+          </m:dPr>
+          <m:e>
+            <m:r>
+              <w:rPr>
+                <w:rFonts w:ascii="Cambria Math" w:hAnsi="Cambria Math"/>
+              </w:rPr>
+              <m:t xml:space="preserve">z</m:t>
+            </m:r>
+            <m:r>
+              <w:rPr>
+                <w:rFonts w:ascii="Cambria Math" w:hAnsi="Cambria Math"/>
+              </w:rPr>
+              <m:t xml:space="preserve">−</m:t>
+            </m:r>
+            <m:r>
+              <w:rPr>
+                <w:rFonts w:ascii="Cambria Math" w:hAnsi="Cambria Math"/>
+              </w:rPr>
+              <m:t xml:space="preserve">Cz</m:t>
+            </m:r>
+          </m:e>
+        </m:d>
+      </m:oMath>
+      <w:r>
+        <w:rPr/>
+        <w:t xml:space="preserve">, </w:t>
+      </w:r>
+    </w:p>
+    <w:p>
+      <w:pPr>
+        <w:pStyle w:val="Normal"/>
+        <w:rPr/>
+      </w:pPr>
+      <w:r>
+        <w:rPr/>
+        <w:t>где C(Cx, Cy,Cz) — центр масштабирования.</w:t>
+      </w:r>
+    </w:p>
+    <w:p>
+      <w:pPr>
+        <w:pStyle w:val="Normal"/>
+        <w:rPr/>
+      </w:pPr>
+      <w:r>
+        <w:rPr/>
+      </w:r>
+    </w:p>
+    <w:p>
+      <w:pPr>
+        <w:pStyle w:val="Normal"/>
+        <w:rPr/>
+      </w:pPr>
+      <w:r>
+        <w:rPr/>
+        <w:t xml:space="preserve">Поворот вокруг оси Z описывается матрицей </w:t>
+      </w:r>
+    </w:p>
+    <w:p>
+      <w:pPr>
+        <w:pStyle w:val="Normal"/>
+        <w:rPr/>
+      </w:pPr>
+      <w:r>
+        <w:rPr/>
+      </w:r>
+      <m:oMath xmlns:m="http://schemas.openxmlformats.org/officeDocument/2006/math">
+        <m:r>
+          <w:rPr>
+            <w:rFonts w:ascii="Cambria Math" w:hAnsi="Cambria Math"/>
+          </w:rPr>
+          <m:t xml:space="preserve">Rz</m:t>
+        </m:r>
+        <m:r>
+          <w:rPr>
+            <w:rFonts w:ascii="Cambria Math" w:hAnsi="Cambria Math"/>
+          </w:rPr>
+          <m:t xml:space="preserve">=</m:t>
+        </m:r>
+        <m:d>
+          <m:dPr>
+            <m:begChr m:val="["/>
+            <m:endChr m:val="]"/>
+          </m:dPr>
+          <m:e>
+            <m:m>
+              <m:mr>
+                <m:e>
+                  <m:r>
+                    <w:rPr>
+                      <w:rFonts w:ascii="Cambria Math" w:hAnsi="Cambria Math"/>
+                    </w:rPr>
+                    <m:t xml:space="preserve">cos</m:t>
+                  </m:r>
+                  <m:d>
+                    <m:dPr>
+                      <m:begChr m:val="("/>
+                      <m:endChr m:val=")"/>
+                    </m:dPr>
+                    <m:e>
+                      <m:r>
+                        <w:rPr>
+                          <w:rFonts w:ascii="Cambria Math" w:hAnsi="Cambria Math"/>
+                        </w:rPr>
+                        <m:t xml:space="preserve">a</m:t>
+                      </m:r>
+                    </m:e>
+                  </m:d>
+                </m:e>
+                <m:e>
+                  <m:r>
+                    <w:rPr>
+                      <w:rFonts w:ascii="Cambria Math" w:hAnsi="Cambria Math"/>
+                    </w:rPr>
+                    <m:t xml:space="preserve">sin</m:t>
+                  </m:r>
+                  <m:d>
+                    <m:dPr>
+                      <m:begChr m:val="("/>
+                      <m:endChr m:val=")"/>
+                    </m:dPr>
+                    <m:e>
+                      <m:r>
+                        <w:rPr>
+                          <w:rFonts w:ascii="Cambria Math" w:hAnsi="Cambria Math"/>
+                        </w:rPr>
+                        <m:t xml:space="preserve">a</m:t>
+                      </m:r>
+                    </m:e>
+                  </m:d>
+                </m:e>
+                <m:e>
+                  <m:r>
+                    <w:rPr>
+                      <w:rFonts w:ascii="Cambria Math" w:hAnsi="Cambria Math"/>
+                    </w:rPr>
+                    <m:t xml:space="preserve">0</m:t>
+                  </m:r>
+                </m:e>
+                <m:e>
+                  <m:r>
+                    <w:rPr>
+                      <w:rFonts w:ascii="Cambria Math" w:hAnsi="Cambria Math"/>
+                    </w:rPr>
+                    <m:t xml:space="preserve">0</m:t>
+                  </m:r>
+                </m:e>
+              </m:mr>
+              <m:mr>
+                <m:e>
+                  <m:r>
+                    <w:rPr>
+                      <w:rFonts w:ascii="Cambria Math" w:hAnsi="Cambria Math"/>
+                    </w:rPr>
+                    <m:t xml:space="preserve">−</m:t>
+                  </m:r>
+                  <m:r>
+                    <w:rPr>
+                      <w:rFonts w:ascii="Cambria Math" w:hAnsi="Cambria Math"/>
+                    </w:rPr>
+                    <m:t xml:space="preserve">sin</m:t>
+                  </m:r>
+                  <m:d>
+                    <m:dPr>
+                      <m:begChr m:val="("/>
+                      <m:endChr m:val=")"/>
+                    </m:dPr>
+                    <m:e>
+                      <m:r>
+                        <w:rPr>
+                          <w:rFonts w:ascii="Cambria Math" w:hAnsi="Cambria Math"/>
+                        </w:rPr>
+                        <m:t xml:space="preserve">a</m:t>
+                      </m:r>
+                    </m:e>
+                  </m:d>
+                </m:e>
+                <m:e>
+                  <m:r>
+                    <w:rPr>
+                      <w:rFonts w:ascii="Cambria Math" w:hAnsi="Cambria Math"/>
+                    </w:rPr>
+                    <m:t xml:space="preserve">cos</m:t>
+                  </m:r>
+                  <m:d>
+                    <m:dPr>
+                      <m:begChr m:val="("/>
+                      <m:endChr m:val=")"/>
+                    </m:dPr>
+                    <m:e>
+                      <m:r>
+                        <w:rPr>
+                          <w:rFonts w:ascii="Cambria Math" w:hAnsi="Cambria Math"/>
+                        </w:rPr>
+                        <m:t xml:space="preserve">a</m:t>
+                      </m:r>
+                    </m:e>
+                  </m:d>
+                </m:e>
+                <m:e>
+                  <m:r>
+                    <w:rPr>
+                      <w:rFonts w:ascii="Cambria Math" w:hAnsi="Cambria Math"/>
+                    </w:rPr>
+                    <m:t xml:space="preserve">0</m:t>
+                  </m:r>
+                </m:e>
+                <m:e>
+                  <m:r>
+                    <w:rPr>
+                      <w:rFonts w:ascii="Cambria Math" w:hAnsi="Cambria Math"/>
+                    </w:rPr>
+                    <m:t xml:space="preserve">0</m:t>
+                  </m:r>
+                </m:e>
+              </m:mr>
+              <m:mr>
+                <m:e>
+                  <m:r>
+                    <w:rPr>
+                      <w:rFonts w:ascii="Cambria Math" w:hAnsi="Cambria Math"/>
+                    </w:rPr>
+                    <m:t xml:space="preserve">0</m:t>
+                  </m:r>
+                </m:e>
+                <m:e>
+                  <m:r>
+                    <w:rPr>
+                      <w:rFonts w:ascii="Cambria Math" w:hAnsi="Cambria Math"/>
+                    </w:rPr>
+                    <m:t xml:space="preserve">0</m:t>
+                  </m:r>
+                </m:e>
+                <m:e>
+                  <m:r>
+                    <w:rPr>
+                      <w:rFonts w:ascii="Cambria Math" w:hAnsi="Cambria Math"/>
+                    </w:rPr>
+                    <m:t xml:space="preserve">1</m:t>
+                  </m:r>
+                </m:e>
+                <m:e>
+                  <m:r>
+                    <w:rPr>
+                      <w:rFonts w:ascii="Cambria Math" w:hAnsi="Cambria Math"/>
+                    </w:rPr>
+                    <m:t xml:space="preserve">0</m:t>
+                  </m:r>
+                </m:e>
+              </m:mr>
+              <m:mr>
+                <m:e>
+                  <m:r>
+                    <w:rPr>
+                      <w:rFonts w:ascii="Cambria Math" w:hAnsi="Cambria Math"/>
+                    </w:rPr>
+                    <m:t xml:space="preserve">0</m:t>
+                  </m:r>
+                </m:e>
+                <m:e>
+                  <m:r>
+                    <w:rPr>
+                      <w:rFonts w:ascii="Cambria Math" w:hAnsi="Cambria Math"/>
+                    </w:rPr>
+                    <m:t xml:space="preserve">0</m:t>
+                  </m:r>
+                </m:e>
+                <m:e>
+                  <m:r>
+                    <w:rPr>
+                      <w:rFonts w:ascii="Cambria Math" w:hAnsi="Cambria Math"/>
+                    </w:rPr>
+                    <m:t xml:space="preserve">0</m:t>
+                  </m:r>
+                </m:e>
+                <m:e>
+                  <m:r>
+                    <w:rPr>
+                      <w:rFonts w:ascii="Cambria Math" w:hAnsi="Cambria Math"/>
+                    </w:rPr>
+                    <m:t xml:space="preserve">1</m:t>
+                  </m:r>
+                </m:e>
+              </m:mr>
+            </m:m>
+          </m:e>
+        </m:d>
+      </m:oMath>
+      <w:r>
+        <w:rPr/>
+        <w:t>.</w:t>
+      </w:r>
+    </w:p>
+    <w:p>
+      <w:pPr>
+        <w:pStyle w:val="Normal"/>
+        <w:rPr/>
+      </w:pPr>
+      <w:r>
+        <w:rPr/>
+        <w:t xml:space="preserve">Поворот вокруг оси Х </w:t>
+      </w:r>
+      <w:r>
+        <w:rPr/>
+        <w:t>описывается матрицей</w:t>
+      </w:r>
+    </w:p>
+    <w:p>
+      <w:pPr>
+        <w:pStyle w:val="Normal"/>
+        <w:rPr/>
+      </w:pPr>
+      <w:r>
+        <w:rPr/>
+      </w:r>
+      <m:oMath xmlns:m="http://schemas.openxmlformats.org/officeDocument/2006/math">
+        <m:r>
+          <w:rPr>
+            <w:rFonts w:ascii="Cambria Math" w:hAnsi="Cambria Math"/>
+          </w:rPr>
+          <m:t xml:space="preserve">Rх</m:t>
+        </m:r>
+        <m:r>
+          <w:rPr>
+            <w:rFonts w:ascii="Cambria Math" w:hAnsi="Cambria Math"/>
+          </w:rPr>
+          <m:t xml:space="preserve">=</m:t>
+        </m:r>
+        <m:d>
+          <m:dPr>
+            <m:begChr m:val="["/>
+            <m:endChr m:val="]"/>
+          </m:dPr>
+          <m:e>
+            <m:m>
+              <m:mr>
+                <m:e>
+                  <m:r>
+                    <w:rPr>
+                      <w:rFonts w:ascii="Cambria Math" w:hAnsi="Cambria Math"/>
+                    </w:rPr>
+                    <m:t xml:space="preserve">1</m:t>
+                  </m:r>
+                </m:e>
+                <m:e>
+                  <m:r>
+                    <w:rPr>
+                      <w:rFonts w:ascii="Cambria Math" w:hAnsi="Cambria Math"/>
+                    </w:rPr>
+                    <m:t xml:space="preserve">0</m:t>
+                  </m:r>
+                </m:e>
+                <m:e>
+                  <m:r>
+                    <w:rPr>
+                      <w:rFonts w:ascii="Cambria Math" w:hAnsi="Cambria Math"/>
+                    </w:rPr>
+                    <m:t xml:space="preserve">0</m:t>
+                  </m:r>
+                </m:e>
+                <m:e>
+                  <m:r>
+                    <w:rPr>
+                      <w:rFonts w:ascii="Cambria Math" w:hAnsi="Cambria Math"/>
+                    </w:rPr>
+                    <m:t xml:space="preserve">0</m:t>
+                  </m:r>
+                </m:e>
+              </m:mr>
+              <m:mr>
+                <m:e>
+                  <m:r>
+                    <w:rPr>
+                      <w:rFonts w:ascii="Cambria Math" w:hAnsi="Cambria Math"/>
+                    </w:rPr>
+                    <m:t xml:space="preserve">0</m:t>
+                  </m:r>
+                </m:e>
+                <m:e>
+                  <m:r>
+                    <w:rPr>
+                      <w:rFonts w:ascii="Cambria Math" w:hAnsi="Cambria Math"/>
+                    </w:rPr>
+                    <m:t xml:space="preserve">cos</m:t>
+                  </m:r>
+                  <m:d>
+                    <m:dPr>
+                      <m:begChr m:val="("/>
+                      <m:endChr m:val=")"/>
+                    </m:dPr>
+                    <m:e>
+                      <m:r>
+                        <w:rPr>
+                          <w:rFonts w:ascii="Cambria Math" w:hAnsi="Cambria Math"/>
+                        </w:rPr>
+                        <m:t xml:space="preserve">a</m:t>
+                      </m:r>
+                    </m:e>
+                  </m:d>
+                </m:e>
+                <m:e>
+                  <m:r>
+                    <w:rPr>
+                      <w:rFonts w:ascii="Cambria Math" w:hAnsi="Cambria Math"/>
+                    </w:rPr>
+                    <m:t xml:space="preserve">sin</m:t>
+                  </m:r>
+                  <m:d>
+                    <m:dPr>
+                      <m:begChr m:val="("/>
+                      <m:endChr m:val=")"/>
+                    </m:dPr>
+                    <m:e>
+                      <m:r>
+                        <w:rPr>
+                          <w:rFonts w:ascii="Cambria Math" w:hAnsi="Cambria Math"/>
+                        </w:rPr>
+                        <m:t xml:space="preserve">a</m:t>
+                      </m:r>
+                    </m:e>
+                  </m:d>
+                </m:e>
+                <m:e>
+                  <m:r>
+                    <w:rPr>
+                      <w:rFonts w:ascii="Cambria Math" w:hAnsi="Cambria Math"/>
+                    </w:rPr>
+                    <m:t xml:space="preserve">0</m:t>
+                  </m:r>
+                </m:e>
+              </m:mr>
+              <m:mr>
+                <m:e>
+                  <m:r>
+                    <w:rPr>
+                      <w:rFonts w:ascii="Cambria Math" w:hAnsi="Cambria Math"/>
+                    </w:rPr>
+                    <m:t xml:space="preserve">0</m:t>
+                  </m:r>
+                </m:e>
+                <m:e>
+                  <m:r>
+                    <w:rPr>
+                      <w:rFonts w:ascii="Cambria Math" w:hAnsi="Cambria Math"/>
+                    </w:rPr>
+                    <m:t xml:space="preserve">−</m:t>
+                  </m:r>
+                  <m:r>
+                    <w:rPr>
+                      <w:rFonts w:ascii="Cambria Math" w:hAnsi="Cambria Math"/>
+                    </w:rPr>
+                    <m:t xml:space="preserve">sin</m:t>
+                  </m:r>
+                  <m:d>
+                    <m:dPr>
+                      <m:begChr m:val="("/>
+                      <m:endChr m:val=")"/>
+                    </m:dPr>
+                    <m:e>
+                      <m:r>
+                        <w:rPr>
+                          <w:rFonts w:ascii="Cambria Math" w:hAnsi="Cambria Math"/>
+                        </w:rPr>
+                        <m:t xml:space="preserve">a</m:t>
+                      </m:r>
+                    </m:e>
+                  </m:d>
+                </m:e>
+                <m:e>
+                  <m:r>
+                    <w:rPr>
+                      <w:rFonts w:ascii="Cambria Math" w:hAnsi="Cambria Math"/>
+                    </w:rPr>
+                    <m:t xml:space="preserve">cos</m:t>
+                  </m:r>
+                  <m:d>
+                    <m:dPr>
+                      <m:begChr m:val="("/>
+                      <m:endChr m:val=")"/>
+                    </m:dPr>
+                    <m:e>
+                      <m:r>
+                        <w:rPr>
+                          <w:rFonts w:ascii="Cambria Math" w:hAnsi="Cambria Math"/>
+                        </w:rPr>
+                        <m:t xml:space="preserve">a</m:t>
+                      </m:r>
+                    </m:e>
+                  </m:d>
+                </m:e>
+                <m:e>
+                  <m:r>
+                    <w:rPr>
+                      <w:rFonts w:ascii="Cambria Math" w:hAnsi="Cambria Math"/>
+                    </w:rPr>
+                    <m:t xml:space="preserve">0</m:t>
+                  </m:r>
+                </m:e>
+              </m:mr>
+              <m:mr>
+                <m:e>
+                  <m:r>
+                    <w:rPr>
+                      <w:rFonts w:ascii="Cambria Math" w:hAnsi="Cambria Math"/>
+                    </w:rPr>
+                    <m:t xml:space="preserve">0</m:t>
+                  </m:r>
+                </m:e>
+                <m:e>
+                  <m:r>
+                    <w:rPr>
+                      <w:rFonts w:ascii="Cambria Math" w:hAnsi="Cambria Math"/>
+                    </w:rPr>
+                    <m:t xml:space="preserve">0</m:t>
+                  </m:r>
+                </m:e>
+                <m:e>
+                  <m:r>
+                    <w:rPr>
+                      <w:rFonts w:ascii="Cambria Math" w:hAnsi="Cambria Math"/>
+                    </w:rPr>
+                    <m:t xml:space="preserve">0</m:t>
+                  </m:r>
+                </m:e>
+                <m:e>
+                  <m:r>
+                    <w:rPr>
+                      <w:rFonts w:ascii="Cambria Math" w:hAnsi="Cambria Math"/>
+                    </w:rPr>
+                    <m:t xml:space="preserve">1</m:t>
+                  </m:r>
+                </m:e>
+              </m:mr>
+            </m:m>
+          </m:e>
+        </m:d>
+      </m:oMath>
+      <w:r>
+        <w:rPr/>
+        <w:t>.</w:t>
+      </w:r>
+    </w:p>
+    <w:p>
+      <w:pPr>
+        <w:pStyle w:val="Normal"/>
+        <w:rPr/>
+      </w:pPr>
+      <w:r>
+        <w:rPr/>
+        <w:t xml:space="preserve">Поворот вокруг оси Y описывается матрицей </w:t>
+      </w:r>
+    </w:p>
+    <w:p>
+      <w:pPr>
+        <w:pStyle w:val="Normal"/>
+        <w:rPr/>
+      </w:pPr>
+      <w:r>
+        <w:rPr/>
+      </w:r>
+      <m:oMath xmlns:m="http://schemas.openxmlformats.org/officeDocument/2006/math">
+        <m:r>
+          <w:rPr>
+            <w:rFonts w:ascii="Cambria Math" w:hAnsi="Cambria Math"/>
+          </w:rPr>
+          <m:t xml:space="preserve">T</m:t>
+        </m:r>
+        <m:r>
+          <w:rPr>
+            <w:rFonts w:ascii="Cambria Math" w:hAnsi="Cambria Math"/>
+          </w:rPr>
+          <m:t xml:space="preserve">=</m:t>
+        </m:r>
+        <m:d>
+          <m:dPr>
+            <m:begChr m:val="["/>
+            <m:endChr m:val="]"/>
+          </m:dPr>
+          <m:e>
+            <m:m>
+              <m:mr>
+                <m:e>
+                  <m:r>
+                    <w:rPr>
+                      <w:rFonts w:ascii="Cambria Math" w:hAnsi="Cambria Math"/>
+                    </w:rPr>
+                    <m:t xml:space="preserve">cos</m:t>
+                  </m:r>
+                  <m:d>
+                    <m:dPr>
+                      <m:begChr m:val="("/>
+                      <m:endChr m:val=")"/>
+                    </m:dPr>
+                    <m:e>
+                      <m:r>
+                        <w:rPr>
+                          <w:rFonts w:ascii="Cambria Math" w:hAnsi="Cambria Math"/>
+                        </w:rPr>
+                        <m:t xml:space="preserve">a</m:t>
+                      </m:r>
+                    </m:e>
+                  </m:d>
+                </m:e>
+                <m:e>
+                  <m:r>
+                    <w:rPr>
+                      <w:rFonts w:ascii="Cambria Math" w:hAnsi="Cambria Math"/>
+                    </w:rPr>
+                    <m:t xml:space="preserve">0</m:t>
+                  </m:r>
+                </m:e>
+                <m:e>
+                  <m:r>
+                    <w:rPr>
+                      <w:rFonts w:ascii="Cambria Math" w:hAnsi="Cambria Math"/>
+                    </w:rPr>
+                    <m:t xml:space="preserve">−</m:t>
+                  </m:r>
+                  <m:r>
+                    <w:rPr>
+                      <w:rFonts w:ascii="Cambria Math" w:hAnsi="Cambria Math"/>
+                    </w:rPr>
+                    <m:t xml:space="preserve">sin</m:t>
+                  </m:r>
+                  <m:d>
+                    <m:dPr>
+                      <m:begChr m:val="("/>
+                      <m:endChr m:val=")"/>
+                    </m:dPr>
+                    <m:e>
+                      <m:r>
+                        <w:rPr>
+                          <w:rFonts w:ascii="Cambria Math" w:hAnsi="Cambria Math"/>
+                        </w:rPr>
+                        <m:t xml:space="preserve">a</m:t>
+                      </m:r>
+                    </m:e>
+                  </m:d>
+                </m:e>
+                <m:e>
+                  <m:r>
+                    <w:rPr>
+                      <w:rFonts w:ascii="Cambria Math" w:hAnsi="Cambria Math"/>
+                    </w:rPr>
+                    <m:t xml:space="preserve">0</m:t>
+                  </m:r>
+                </m:e>
+              </m:mr>
+              <m:mr>
+                <m:e>
+                  <m:r>
+                    <w:rPr>
+                      <w:rFonts w:ascii="Cambria Math" w:hAnsi="Cambria Math"/>
+                    </w:rPr>
+                    <m:t xml:space="preserve">0</m:t>
+                  </m:r>
+                </m:e>
+                <m:e>
+                  <m:r>
+                    <w:rPr>
+                      <w:rFonts w:ascii="Cambria Math" w:hAnsi="Cambria Math"/>
+                    </w:rPr>
+                    <m:t xml:space="preserve">1</m:t>
+                  </m:r>
+                </m:e>
+                <m:e>
+                  <m:r>
+                    <w:rPr>
+                      <w:rFonts w:ascii="Cambria Math" w:hAnsi="Cambria Math"/>
+                    </w:rPr>
+                    <m:t xml:space="preserve">0</m:t>
+                  </m:r>
+                </m:e>
+                <m:e>
+                  <m:r>
+                    <w:rPr>
+                      <w:rFonts w:ascii="Cambria Math" w:hAnsi="Cambria Math"/>
+                    </w:rPr>
+                    <m:t xml:space="preserve">0</m:t>
+                  </m:r>
+                </m:e>
+              </m:mr>
+              <m:mr>
+                <m:e>
+                  <m:r>
+                    <w:rPr>
+                      <w:rFonts w:ascii="Cambria Math" w:hAnsi="Cambria Math"/>
+                    </w:rPr>
+                    <m:t xml:space="preserve">sin</m:t>
+                  </m:r>
+                  <m:d>
+                    <m:dPr>
+                      <m:begChr m:val="("/>
+                      <m:endChr m:val=")"/>
+                    </m:dPr>
+                    <m:e>
+                      <m:r>
+                        <w:rPr>
+                          <w:rFonts w:ascii="Cambria Math" w:hAnsi="Cambria Math"/>
+                        </w:rPr>
+                        <m:t xml:space="preserve">a</m:t>
+                      </m:r>
+                    </m:e>
+                  </m:d>
+                </m:e>
+                <m:e>
+                  <m:r>
+                    <w:rPr>
+                      <w:rFonts w:ascii="Cambria Math" w:hAnsi="Cambria Math"/>
+                    </w:rPr>
+                    <m:t xml:space="preserve">0</m:t>
+                  </m:r>
+                </m:e>
+                <m:e>
+                  <m:r>
+                    <w:rPr>
+                      <w:rFonts w:ascii="Cambria Math" w:hAnsi="Cambria Math"/>
+                    </w:rPr>
+                    <m:t xml:space="preserve">cos</m:t>
+                  </m:r>
+                  <m:d>
+                    <m:dPr>
+                      <m:begChr m:val="("/>
+                      <m:endChr m:val=")"/>
+                    </m:dPr>
+                    <m:e>
+                      <m:r>
+                        <w:rPr>
+                          <w:rFonts w:ascii="Cambria Math" w:hAnsi="Cambria Math"/>
+                        </w:rPr>
+                        <m:t xml:space="preserve">a</m:t>
+                      </m:r>
+                    </m:e>
+                  </m:d>
+                </m:e>
+                <m:e>
+                  <m:r>
+                    <w:rPr>
+                      <w:rFonts w:ascii="Cambria Math" w:hAnsi="Cambria Math"/>
+                    </w:rPr>
+                    <m:t xml:space="preserve">0</m:t>
+                  </m:r>
+                </m:e>
+              </m:mr>
+              <m:mr>
+                <m:e>
+                  <m:r>
+                    <w:rPr>
+                      <w:rFonts w:ascii="Cambria Math" w:hAnsi="Cambria Math"/>
+                    </w:rPr>
+                    <m:t xml:space="preserve">0</m:t>
+                  </m:r>
+                </m:e>
+                <m:e>
+                  <m:r>
+                    <w:rPr>
+                      <w:rFonts w:ascii="Cambria Math" w:hAnsi="Cambria Math"/>
+                    </w:rPr>
+                    <m:t xml:space="preserve">0</m:t>
+                  </m:r>
+                </m:e>
+                <m:e>
+                  <m:r>
+                    <w:rPr>
+                      <w:rFonts w:ascii="Cambria Math" w:hAnsi="Cambria Math"/>
+                    </w:rPr>
+                    <m:t xml:space="preserve">0</m:t>
+                  </m:r>
+                </m:e>
+                <m:e>
+                  <m:r>
+                    <w:rPr>
+                      <w:rFonts w:ascii="Cambria Math" w:hAnsi="Cambria Math"/>
+                    </w:rPr>
+                    <m:t xml:space="preserve">1</m:t>
+                  </m:r>
+                </m:e>
+              </m:mr>
+            </m:m>
+          </m:e>
+        </m:d>
+      </m:oMath>
+      <w:r>
+        <w:rPr/>
+        <w:t>.</w:t>
+      </w:r>
+    </w:p>
+    <w:p>
+      <w:pPr>
+        <w:pStyle w:val="Normal"/>
+        <w:rPr/>
+      </w:pPr>
+      <w:r>
+        <w:rPr/>
+        <w:t xml:space="preserve">Применяя эти формулы, можно двигать, поворачивать и масштабировать изображение. </w:t>
+      </w:r>
+    </w:p>
+    <w:p>
+      <w:pPr>
+        <w:pStyle w:val="3"/>
+        <w:numPr>
+          <w:ilvl w:val="2"/>
+          <w:numId w:val="1"/>
+        </w:numPr>
+        <w:rPr/>
+      </w:pPr>
+      <w:r>
+        <w:rPr/>
+        <w:t>Перспектива</w:t>
+      </w:r>
+    </w:p>
+    <w:p>
+      <w:pPr>
+        <w:pStyle w:val="Style16"/>
+        <w:rPr/>
+      </w:pPr>
+      <w:r>
+        <w:rPr/>
+        <w:t xml:space="preserve">Рассмотрим любую камеру как точку - центр проецирования и экран - плоский прямоугольник в 3D пространстве, на плоскость которого идет проецирование. Наша стандартная камера, например, задается точкой (0,0,-dist) и экраном с вершинами (-xSize/2,ySize/2), ..., (xSize/2,-ySize/2). Можно задать эту систему тремя векторами, задающими с точки зрения камеры направления вперед, вправо и вверх; вектор "вперед" соединяет центр проецирования и центр экрана, вектор "вправо" соединяет центр экрана и правую его границу, вектор "вверх", соответственно, центр экрана и верхнюю его границу. Обозначим эти вектора как p, q и r соответственно, а центр проецирования за s. Вот пример для стандартной камеры. </w:t>
+      </w:r>
+    </w:p>
+    <w:tbl>
+      <w:tblPr>
+        <w:tblW w:w="9357" w:type="dxa"/>
+        <w:jc w:val="left"/>
+        <w:tblInd w:w="0" w:type="dxa"/>
+        <w:tblBorders>
+          <w:top w:val="single" w:sz="2" w:space="0" w:color="000000"/>
+          <w:left w:val="single" w:sz="2" w:space="0" w:color="000000"/>
+          <w:bottom w:val="single" w:sz="2" w:space="0" w:color="000000"/>
+          <w:right w:val="single" w:sz="2" w:space="0" w:color="000000"/>
+          <w:insideH w:val="single" w:sz="2" w:space="0" w:color="000000"/>
+          <w:insideV w:val="single" w:sz="2" w:space="0" w:color="000000"/>
+        </w:tblBorders>
+        <w:tblCellMar>
+          <w:top w:w="55" w:type="dxa"/>
+          <w:left w:w="54" w:type="dxa"/>
+          <w:bottom w:w="55" w:type="dxa"/>
+          <w:right w:w="55" w:type="dxa"/>
+        </w:tblCellMar>
+      </w:tblPr>
+      <w:tblGrid>
+        <w:gridCol w:w="9357"/>
+      </w:tblGrid>
+      <w:tr>
+        <w:trPr/>
+        <w:tc>
+          <w:tcPr>
+            <w:tcW w:w="9357" w:type="dxa"/>
+            <w:tcBorders>
+              <w:top w:val="single" w:sz="2" w:space="0" w:color="000000"/>
+              <w:left w:val="single" w:sz="2" w:space="0" w:color="000000"/>
+              <w:bottom w:val="single" w:sz="2" w:space="0" w:color="000000"/>
+              <w:right w:val="single" w:sz="2" w:space="0" w:color="000000"/>
+              <w:insideH w:val="single" w:sz="2" w:space="0" w:color="000000"/>
+              <w:insideV w:val="single" w:sz="2" w:space="0" w:color="000000"/>
+            </w:tcBorders>
+            <w:shd w:fill="auto" w:val="clear"/>
+          </w:tcPr>
+          <w:p>
+            <w:pPr>
+              <w:pStyle w:val="Style24"/>
+              <w:jc w:val="center"/>
+              <w:rPr/>
+            </w:pPr>
+            <w:r>
+              <w:drawing>
+                <wp:anchor behindDoc="0" distT="0" distB="0" distL="0" distR="0" simplePos="0" locked="0" layoutInCell="1" allowOverlap="1" relativeHeight="20">
+                  <wp:simplePos x="0" y="0"/>
+                  <wp:positionH relativeFrom="column">
+                    <wp:align>center</wp:align>
+                  </wp:positionH>
+                  <wp:positionV relativeFrom="paragraph">
+                    <wp:posOffset>635</wp:posOffset>
+                  </wp:positionV>
+                  <wp:extent cx="1714500" cy="1714500"/>
+                  <wp:effectExtent l="0" t="0" r="0" b="0"/>
+                  <wp:wrapTopAndBottom/>
+                  <wp:docPr id="10" name="Изображение11" descr=""/>
+                  <wp:cNvGraphicFramePr>
+                    <a:graphicFrameLocks xmlns:a="http://schemas.openxmlformats.org/drawingml/2006/main" noChangeAspect="1"/>
+                  </wp:cNvGraphicFramePr>
+                  <a:graphic xmlns:a="http://schemas.openxmlformats.org/drawingml/2006/main">
+                    <a:graphicData uri="http://schemas.openxmlformats.org/drawingml/2006/picture">
+                      <pic:pic xmlns:pic="http://schemas.openxmlformats.org/drawingml/2006/picture">
+                        <pic:nvPicPr>
+                          <pic:cNvPr id="10" name="Изображение11" descr=""/>
+                          <pic:cNvPicPr>
+                            <a:picLocks noChangeAspect="1" noChangeArrowheads="1"/>
+                          </pic:cNvPicPr>
+                        </pic:nvPicPr>
+                        <pic:blipFill>
+                          <a:blip r:embed="rId11"/>
+                          <a:stretch>
+                            <a:fillRect/>
+                          </a:stretch>
+                        </pic:blipFill>
+                        <pic:spPr bwMode="auto">
+                          <a:xfrm>
+                            <a:off x="0" y="0"/>
+                            <a:ext cx="1714500" cy="1714500"/>
+                          </a:xfrm>
+                          <a:prstGeom prst="rect">
+                            <a:avLst/>
+                          </a:prstGeom>
+                        </pic:spPr>
+                      </pic:pic>
+                    </a:graphicData>
+                  </a:graphic>
+                </wp:anchor>
+              </w:drawing>
+            </w:r>
+            <w:r>
+              <w:rPr/>
+              <w:t xml:space="preserve">Рис 2.2.3 Стандартная камера </w:t>
+            </w:r>
+          </w:p>
+        </w:tc>
+      </w:tr>
+    </w:tbl>
+    <w:p>
+      <w:pPr>
+        <w:pStyle w:val="Style16"/>
+        <w:ind w:left="0" w:right="0" w:hanging="0"/>
+        <w:rPr/>
+      </w:pPr>
+      <w:r>
+        <w:rPr/>
+      </w:r>
+    </w:p>
+    <w:p>
+      <w:pPr>
+        <w:pStyle w:val="Style16"/>
+        <w:rPr/>
+      </w:pPr>
+      <w:r>
+        <w:rPr/>
+        <w:t xml:space="preserve">Здесь (для стандартной камеры; обозначим ее вектора как Sp, Sq, Sr, Ss) </w:t>
+      </w:r>
+    </w:p>
+    <w:p>
+      <w:pPr>
+        <w:pStyle w:val="Style16"/>
+        <w:ind w:left="0" w:right="0" w:hanging="0"/>
+        <w:jc w:val="left"/>
+        <w:rPr/>
+      </w:pPr>
+      <w:r>
+        <w:rPr/>
+        <w:t>Sp = p = (0,0,dist)</w:t>
+        <w:br/>
+        <w:t>Sq = q = (xSize/2,0,0)</w:t>
+        <w:br/>
+        <w:t>Sr = r = (0,ySize/2,0)</w:t>
+        <w:br/>
+        <w:t>Ss = s = (0,0,-dist)</w:t>
+      </w:r>
+    </w:p>
+    <w:p>
+      <w:pPr>
+        <w:pStyle w:val="Style16"/>
+        <w:rPr/>
+      </w:pPr>
+      <w:r>
+        <w:rPr/>
+        <w:t xml:space="preserve">Любые три взаимно перпендикулярных вектора и точка - центр координат задают в 3D пространстве систему координат. Так что объект мы можем рассматривать в системе обычных координат (x,y,z), в системе координат стандартной камеры (Sp,Sq,Sr) или в системе (p,q,r), соответствующей какой-то произвольной камере. В любом случае, если (a,b,c) - координаты точки в системе координат камеры (точнее, в системе координат с центром в точке s и базисом (p,q,r)), то координаты проекции точки на экране равны </w:t>
+      </w:r>
+    </w:p>
+    <w:p>
+      <w:pPr>
+        <w:pStyle w:val="Style16"/>
+        <w:ind w:left="0" w:right="0" w:hanging="0"/>
+        <w:jc w:val="left"/>
+        <w:rPr/>
+      </w:pPr>
+      <w:r>
+        <w:rPr/>
+        <w:t>screenX = xSize/2 + xSize/2 * a/c</w:t>
+        <w:br/>
+        <w:t>screenY = ySize/2 - ySize/2 * b/c</w:t>
+      </w:r>
+    </w:p>
+    <w:p>
+      <w:pPr>
+        <w:pStyle w:val="Style16"/>
+        <w:rPr/>
+      </w:pPr>
+      <w:r>
+        <w:rPr/>
+        <w:t xml:space="preserve">В случае стандартной камеры переход от обычной системы координат к системе координат камеры очевиден: </w:t>
+      </w:r>
+    </w:p>
+    <w:p>
+      <w:pPr>
+        <w:pStyle w:val="Style16"/>
+        <w:ind w:left="0" w:right="0" w:hanging="0"/>
+        <w:jc w:val="left"/>
+        <w:rPr/>
+      </w:pPr>
+      <w:r>
+        <w:rPr/>
+        <w:t>a = x / (xSize/2)</w:t>
+        <w:br/>
+        <w:t>b = y / (ySize/2)</w:t>
+        <w:br/>
+        <w:t>c = (z + dist) / dist</w:t>
+      </w:r>
+    </w:p>
+    <w:p>
+      <w:pPr>
+        <w:pStyle w:val="Style16"/>
+        <w:rPr/>
+      </w:pPr>
+      <w:r>
+        <w:rPr/>
+        <w:t>Подставив это в формулы для screenX, screenY, получим как раз те самые формулы для проекции на стандартную камеру.</w:t>
       </w:r>
     </w:p>
     <w:p>
@@ -2600,38 +5908,14 @@
         <w:pStyle w:val="2"/>
         <w:numPr>
           <w:ilvl w:val="1"/>
-          <w:numId w:val="1"/>
+          <w:numId w:val="2"/>
         </w:numPr>
-        <w:rPr/>
-      </w:pPr>
-      <w:r>
-        <w:rPr/>
-        <w:t>1.3 Алгоритмы визуализации облаков</w:t>
-      </w:r>
-    </w:p>
-    <w:p>
-      <w:pPr>
-        <w:pStyle w:val="Style15"/>
-        <w:rPr/>
-      </w:pPr>
-      <w:r>
-        <w:rPr/>
-      </w:r>
-    </w:p>
-    <w:p>
-      <w:pPr>
-        <w:pStyle w:val="Style15"/>
-        <w:rPr>
-          <w:b/>
-          <w:b/>
-          <w:bCs/>
-        </w:rPr>
-      </w:pPr>
-      <w:r>
-        <w:rPr>
-          <w:b/>
-          <w:bCs/>
-        </w:rPr>
+        <w:spacing w:lineRule="auto" w:line="276"/>
+        <w:rPr/>
+      </w:pPr>
+      <w:r>
+        <w:rPr/>
+        <w:t>2.3. Разработка и обоснование используемых типов и структур данных</w:t>
       </w:r>
     </w:p>
     <w:p>
@@ -2639,55 +5923,14 @@
         <w:pStyle w:val="2"/>
         <w:numPr>
           <w:ilvl w:val="1"/>
-          <w:numId w:val="1"/>
+          <w:numId w:val="2"/>
         </w:numPr>
-        <w:rPr/>
-      </w:pPr>
-      <w:r>
-        <w:rPr/>
-        <w:t>1</w:t>
-      </w:r>
-      <w:r>
-        <w:rPr/>
-        <w:t>.</w:t>
-      </w:r>
-      <w:r>
-        <w:rPr/>
-        <w:t>3</w:t>
-      </w:r>
-      <w:r>
-        <w:rPr/>
-        <w:t>. Выбор, обоснование метода моделирования и алгоритма</w:t>
-      </w:r>
-    </w:p>
-    <w:p>
-      <w:pPr>
-        <w:pStyle w:val="Normal"/>
-        <w:rPr/>
-      </w:pPr>
-      <w:r>
-        <w:rPr/>
-        <w:t xml:space="preserve">Для реализации этого проекта был выбран метод визуализации облаков, основанный на трехмерной решетке вокселов. Этот метод позволяет получить изображения высокого качества и высокой степени реалистичности. Облака, полученные этим методом, можно будет рассмотреть со всех сторон, реализовать эффект пролета сквозь облако, а так же другие эффекты. Этот метод наиболее универсален, поэтому в дальнейшем может использоваться в различного рода приложениях. </w:t>
-      </w:r>
-    </w:p>
-    <w:p>
-      <w:pPr>
-        <w:pStyle w:val="Normal"/>
-        <w:rPr/>
-      </w:pPr>
-      <w:r>
-        <w:rPr/>
-        <w:t xml:space="preserve">Для создания таблицы вокселей будет использован трехмерный шум Перлина, так как задание значений вокселов вручную требует слишком большого количества усилий. Таким образом облака будут генерироваться процедурно. Использование шума Перлина позволит использовать его преимущества и настраивать плотность облаков. </w:t>
-      </w:r>
-    </w:p>
-    <w:p>
-      <w:pPr>
-        <w:pStyle w:val="Normal"/>
-        <w:rPr/>
-      </w:pPr>
-      <w:r>
-        <w:rPr/>
-        <w:t xml:space="preserve">Методы, основанные на 2D текстурах не дадут достаточно реалистичного трехмерного изображения, поэтому их невозможно использовать. </w:t>
+        <w:spacing w:lineRule="auto" w:line="276"/>
+        <w:rPr/>
+      </w:pPr>
+      <w:r>
+        <w:rPr/>
+        <w:t>2.4. Разработка структуры программного комплекса</w:t>
       </w:r>
     </w:p>
     <w:p>
@@ -2698,24 +5941,7 @@
           <w:ilvl w:val="0"/>
           <w:numId w:val="0"/>
         </w:numPr>
-        <w:spacing w:lineRule="auto" w:line="360"/>
-        <w:ind w:left="0" w:right="0" w:firstLine="567"/>
-        <w:jc w:val="left"/>
-        <w:rPr/>
-      </w:pPr>
-      <w:r>
-        <w:rPr/>
-      </w:r>
-    </w:p>
-    <w:p>
-      <w:pPr>
-        <w:pStyle w:val="Style15"/>
-        <w:widowControl/>
-        <w:numPr>
-          <w:ilvl w:val="0"/>
-          <w:numId w:val="0"/>
-        </w:numPr>
-        <w:spacing w:lineRule="auto" w:line="360"/>
+        <w:spacing w:lineRule="auto" w:line="276"/>
         <w:ind w:left="0" w:right="0" w:firstLine="567"/>
         <w:jc w:val="left"/>
         <w:outlineLvl w:val="0"/>
@@ -2733,17 +5959,14 @@
         <w:pStyle w:val="1"/>
         <w:numPr>
           <w:ilvl w:val="0"/>
-          <w:numId w:val="1"/>
+          <w:numId w:val="2"/>
         </w:numPr>
-        <w:rPr/>
-      </w:pPr>
-      <w:r>
-        <w:rPr/>
-        <w:t>2</w:t>
-      </w:r>
-      <w:r>
-        <w:rPr/>
-        <w:t>. КОНСТРУКТОРСКИЙ РАЗДЕЛ</w:t>
+        <w:spacing w:lineRule="auto" w:line="276"/>
+        <w:rPr/>
+      </w:pPr>
+      <w:r>
+        <w:rPr/>
+        <w:t>3. ТЕХНОЛОГИЧЕСКИЙ РАЗДЕЛ</w:t>
       </w:r>
     </w:p>
     <w:p>
@@ -2751,17 +5974,28 @@
         <w:pStyle w:val="2"/>
         <w:numPr>
           <w:ilvl w:val="1"/>
-          <w:numId w:val="1"/>
+          <w:numId w:val="2"/>
         </w:numPr>
-        <w:rPr/>
-      </w:pPr>
-      <w:r>
-        <w:rPr/>
-        <w:t>2</w:t>
-      </w:r>
-      <w:r>
-        <w:rPr/>
-        <w:t>.1. Математические основы метода математического моделирования</w:t>
+        <w:spacing w:lineRule="auto" w:line="276"/>
+        <w:rPr/>
+      </w:pPr>
+      <w:r>
+        <w:rPr/>
+        <w:t>3.1 Выбор и обоснование языка программирования</w:t>
+      </w:r>
+    </w:p>
+    <w:p>
+      <w:pPr>
+        <w:pStyle w:val="Normal"/>
+        <w:numPr>
+          <w:ilvl w:val="1"/>
+          <w:numId w:val="2"/>
+        </w:numPr>
+        <w:rPr/>
+      </w:pPr>
+      <w:r>
+        <w:rPr/>
+        <w:t xml:space="preserve">Для разработки был выбран язык С++ и среда разработки QtCreator. Выбор сделан в пользу данного языка программирования, так как он быстрее аналогов, предоставляет все необходимые возможности, а также знаком лично мне. Среда разработки позволяет создать удобный интерфейс для приложения, а так же упрощает работу с классами и позволяет использовать встроенные типы. Также среда разработки позволяет работать с пиксельными картами, что является необходимым для реализации данного курсового проекта.  </w:t>
       </w:r>
     </w:p>
     <w:p>
@@ -2769,17 +6003,14 @@
         <w:pStyle w:val="2"/>
         <w:numPr>
           <w:ilvl w:val="1"/>
-          <w:numId w:val="1"/>
+          <w:numId w:val="2"/>
         </w:numPr>
-        <w:rPr/>
-      </w:pPr>
-      <w:r>
-        <w:rPr/>
-        <w:t>2</w:t>
-      </w:r>
-      <w:r>
-        <w:rPr/>
-        <w:t>.2. Разработка алгоритма метода моделирования</w:t>
+        <w:spacing w:lineRule="auto" w:line="276"/>
+        <w:rPr/>
+      </w:pPr>
+      <w:r>
+        <w:rPr/>
+        <w:t>3.2. Интерфейс пользователя</w:t>
       </w:r>
     </w:p>
     <w:p>
@@ -2787,17 +6018,14 @@
         <w:pStyle w:val="2"/>
         <w:numPr>
           <w:ilvl w:val="1"/>
-          <w:numId w:val="1"/>
+          <w:numId w:val="2"/>
         </w:numPr>
-        <w:rPr/>
-      </w:pPr>
-      <w:r>
-        <w:rPr/>
-        <w:t>2</w:t>
-      </w:r>
-      <w:r>
-        <w:rPr/>
-        <w:t>.3. Разработка и обоснование используемых типов и структур данных</w:t>
+        <w:spacing w:lineRule="auto" w:line="276"/>
+        <w:rPr/>
+      </w:pPr>
+      <w:r>
+        <w:rPr/>
+        <w:t>3.3. Хранение и обмен данными в системе</w:t>
       </w:r>
     </w:p>
     <w:p>
@@ -2805,17 +6033,118 @@
         <w:pStyle w:val="2"/>
         <w:numPr>
           <w:ilvl w:val="1"/>
-          <w:numId w:val="1"/>
+          <w:numId w:val="2"/>
         </w:numPr>
-        <w:rPr/>
-      </w:pPr>
-      <w:r>
-        <w:rPr/>
-        <w:t>2</w:t>
-      </w:r>
-      <w:r>
-        <w:rPr/>
-        <w:t>.4. Разработка структуры программного комплекса</w:t>
+        <w:spacing w:lineRule="auto" w:line="276"/>
+        <w:rPr/>
+      </w:pPr>
+      <w:r>
+        <w:rPr/>
+        <w:t>3.4. Разработка программы и тестовых примеров</w:t>
+      </w:r>
+    </w:p>
+    <w:p>
+      <w:pPr>
+        <w:pStyle w:val="2"/>
+        <w:numPr>
+          <w:ilvl w:val="1"/>
+          <w:numId w:val="2"/>
+        </w:numPr>
+        <w:spacing w:lineRule="auto" w:line="276"/>
+        <w:rPr/>
+      </w:pPr>
+      <w:r>
+        <w:rPr/>
+        <w:t>3.5. Требования к аппаратуре</w:t>
+      </w:r>
+    </w:p>
+    <w:p>
+      <w:pPr>
+        <w:pStyle w:val="2"/>
+        <w:numPr>
+          <w:ilvl w:val="1"/>
+          <w:numId w:val="2"/>
+        </w:numPr>
+        <w:spacing w:lineRule="auto" w:line="276"/>
+        <w:rPr/>
+      </w:pPr>
+      <w:r>
+        <w:rPr/>
+        <w:t>3.6. Требования к программному обеспечению</w:t>
+      </w:r>
+    </w:p>
+    <w:p>
+      <w:pPr>
+        <w:pStyle w:val="2"/>
+        <w:numPr>
+          <w:ilvl w:val="1"/>
+          <w:numId w:val="2"/>
+        </w:numPr>
+        <w:spacing w:lineRule="auto" w:line="276"/>
+        <w:rPr/>
+      </w:pPr>
+      <w:r>
+        <w:rPr/>
+        <w:t>3.7. Порядок работы</w:t>
+      </w:r>
+    </w:p>
+    <w:p>
+      <w:pPr>
+        <w:pStyle w:val="2"/>
+        <w:numPr>
+          <w:ilvl w:val="1"/>
+          <w:numId w:val="2"/>
+        </w:numPr>
+        <w:spacing w:lineRule="auto" w:line="276"/>
+        <w:rPr/>
+      </w:pPr>
+      <w:r>
+        <w:rPr/>
+        <w:t>3.8. Обращение к программе</w:t>
+      </w:r>
+    </w:p>
+    <w:p>
+      <w:pPr>
+        <w:pStyle w:val="2"/>
+        <w:numPr>
+          <w:ilvl w:val="1"/>
+          <w:numId w:val="2"/>
+        </w:numPr>
+        <w:spacing w:lineRule="auto" w:line="276"/>
+        <w:rPr/>
+      </w:pPr>
+      <w:r>
+        <w:rPr/>
+        <w:t>3.9. Входные и выходные данные</w:t>
+      </w:r>
+    </w:p>
+    <w:p>
+      <w:pPr>
+        <w:pStyle w:val="Normal"/>
+        <w:numPr>
+          <w:ilvl w:val="1"/>
+          <w:numId w:val="2"/>
+        </w:numPr>
+        <w:rPr/>
+      </w:pPr>
+      <w:r>
+        <w:rPr/>
+        <w:t xml:space="preserve">На вход программа получает </w:t>
+      </w:r>
+    </w:p>
+    <w:p>
+      <w:pPr>
+        <w:pStyle w:val="2"/>
+        <w:numPr>
+          <w:ilvl w:val="1"/>
+          <w:numId w:val="2"/>
+        </w:numPr>
+        <w:spacing w:lineRule="auto" w:line="276"/>
+        <w:rPr/>
+      </w:pPr>
+      <w:r>
+        <w:rPr/>
+        <w:t>3.10.Сообщения системы</w:t>
       </w:r>
     </w:p>
     <w:p>
@@ -2823,197 +6152,14 @@
         <w:pStyle w:val="1"/>
         <w:numPr>
           <w:ilvl w:val="0"/>
-          <w:numId w:val="1"/>
+          <w:numId w:val="2"/>
         </w:numPr>
-        <w:rPr/>
-      </w:pPr>
-      <w:r>
-        <w:rPr/>
-        <w:t>3</w:t>
-      </w:r>
-      <w:r>
-        <w:rPr/>
-        <w:t>. ТЕХНОЛОГИЧЕСКИЙ РАЗДЕЛ</w:t>
-      </w:r>
-    </w:p>
-    <w:p>
-      <w:pPr>
-        <w:pStyle w:val="2"/>
-        <w:numPr>
-          <w:ilvl w:val="1"/>
-          <w:numId w:val="1"/>
-        </w:numPr>
-        <w:rPr/>
-      </w:pPr>
-      <w:r>
-        <w:rPr/>
-        <w:t>3</w:t>
-      </w:r>
-      <w:r>
-        <w:rPr/>
-        <w:t>.1 Выбор и обоснование языка программирования</w:t>
-      </w:r>
-    </w:p>
-    <w:p>
-      <w:pPr>
-        <w:pStyle w:val="2"/>
-        <w:numPr>
-          <w:ilvl w:val="1"/>
-          <w:numId w:val="1"/>
-        </w:numPr>
-        <w:rPr/>
-      </w:pPr>
-      <w:r>
-        <w:rPr/>
-        <w:t>3</w:t>
-      </w:r>
-      <w:r>
-        <w:rPr/>
-        <w:t>.2. Интерфейс пользователя</w:t>
-      </w:r>
-    </w:p>
-    <w:p>
-      <w:pPr>
-        <w:pStyle w:val="2"/>
-        <w:numPr>
-          <w:ilvl w:val="1"/>
-          <w:numId w:val="1"/>
-        </w:numPr>
-        <w:rPr/>
-      </w:pPr>
-      <w:r>
-        <w:rPr/>
-        <w:t>3</w:t>
-      </w:r>
-      <w:r>
-        <w:rPr/>
-        <w:t>.3. Хранение и обмен данными в системе</w:t>
-      </w:r>
-    </w:p>
-    <w:p>
-      <w:pPr>
-        <w:pStyle w:val="2"/>
-        <w:numPr>
-          <w:ilvl w:val="1"/>
-          <w:numId w:val="1"/>
-        </w:numPr>
-        <w:rPr/>
-      </w:pPr>
-      <w:r>
-        <w:rPr/>
-        <w:t>3</w:t>
-      </w:r>
-      <w:r>
-        <w:rPr/>
-        <w:t>.4. Разработка программы и тестовых примеров</w:t>
-      </w:r>
-    </w:p>
-    <w:p>
-      <w:pPr>
-        <w:pStyle w:val="2"/>
-        <w:numPr>
-          <w:ilvl w:val="1"/>
-          <w:numId w:val="1"/>
-        </w:numPr>
-        <w:rPr/>
-      </w:pPr>
-      <w:r>
-        <w:rPr/>
-        <w:t>3</w:t>
-      </w:r>
-      <w:r>
-        <w:rPr/>
-        <w:t>.5. Требования к аппаратуре</w:t>
-      </w:r>
-    </w:p>
-    <w:p>
-      <w:pPr>
-        <w:pStyle w:val="2"/>
-        <w:numPr>
-          <w:ilvl w:val="1"/>
-          <w:numId w:val="1"/>
-        </w:numPr>
-        <w:rPr/>
-      </w:pPr>
-      <w:r>
-        <w:rPr/>
-        <w:t>3</w:t>
-      </w:r>
-      <w:r>
-        <w:rPr/>
-        <w:t>.6. Требования к программному обеспечению</w:t>
-      </w:r>
-    </w:p>
-    <w:p>
-      <w:pPr>
-        <w:pStyle w:val="2"/>
-        <w:numPr>
-          <w:ilvl w:val="1"/>
-          <w:numId w:val="1"/>
-        </w:numPr>
-        <w:rPr/>
-      </w:pPr>
-      <w:r>
-        <w:rPr/>
-        <w:t>3</w:t>
-      </w:r>
-      <w:r>
-        <w:rPr/>
-        <w:t>.7. Порядок работы</w:t>
-      </w:r>
-    </w:p>
-    <w:p>
-      <w:pPr>
-        <w:pStyle w:val="2"/>
-        <w:numPr>
-          <w:ilvl w:val="1"/>
-          <w:numId w:val="1"/>
-        </w:numPr>
-        <w:rPr/>
-      </w:pPr>
-      <w:r>
-        <w:rPr/>
-        <w:t>3</w:t>
-      </w:r>
-      <w:r>
-        <w:rPr/>
-        <w:t>.8. Обращение к программе</w:t>
-      </w:r>
-    </w:p>
-    <w:p>
-      <w:pPr>
-        <w:pStyle w:val="2"/>
-        <w:numPr>
-          <w:ilvl w:val="1"/>
-          <w:numId w:val="1"/>
-        </w:numPr>
-        <w:rPr/>
-      </w:pPr>
-      <w:r>
-        <w:rPr/>
-        <w:t>3</w:t>
-      </w:r>
-      <w:r>
-        <w:rPr/>
-        <w:t>.9. Входные и выходные данные</w:t>
-      </w:r>
-    </w:p>
-    <w:p>
-      <w:pPr>
-        <w:pStyle w:val="2"/>
-        <w:numPr>
-          <w:ilvl w:val="1"/>
-          <w:numId w:val="1"/>
-        </w:numPr>
-        <w:rPr/>
-      </w:pPr>
-      <w:r>
-        <w:rPr/>
-        <w:t>3</w:t>
-      </w:r>
-      <w:r>
-        <w:rPr/>
-        <w:t>.10.Сообщения системы</w:t>
+        <w:spacing w:lineRule="auto" w:line="276"/>
+        <w:rPr/>
+      </w:pPr>
+      <w:r>
+        <w:rPr/>
+        <w:t>4. ЭКСПЕРИМЕНТАЛЬНО-ИССЛЕДОВАТЕЛЬСКИЙ РАЗДЕЛ</w:t>
       </w:r>
     </w:p>
     <w:p>
@@ -3021,17 +6167,14 @@
         <w:pStyle w:val="1"/>
         <w:numPr>
           <w:ilvl w:val="0"/>
-          <w:numId w:val="1"/>
+          <w:numId w:val="2"/>
         </w:numPr>
-        <w:rPr/>
-      </w:pPr>
-      <w:r>
-        <w:rPr/>
-        <w:t>4</w:t>
-      </w:r>
-      <w:r>
-        <w:rPr/>
-        <w:t>. ЭКСПЕРИМЕНТАЛЬНО-ИССЛЕДОВАТЕЛЬСКИЙ РАЗДЕЛ</w:t>
+        <w:spacing w:lineRule="auto" w:line="276"/>
+        <w:rPr/>
+      </w:pPr>
+      <w:r>
+        <w:rPr/>
+        <w:t>4.1 Исследование характеристик программы</w:t>
       </w:r>
     </w:p>
     <w:p>
@@ -3039,17 +6182,14 @@
         <w:pStyle w:val="1"/>
         <w:numPr>
           <w:ilvl w:val="0"/>
-          <w:numId w:val="1"/>
+          <w:numId w:val="2"/>
         </w:numPr>
-        <w:rPr/>
-      </w:pPr>
-      <w:r>
-        <w:rPr/>
-        <w:t>4</w:t>
-      </w:r>
-      <w:r>
-        <w:rPr/>
-        <w:t>.1 Исследование характеристик программы</w:t>
+        <w:spacing w:lineRule="auto" w:line="276"/>
+        <w:rPr/>
+      </w:pPr>
+      <w:r>
+        <w:rPr/>
+        <w:t>4.2. Примеры использования программы</w:t>
       </w:r>
     </w:p>
     <w:p>
@@ -3057,26 +6197,9 @@
         <w:pStyle w:val="1"/>
         <w:numPr>
           <w:ilvl w:val="0"/>
-          <w:numId w:val="1"/>
+          <w:numId w:val="2"/>
         </w:numPr>
-        <w:rPr/>
-      </w:pPr>
-      <w:r>
-        <w:rPr/>
-        <w:t>4</w:t>
-      </w:r>
-      <w:r>
-        <w:rPr/>
-        <w:t>.2. Примеры использования программы</w:t>
-      </w:r>
-    </w:p>
-    <w:p>
-      <w:pPr>
-        <w:pStyle w:val="1"/>
-        <w:numPr>
-          <w:ilvl w:val="0"/>
-          <w:numId w:val="1"/>
-        </w:numPr>
+        <w:spacing w:lineRule="auto" w:line="276"/>
         <w:rPr/>
       </w:pPr>
       <w:r>
@@ -3087,6 +6210,7 @@
     <w:p>
       <w:pPr>
         <w:pStyle w:val="Normal"/>
+        <w:spacing w:lineRule="auto" w:line="276"/>
         <w:rPr/>
       </w:pPr>
       <w:r>
@@ -3097,11 +6221,12 @@
     <w:p>
       <w:pPr>
         <w:pStyle w:val="Normal"/>
-        <w:rPr/>
-      </w:pPr>
-      <w:r>
-        <w:rPr/>
-        <w:t xml:space="preserve">2. </w:t>
+        <w:spacing w:lineRule="auto" w:line="276"/>
+        <w:rPr/>
+      </w:pPr>
+      <w:r>
+        <w:rPr/>
+        <w:t xml:space="preserve">2. Электронный ресурс: </w:t>
       </w:r>
       <w:r>
         <w:rPr>
@@ -3113,7 +6238,7 @@
         <w:rPr/>
         <w:t xml:space="preserve">. </w:t>
       </w:r>
-      <w:hyperlink r:id="rId5">
+      <w:hyperlink r:id="rId12">
         <w:r>
           <w:rPr>
             <w:rStyle w:val="Style13"/>
@@ -3123,19 +6248,9 @@
       </w:hyperlink>
       <w:r>
         <w:rPr/>
-        <w:t>.</w:t>
-      </w:r>
-    </w:p>
-    <w:p>
-      <w:pPr>
-        <w:pStyle w:val="Normal"/>
-        <w:rPr/>
-      </w:pPr>
-      <w:r>
-        <w:rPr/>
-        <w:t xml:space="preserve">URL: </w:t>
-      </w:r>
-      <w:hyperlink r:id="rId6">
+        <w:t xml:space="preserve">. URL: </w:t>
+      </w:r>
+      <w:hyperlink r:id="rId13">
         <w:r>
           <w:rPr>
             <w:rStyle w:val="Style13"/>
@@ -3147,6 +6262,7 @@
     <w:p>
       <w:pPr>
         <w:pStyle w:val="Normal"/>
+        <w:spacing w:lineRule="auto" w:line="276"/>
         <w:rPr/>
       </w:pPr>
       <w:r>
@@ -3156,346 +6272,254 @@
     </w:p>
     <w:p>
       <w:pPr>
+        <w:pStyle w:val="Normal"/>
+        <w:spacing w:lineRule="auto" w:line="276"/>
+        <w:rPr/>
+      </w:pPr>
+      <w:r>
+        <w:rPr/>
+        <w:t>4. ВИЗУАЛИЗАЦИЯ ПОЛУПРОЗРАЧНЫХ ОБЪЕКТОВ НА БАЗЕ ФУНКЦИЙ ВОЗМУЩЕНИЯ И ПРОЗРАЧНОСТИ С.И. Вяткин, Б.С. Долговесов (Новосибирск) Российская академия наук, Сибирское отделение, Автометрия. 2005, том 41, №3</w:t>
+      </w:r>
+    </w:p>
+    <w:p>
+      <w:pPr>
+        <w:pStyle w:val="Normal"/>
+        <w:spacing w:lineRule="auto" w:line="276"/>
+        <w:rPr/>
+      </w:pPr>
+      <w:r>
+        <w:rPr/>
+        <w:t>5.  A Simple, Efficient Method for Realistic Animation of Clouds. Yoshinori Dobashi, Kazufumi Kaneda, Hideo Yamashita, Tsuyoshi Okita, Tomoyuki Nishita.</w:t>
+      </w:r>
+    </w:p>
+    <w:p>
+      <w:pPr>
+        <w:pStyle w:val="Normal"/>
+        <w:spacing w:lineRule="auto" w:line="276"/>
+        <w:rPr/>
+      </w:pPr>
+      <w:r>
+        <w:rPr/>
+        <w:t xml:space="preserve">6. Realistic and Fast Cloud Rendering. Niniane Wang, Microsoft Corporation (now at Google Inc.) </w:t>
+      </w:r>
+      <w:hyperlink r:id="rId14">
+        <w:r>
+          <w:rPr>
+            <w:rStyle w:val="Style13"/>
+          </w:rPr>
+          <w:t>niniane@ofb.net</w:t>
+        </w:r>
+      </w:hyperlink>
+      <w:r>
+        <w:rPr/>
+        <w:t xml:space="preserve"> November 11, 2003</w:t>
+      </w:r>
+    </w:p>
+    <w:p>
+      <w:pPr>
         <w:pStyle w:val="1"/>
-        <w:numPr>
-          <w:ilvl w:val="0"/>
-          <w:numId w:val="1"/>
-        </w:numPr>
-        <w:rPr/>
-      </w:pPr>
-      <w:r>
-        <w:rPr/>
-        <w:t>ПРИЛОЖЕНИЯ</w:t>
-      </w:r>
-    </w:p>
-    <w:p>
-      <w:pPr>
-        <w:pStyle w:val="2"/>
-        <w:numPr>
-          <w:ilvl w:val="1"/>
-          <w:numId w:val="1"/>
-        </w:numPr>
-        <w:rPr/>
-      </w:pPr>
-      <w:r>
-        <w:rPr/>
-        <w:t>П.А. Листинг программы</w:t>
-      </w:r>
-    </w:p>
-    <w:p>
-      <w:pPr>
-        <w:pStyle w:val="2"/>
-        <w:numPr>
-          <w:ilvl w:val="1"/>
-          <w:numId w:val="1"/>
-        </w:numPr>
-        <w:rPr/>
-      </w:pPr>
-      <w:r>
-        <w:rPr/>
-        <w:t>П.Б. Копии экрана</w:t>
-      </w:r>
-    </w:p>
-    <w:p>
-      <w:pPr>
-        <w:pStyle w:val="2"/>
-        <w:numPr>
-          <w:ilvl w:val="1"/>
-          <w:numId w:val="1"/>
-        </w:numPr>
-        <w:rPr/>
-      </w:pPr>
-      <w:r>
-        <w:rPr/>
-        <w:t>П.В. Распечатки результатов</w:t>
-      </w:r>
-    </w:p>
-    <w:p>
-      <w:pPr>
-        <w:pStyle w:val="1"/>
-        <w:numPr>
-          <w:ilvl w:val="0"/>
-          <w:numId w:val="1"/>
-        </w:numPr>
-        <w:rPr/>
-      </w:pPr>
-      <w:r>
-        <w:rPr/>
-        <w:t>ГРАФИЧЕСКАЯ ЧАСТЬ</w:t>
-      </w:r>
-    </w:p>
-    <w:p>
-      <w:pPr>
-        <w:pStyle w:val="2"/>
-        <w:numPr>
-          <w:ilvl w:val="1"/>
-          <w:numId w:val="1"/>
-        </w:numPr>
-        <w:rPr/>
-      </w:pPr>
-      <w:r>
-        <w:rPr/>
-        <w:t>1. Постановка задачи</w:t>
-      </w:r>
-    </w:p>
-    <w:p>
-      <w:pPr>
-        <w:pStyle w:val="2"/>
-        <w:numPr>
-          <w:ilvl w:val="1"/>
-          <w:numId w:val="1"/>
-        </w:numPr>
-        <w:rPr/>
-      </w:pPr>
-      <w:r>
-        <w:rPr/>
-        <w:t>2. Математические методы решения задачи</w:t>
-      </w:r>
-    </w:p>
-    <w:p>
-      <w:pPr>
-        <w:pStyle w:val="2"/>
-        <w:numPr>
-          <w:ilvl w:val="1"/>
-          <w:numId w:val="1"/>
-        </w:numPr>
-        <w:rPr/>
-      </w:pPr>
-      <w:r>
-        <w:rPr/>
-        <w:t>3. Функциональная схема системы</w:t>
-      </w:r>
-    </w:p>
-    <w:p>
-      <w:pPr>
-        <w:pStyle w:val="2"/>
-        <w:numPr>
-          <w:ilvl w:val="1"/>
-          <w:numId w:val="1"/>
-        </w:numPr>
-        <w:rPr/>
-      </w:pPr>
-      <w:r>
-        <w:rPr/>
-        <w:t>4. Схема алгоритма</w:t>
-      </w:r>
-    </w:p>
-    <w:p>
-      <w:pPr>
-        <w:pStyle w:val="2"/>
-        <w:numPr>
-          <w:ilvl w:val="1"/>
-          <w:numId w:val="1"/>
-        </w:numPr>
-        <w:rPr/>
-      </w:pPr>
-      <w:r>
-        <w:rPr/>
-        <w:t>5. Сравнительные характеристики аналогов</w:t>
-      </w:r>
-    </w:p>
-    <w:p>
-      <w:pPr>
-        <w:pStyle w:val="2"/>
-        <w:numPr>
-          <w:ilvl w:val="1"/>
-          <w:numId w:val="1"/>
-        </w:numPr>
-        <w:rPr/>
-      </w:pPr>
-      <w:r>
-        <w:rPr/>
-        <w:t>6. Листинг программы (фрагмент)</w:t>
-      </w:r>
-    </w:p>
-    <w:p>
-      <w:pPr>
-        <w:pStyle w:val="2"/>
-        <w:numPr>
-          <w:ilvl w:val="1"/>
-          <w:numId w:val="1"/>
-        </w:numPr>
-        <w:rPr/>
-      </w:pPr>
-      <w:r>
-        <w:rPr/>
-        <w:t>7. Интерфейс пользователя</w:t>
-      </w:r>
-    </w:p>
-    <w:p>
-      <w:pPr>
-        <w:pStyle w:val="2"/>
-        <w:numPr>
-          <w:ilvl w:val="1"/>
-          <w:numId w:val="1"/>
-        </w:numPr>
-        <w:rPr/>
-      </w:pPr>
-      <w:r>
-        <w:rPr/>
-        <w:t>8. Иллюстрация работы с примером задания исходных данных</w:t>
-      </w:r>
-      <w:r>
-        <w:br w:type="page"/>
-      </w:r>
-    </w:p>
-    <w:p>
-      <w:pPr>
-        <w:pStyle w:val="Style22"/>
-        <w:spacing w:lineRule="auto" w:line="360"/>
-        <w:ind w:left="0" w:right="0" w:hanging="0"/>
-        <w:jc w:val="both"/>
-        <w:rPr>
-          <w:rFonts w:ascii="Liberation Serif" w:hAnsi="Liberation Serif"/>
-          <w:sz w:val="28"/>
-          <w:szCs w:val="28"/>
-        </w:rPr>
-      </w:pPr>
-      <w:r>
-        <w:rPr>
-          <w:rFonts w:ascii="Liberation Serif" w:hAnsi="Liberation Serif"/>
-          <w:sz w:val="28"/>
-          <w:szCs w:val="28"/>
-        </w:rPr>
-      </w:r>
-    </w:p>
-    <w:p>
-      <w:pPr>
-        <w:pStyle w:val="Normal"/>
-        <w:spacing w:lineRule="auto" w:line="360"/>
-        <w:ind w:left="0" w:right="0" w:firstLine="709"/>
-        <w:jc w:val="both"/>
-        <w:rPr>
-          <w:rFonts w:ascii="Liberation Serif" w:hAnsi="Liberation Serif"/>
-          <w:sz w:val="28"/>
-          <w:szCs w:val="28"/>
-        </w:rPr>
-      </w:pPr>
-      <w:r>
-        <w:rPr>
-          <w:rFonts w:ascii="Liberation Serif" w:hAnsi="Liberation Serif"/>
-          <w:sz w:val="28"/>
-          <w:szCs w:val="28"/>
-        </w:rPr>
-        <w:t xml:space="preserve">На ход программе поступают следующие данные: </w:t>
-      </w:r>
-    </w:p>
-    <w:p>
-      <w:pPr>
-        <w:pStyle w:val="Normal"/>
         <w:numPr>
           <w:ilvl w:val="0"/>
           <w:numId w:val="2"/>
         </w:numPr>
-        <w:spacing w:lineRule="auto" w:line="360"/>
-        <w:jc w:val="both"/>
-        <w:rPr>
-          <w:rFonts w:ascii="Liberation Serif" w:hAnsi="Liberation Serif"/>
-          <w:sz w:val="28"/>
-          <w:szCs w:val="28"/>
-        </w:rPr>
-      </w:pPr>
-      <w:r>
-        <w:rPr>
-          <w:rFonts w:ascii="Liberation Serif" w:hAnsi="Liberation Serif"/>
-          <w:sz w:val="28"/>
-          <w:szCs w:val="28"/>
-        </w:rPr>
-        <w:t>вид облаков (кучевообразные, слоистообразные, волнистые)</w:t>
-      </w:r>
-    </w:p>
-    <w:p>
-      <w:pPr>
-        <w:pStyle w:val="Normal"/>
+        <w:spacing w:lineRule="auto" w:line="276"/>
+        <w:rPr/>
+      </w:pPr>
+      <w:r>
+        <w:rPr/>
+        <w:t>ПРИЛОЖЕНИЯ</w:t>
+      </w:r>
+    </w:p>
+    <w:p>
+      <w:pPr>
+        <w:pStyle w:val="2"/>
+        <w:numPr>
+          <w:ilvl w:val="1"/>
+          <w:numId w:val="2"/>
+        </w:numPr>
+        <w:spacing w:lineRule="auto" w:line="276"/>
+        <w:rPr/>
+      </w:pPr>
+      <w:r>
+        <w:rPr/>
+        <w:t>П.А. Листинг программы</w:t>
+      </w:r>
+    </w:p>
+    <w:p>
+      <w:pPr>
+        <w:pStyle w:val="2"/>
+        <w:numPr>
+          <w:ilvl w:val="1"/>
+          <w:numId w:val="2"/>
+        </w:numPr>
+        <w:spacing w:lineRule="auto" w:line="276"/>
+        <w:rPr/>
+      </w:pPr>
+      <w:r>
+        <w:rPr/>
+        <w:t>П.Б. Копии экрана</w:t>
+      </w:r>
+    </w:p>
+    <w:p>
+      <w:pPr>
+        <w:pStyle w:val="2"/>
+        <w:numPr>
+          <w:ilvl w:val="1"/>
+          <w:numId w:val="2"/>
+        </w:numPr>
+        <w:spacing w:lineRule="auto" w:line="276"/>
+        <w:rPr/>
+      </w:pPr>
+      <w:r>
+        <w:rPr/>
+        <w:t>П.В. Распечатки результатов</w:t>
+      </w:r>
+    </w:p>
+    <w:p>
+      <w:pPr>
+        <w:pStyle w:val="1"/>
         <w:numPr>
           <w:ilvl w:val="0"/>
           <w:numId w:val="2"/>
         </w:numPr>
-        <w:spacing w:lineRule="auto" w:line="360"/>
-        <w:jc w:val="both"/>
-        <w:rPr>
-          <w:rFonts w:ascii="Liberation Serif" w:hAnsi="Liberation Serif"/>
-          <w:sz w:val="28"/>
-          <w:szCs w:val="28"/>
-        </w:rPr>
-      </w:pPr>
-      <w:r>
-        <w:rPr>
-          <w:rFonts w:ascii="Liberation Serif" w:hAnsi="Liberation Serif"/>
-          <w:sz w:val="28"/>
-          <w:szCs w:val="28"/>
-        </w:rPr>
-        <w:t>степень покрытия (</w:t>
-      </w:r>
-      <w:r>
-        <w:rPr>
-          <w:rFonts w:ascii="Liberation Serif" w:hAnsi="Liberation Serif"/>
-          <w:sz w:val="28"/>
-          <w:szCs w:val="28"/>
-          <w:lang w:val="en-US"/>
-        </w:rPr>
-        <w:t>C</w:t>
-      </w:r>
-      <w:r>
-        <w:rPr>
-          <w:rFonts w:ascii="Liberation Serif" w:hAnsi="Liberation Serif"/>
-          <w:sz w:val="28"/>
-          <w:szCs w:val="28"/>
-        </w:rPr>
-        <w:t>)</w:t>
-      </w:r>
-    </w:p>
-    <w:p>
-      <w:pPr>
-        <w:pStyle w:val="Normal"/>
+        <w:spacing w:lineRule="auto" w:line="276"/>
+        <w:rPr/>
+      </w:pPr>
+      <w:r>
+        <w:rPr/>
+        <w:t>ГРАФИЧЕСКАЯ ЧАСТЬ</w:t>
+      </w:r>
+    </w:p>
+    <w:p>
+      <w:pPr>
+        <w:pStyle w:val="2"/>
         <w:numPr>
-          <w:ilvl w:val="0"/>
+          <w:ilvl w:val="1"/>
           <w:numId w:val="2"/>
         </w:numPr>
-        <w:spacing w:lineRule="auto" w:line="360"/>
-        <w:jc w:val="both"/>
-        <w:rPr>
-          <w:rFonts w:ascii="Liberation Serif" w:hAnsi="Liberation Serif"/>
-          <w:sz w:val="28"/>
-          <w:szCs w:val="28"/>
-        </w:rPr>
-      </w:pPr>
-      <w:r>
-        <w:rPr>
-          <w:rFonts w:ascii="Liberation Serif" w:hAnsi="Liberation Serif"/>
-          <w:sz w:val="28"/>
-          <w:szCs w:val="28"/>
-        </w:rPr>
-        <w:t>толщина облачного слоя (</w:t>
-      </w:r>
-      <w:r>
-        <w:rPr>
-          <w:rFonts w:ascii="Liberation Serif" w:hAnsi="Liberation Serif"/>
-          <w:sz w:val="28"/>
-          <w:szCs w:val="28"/>
-          <w:lang w:val="en-US"/>
-        </w:rPr>
-        <w:t>T</w:t>
-      </w:r>
-      <w:r>
-        <w:rPr>
-          <w:rFonts w:ascii="Liberation Serif" w:hAnsi="Liberation Serif"/>
-          <w:sz w:val="28"/>
-          <w:szCs w:val="28"/>
-        </w:rPr>
-        <w:t>)</w:t>
+        <w:spacing w:lineRule="auto" w:line="276"/>
+        <w:rPr/>
+      </w:pPr>
+      <w:r>
+        <w:rPr/>
+        <w:t>1. Постановка задачи</w:t>
+      </w:r>
+    </w:p>
+    <w:p>
+      <w:pPr>
+        <w:pStyle w:val="2"/>
+        <w:numPr>
+          <w:ilvl w:val="1"/>
+          <w:numId w:val="2"/>
+        </w:numPr>
+        <w:spacing w:lineRule="auto" w:line="276"/>
+        <w:rPr/>
+      </w:pPr>
+      <w:r>
+        <w:rPr/>
+        <w:t>2. Математические методы решения задачи</w:t>
+      </w:r>
+    </w:p>
+    <w:p>
+      <w:pPr>
+        <w:pStyle w:val="2"/>
+        <w:numPr>
+          <w:ilvl w:val="1"/>
+          <w:numId w:val="2"/>
+        </w:numPr>
+        <w:spacing w:lineRule="auto" w:line="276"/>
+        <w:rPr/>
+      </w:pPr>
+      <w:r>
+        <w:rPr/>
+        <w:t>3. Функциональная схема системы</w:t>
+      </w:r>
+    </w:p>
+    <w:p>
+      <w:pPr>
+        <w:pStyle w:val="2"/>
+        <w:numPr>
+          <w:ilvl w:val="1"/>
+          <w:numId w:val="2"/>
+        </w:numPr>
+        <w:spacing w:lineRule="auto" w:line="276"/>
+        <w:rPr/>
+      </w:pPr>
+      <w:r>
+        <w:rPr/>
+        <w:t>4. Схема алгоритма</w:t>
+      </w:r>
+    </w:p>
+    <w:p>
+      <w:pPr>
+        <w:pStyle w:val="2"/>
+        <w:numPr>
+          <w:ilvl w:val="1"/>
+          <w:numId w:val="2"/>
+        </w:numPr>
+        <w:spacing w:lineRule="auto" w:line="276"/>
+        <w:rPr/>
+      </w:pPr>
+      <w:r>
+        <w:rPr/>
+        <w:t>5. Сравнительные характеристики аналогов</w:t>
+      </w:r>
+    </w:p>
+    <w:p>
+      <w:pPr>
+        <w:pStyle w:val="2"/>
+        <w:numPr>
+          <w:ilvl w:val="1"/>
+          <w:numId w:val="2"/>
+        </w:numPr>
+        <w:spacing w:lineRule="auto" w:line="276"/>
+        <w:rPr/>
+      </w:pPr>
+      <w:r>
+        <w:rPr/>
+        <w:t>6. Листинг программы (фрагмент)</w:t>
+      </w:r>
+    </w:p>
+    <w:p>
+      <w:pPr>
+        <w:pStyle w:val="2"/>
+        <w:numPr>
+          <w:ilvl w:val="1"/>
+          <w:numId w:val="2"/>
+        </w:numPr>
+        <w:spacing w:lineRule="auto" w:line="276"/>
+        <w:rPr/>
+      </w:pPr>
+      <w:r>
+        <w:rPr/>
+        <w:t>7. Интерфейс пользователя</w:t>
+      </w:r>
+    </w:p>
+    <w:p>
+      <w:pPr>
+        <w:pStyle w:val="2"/>
+        <w:numPr>
+          <w:ilvl w:val="1"/>
+          <w:numId w:val="2"/>
+        </w:numPr>
+        <w:spacing w:lineRule="auto" w:line="276" w:before="200" w:after="120"/>
+        <w:rPr/>
+      </w:pPr>
+      <w:r>
+        <w:rPr/>
+        <w:t>8. Иллюстрация работы с примером задания исходных данных</w:t>
       </w:r>
     </w:p>
     <w:sectPr>
-      <w:headerReference w:type="default" r:id="rId7"/>
-      <w:footerReference w:type="default" r:id="rId8"/>
+      <w:headerReference w:type="default" r:id="rId15"/>
+      <w:footerReference w:type="default" r:id="rId16"/>
       <w:type w:val="nextPage"/>
       <w:pgSz w:w="11906" w:h="16838"/>
       <w:pgMar w:left="1418" w:right="1131" w:header="720" w:top="851" w:footer="851" w:bottom="1456" w:gutter="0"/>
       <w:pgNumType w:fmt="decimal"/>
       <w:formProt w:val="false"/>
       <w:textDirection w:val="lrTb"/>
-      <w:docGrid w:type="default" w:linePitch="360" w:charSpace="4294950911"/>
+      <w:docGrid w:type="default" w:linePitch="360" w:charSpace="0"/>
     </w:sectPr>
   </w:body>
 </w:document>
@@ -3505,7 +6529,7 @@
 <w:ftr xmlns:o="urn:schemas-microsoft-com:office:office" xmlns:r="http://schemas.openxmlformats.org/officeDocument/2006/relationships" xmlns:v="urn:schemas-microsoft-com:vml" xmlns:w="http://schemas.openxmlformats.org/wordprocessingml/2006/main" xmlns:w10="urn:schemas-microsoft-com:office:word" xmlns:wp="http://schemas.openxmlformats.org/drawingml/2006/wordprocessingDrawing" xmlns:wps="http://schemas.microsoft.com/office/word/2010/wordprocessingShape" xmlns:wpg="http://schemas.microsoft.com/office/word/2010/wordprocessingGroup" xmlns:mc="http://schemas.openxmlformats.org/markup-compatibility/2006" xmlns:wp14="http://schemas.microsoft.com/office/word/2010/wordprocessingDrawing" xmlns:w14="http://schemas.microsoft.com/office/word/2010/wordml" mc:Ignorable="w14 wp14">
   <w:p>
     <w:pPr>
-      <w:pStyle w:val="Style20"/>
+      <w:pStyle w:val="Style21"/>
       <w:rPr/>
     </w:pPr>
     <w:r>
@@ -3522,7 +6546,7 @@
     </w:r>
     <w:r>
       <w:rPr/>
-      <w:t>17</w:t>
+      <w:t>24</w:t>
     </w:r>
     <w:r>
       <w:rPr/>
@@ -3536,7 +6560,7 @@
 <w:hdr xmlns:o="urn:schemas-microsoft-com:office:office" xmlns:r="http://schemas.openxmlformats.org/officeDocument/2006/relationships" xmlns:v="urn:schemas-microsoft-com:vml" xmlns:w="http://schemas.openxmlformats.org/wordprocessingml/2006/main" xmlns:w10="urn:schemas-microsoft-com:office:word" xmlns:wp="http://schemas.openxmlformats.org/drawingml/2006/wordprocessingDrawing" xmlns:wps="http://schemas.microsoft.com/office/word/2010/wordprocessingShape" xmlns:wpg="http://schemas.microsoft.com/office/word/2010/wordprocessingGroup" xmlns:mc="http://schemas.openxmlformats.org/markup-compatibility/2006" xmlns:wp14="http://schemas.microsoft.com/office/word/2010/wordprocessingDrawing" xmlns:w14="http://schemas.microsoft.com/office/word/2010/wordml" mc:Ignorable="w14 wp14">
   <w:p>
     <w:pPr>
-      <w:pStyle w:val="Style19"/>
+      <w:pStyle w:val="Style20"/>
       <w:jc w:val="right"/>
       <w:rPr/>
     </w:pPr>
@@ -3647,18 +6671,94 @@
   <w:abstractNum w:abstractNumId="2">
     <w:lvl w:ilvl="0">
       <w:start w:val="1"/>
-      <w:numFmt w:val="bullet"/>
-      <w:lvlText w:val=""/>
+      <w:numFmt w:val="decimal"/>
+      <w:suff w:val="nothing"/>
+      <w:lvlText w:val="%1."/>
       <w:lvlJc w:val="left"/>
       <w:pPr>
-        <w:ind w:left="1429" w:hanging="360"/>
-      </w:pPr>
-      <w:rPr>
-        <w:rFonts w:ascii="Symbol" w:hAnsi="Symbol" w:cs="Symbol" w:hint="default"/>
-        <w:sz w:val="28"/>
-        <w:szCs w:val="28"/>
-        <w:rFonts w:cs="Symbol"/>
-      </w:rPr>
+        <w:ind w:left="0" w:hanging="0"/>
+      </w:pPr>
+      <w:rPr/>
+    </w:lvl>
+    <w:lvl w:ilvl="1">
+      <w:start w:val="1"/>
+      <w:numFmt w:val="none"/>
+      <w:suff w:val="nothing"/>
+      <w:lvlText w:val=""/>
+      <w:lvlJc w:val="left"/>
+      <w:pPr>
+        <w:ind w:left="0" w:hanging="0"/>
+      </w:pPr>
+    </w:lvl>
+    <w:lvl w:ilvl="2">
+      <w:start w:val="1"/>
+      <w:numFmt w:val="none"/>
+      <w:suff w:val="nothing"/>
+      <w:lvlText w:val=""/>
+      <w:lvlJc w:val="left"/>
+      <w:pPr>
+        <w:ind w:left="0" w:hanging="0"/>
+      </w:pPr>
+    </w:lvl>
+    <w:lvl w:ilvl="3">
+      <w:start w:val="1"/>
+      <w:numFmt w:val="none"/>
+      <w:suff w:val="nothing"/>
+      <w:lvlText w:val=""/>
+      <w:lvlJc w:val="left"/>
+      <w:pPr>
+        <w:ind w:left="0" w:hanging="0"/>
+      </w:pPr>
+    </w:lvl>
+    <w:lvl w:ilvl="4">
+      <w:start w:val="1"/>
+      <w:numFmt w:val="none"/>
+      <w:suff w:val="nothing"/>
+      <w:lvlText w:val=""/>
+      <w:lvlJc w:val="left"/>
+      <w:pPr>
+        <w:ind w:left="0" w:hanging="0"/>
+      </w:pPr>
+    </w:lvl>
+    <w:lvl w:ilvl="5">
+      <w:start w:val="1"/>
+      <w:numFmt w:val="none"/>
+      <w:suff w:val="nothing"/>
+      <w:lvlText w:val=""/>
+      <w:lvlJc w:val="left"/>
+      <w:pPr>
+        <w:ind w:left="0" w:hanging="0"/>
+      </w:pPr>
+    </w:lvl>
+    <w:lvl w:ilvl="6">
+      <w:start w:val="1"/>
+      <w:numFmt w:val="none"/>
+      <w:suff w:val="nothing"/>
+      <w:lvlText w:val=""/>
+      <w:lvlJc w:val="left"/>
+      <w:pPr>
+        <w:ind w:left="0" w:hanging="0"/>
+      </w:pPr>
+    </w:lvl>
+    <w:lvl w:ilvl="7">
+      <w:start w:val="1"/>
+      <w:numFmt w:val="none"/>
+      <w:suff w:val="nothing"/>
+      <w:lvlText w:val=""/>
+      <w:lvlJc w:val="left"/>
+      <w:pPr>
+        <w:ind w:left="0" w:hanging="0"/>
+      </w:pPr>
+    </w:lvl>
+    <w:lvl w:ilvl="8">
+      <w:start w:val="1"/>
+      <w:numFmt w:val="none"/>
+      <w:suff w:val="nothing"/>
+      <w:lvlText w:val=""/>
+      <w:lvlJc w:val="left"/>
+      <w:pPr>
+        <w:ind w:left="0" w:hanging="0"/>
+      </w:pPr>
     </w:lvl>
   </w:abstractNum>
   <w:abstractNum w:abstractNumId="3">
@@ -3675,6 +6775,102 @@
         <w:rFonts w:cs="Symbol"/>
       </w:rPr>
     </w:lvl>
+    <w:lvl w:ilvl="1">
+      <w:start w:val="1"/>
+      <w:numFmt w:val="decimal"/>
+      <w:lvlText w:val="%2."/>
+      <w:lvlJc w:val="left"/>
+      <w:pPr>
+        <w:tabs>
+          <w:tab w:val="num" w:pos="1080"/>
+        </w:tabs>
+        <w:ind w:left="1080" w:hanging="360"/>
+      </w:pPr>
+    </w:lvl>
+    <w:lvl w:ilvl="2">
+      <w:start w:val="1"/>
+      <w:numFmt w:val="decimal"/>
+      <w:lvlText w:val="%3."/>
+      <w:lvlJc w:val="left"/>
+      <w:pPr>
+        <w:tabs>
+          <w:tab w:val="num" w:pos="1440"/>
+        </w:tabs>
+        <w:ind w:left="1440" w:hanging="360"/>
+      </w:pPr>
+    </w:lvl>
+    <w:lvl w:ilvl="3">
+      <w:start w:val="1"/>
+      <w:numFmt w:val="decimal"/>
+      <w:lvlText w:val="%4."/>
+      <w:lvlJc w:val="left"/>
+      <w:pPr>
+        <w:tabs>
+          <w:tab w:val="num" w:pos="1800"/>
+        </w:tabs>
+        <w:ind w:left="1800" w:hanging="360"/>
+      </w:pPr>
+    </w:lvl>
+    <w:lvl w:ilvl="4">
+      <w:start w:val="1"/>
+      <w:numFmt w:val="decimal"/>
+      <w:lvlText w:val="%5."/>
+      <w:lvlJc w:val="left"/>
+      <w:pPr>
+        <w:tabs>
+          <w:tab w:val="num" w:pos="2160"/>
+        </w:tabs>
+        <w:ind w:left="2160" w:hanging="360"/>
+      </w:pPr>
+    </w:lvl>
+    <w:lvl w:ilvl="5">
+      <w:start w:val="1"/>
+      <w:numFmt w:val="decimal"/>
+      <w:lvlText w:val="%6."/>
+      <w:lvlJc w:val="left"/>
+      <w:pPr>
+        <w:tabs>
+          <w:tab w:val="num" w:pos="2520"/>
+        </w:tabs>
+        <w:ind w:left="2520" w:hanging="360"/>
+      </w:pPr>
+    </w:lvl>
+    <w:lvl w:ilvl="6">
+      <w:start w:val="1"/>
+      <w:numFmt w:val="decimal"/>
+      <w:lvlText w:val="%7."/>
+      <w:lvlJc w:val="left"/>
+      <w:pPr>
+        <w:tabs>
+          <w:tab w:val="num" w:pos="2880"/>
+        </w:tabs>
+        <w:ind w:left="2880" w:hanging="360"/>
+      </w:pPr>
+    </w:lvl>
+    <w:lvl w:ilvl="7">
+      <w:start w:val="1"/>
+      <w:numFmt w:val="decimal"/>
+      <w:lvlText w:val="%8."/>
+      <w:lvlJc w:val="left"/>
+      <w:pPr>
+        <w:tabs>
+          <w:tab w:val="num" w:pos="3240"/>
+        </w:tabs>
+        <w:ind w:left="3240" w:hanging="360"/>
+      </w:pPr>
+    </w:lvl>
+    <w:lvl w:ilvl="8">
+      <w:start w:val="1"/>
+      <w:numFmt w:val="decimal"/>
+      <w:lvlText w:val="%9."/>
+      <w:lvlJc w:val="left"/>
+      <w:pPr>
+        <w:tabs>
+          <w:tab w:val="num" w:pos="3600"/>
+        </w:tabs>
+        <w:ind w:left="3600" w:hanging="360"/>
+      </w:pPr>
+    </w:lvl>
   </w:abstractNum>
   <w:abstractNum w:abstractNumId="4">
     <w:lvl w:ilvl="0">
@@ -3688,7 +6884,104 @@
       <w:rPr>
         <w:sz w:val="28"/>
         <w:szCs w:val="28"/>
+        <w:rFonts w:ascii="Liberation Serif" w:hAnsi="Liberation Serif"/>
       </w:rPr>
+    </w:lvl>
+    <w:lvl w:ilvl="1">
+      <w:start w:val="1"/>
+      <w:numFmt w:val="decimal"/>
+      <w:lvlText w:val="%2."/>
+      <w:lvlJc w:val="left"/>
+      <w:pPr>
+        <w:tabs>
+          <w:tab w:val="num" w:pos="1080"/>
+        </w:tabs>
+        <w:ind w:left="1080" w:hanging="360"/>
+      </w:pPr>
+    </w:lvl>
+    <w:lvl w:ilvl="2">
+      <w:start w:val="1"/>
+      <w:numFmt w:val="decimal"/>
+      <w:lvlText w:val="%3."/>
+      <w:lvlJc w:val="left"/>
+      <w:pPr>
+        <w:tabs>
+          <w:tab w:val="num" w:pos="1440"/>
+        </w:tabs>
+        <w:ind w:left="1440" w:hanging="360"/>
+      </w:pPr>
+    </w:lvl>
+    <w:lvl w:ilvl="3">
+      <w:start w:val="1"/>
+      <w:numFmt w:val="decimal"/>
+      <w:lvlText w:val="%4."/>
+      <w:lvlJc w:val="left"/>
+      <w:pPr>
+        <w:tabs>
+          <w:tab w:val="num" w:pos="1800"/>
+        </w:tabs>
+        <w:ind w:left="1800" w:hanging="360"/>
+      </w:pPr>
+    </w:lvl>
+    <w:lvl w:ilvl="4">
+      <w:start w:val="1"/>
+      <w:numFmt w:val="decimal"/>
+      <w:lvlText w:val="%5."/>
+      <w:lvlJc w:val="left"/>
+      <w:pPr>
+        <w:tabs>
+          <w:tab w:val="num" w:pos="2160"/>
+        </w:tabs>
+        <w:ind w:left="2160" w:hanging="360"/>
+      </w:pPr>
+    </w:lvl>
+    <w:lvl w:ilvl="5">
+      <w:start w:val="1"/>
+      <w:numFmt w:val="decimal"/>
+      <w:lvlText w:val="%6."/>
+      <w:lvlJc w:val="left"/>
+      <w:pPr>
+        <w:tabs>
+          <w:tab w:val="num" w:pos="2520"/>
+        </w:tabs>
+        <w:ind w:left="2520" w:hanging="360"/>
+      </w:pPr>
+    </w:lvl>
+    <w:lvl w:ilvl="6">
+      <w:start w:val="1"/>
+      <w:numFmt w:val="decimal"/>
+      <w:lvlText w:val="%7."/>
+      <w:lvlJc w:val="left"/>
+      <w:pPr>
+        <w:tabs>
+          <w:tab w:val="num" w:pos="2880"/>
+        </w:tabs>
+        <w:ind w:left="2880" w:hanging="360"/>
+      </w:pPr>
+    </w:lvl>
+    <w:lvl w:ilvl="7">
+      <w:start w:val="1"/>
+      <w:numFmt w:val="decimal"/>
+      <w:lvlText w:val="%8."/>
+      <w:lvlJc w:val="left"/>
+      <w:pPr>
+        <w:tabs>
+          <w:tab w:val="num" w:pos="3240"/>
+        </w:tabs>
+        <w:ind w:left="3240" w:hanging="360"/>
+      </w:pPr>
+    </w:lvl>
+    <w:lvl w:ilvl="8">
+      <w:start w:val="1"/>
+      <w:numFmt w:val="decimal"/>
+      <w:lvlText w:val="%9."/>
+      <w:lvlJc w:val="left"/>
+      <w:pPr>
+        <w:tabs>
+          <w:tab w:val="num" w:pos="3600"/>
+        </w:tabs>
+        <w:ind w:left="3600" w:hanging="360"/>
+      </w:pPr>
     </w:lvl>
   </w:abstractNum>
   <w:abstractNum w:abstractNumId="5">
@@ -3705,8 +6998,479 @@
         <w:szCs w:val="28"/>
       </w:rPr>
     </w:lvl>
+    <w:lvl w:ilvl="1">
+      <w:start w:val="1"/>
+      <w:numFmt w:val="decimal"/>
+      <w:lvlText w:val="%2."/>
+      <w:lvlJc w:val="left"/>
+      <w:pPr>
+        <w:tabs>
+          <w:tab w:val="num" w:pos="1080"/>
+        </w:tabs>
+        <w:ind w:left="1080" w:hanging="360"/>
+      </w:pPr>
+    </w:lvl>
+    <w:lvl w:ilvl="2">
+      <w:start w:val="1"/>
+      <w:numFmt w:val="decimal"/>
+      <w:lvlText w:val="%3."/>
+      <w:lvlJc w:val="left"/>
+      <w:pPr>
+        <w:tabs>
+          <w:tab w:val="num" w:pos="1440"/>
+        </w:tabs>
+        <w:ind w:left="1440" w:hanging="360"/>
+      </w:pPr>
+    </w:lvl>
+    <w:lvl w:ilvl="3">
+      <w:start w:val="1"/>
+      <w:numFmt w:val="decimal"/>
+      <w:lvlText w:val="%4."/>
+      <w:lvlJc w:val="left"/>
+      <w:pPr>
+        <w:tabs>
+          <w:tab w:val="num" w:pos="1800"/>
+        </w:tabs>
+        <w:ind w:left="1800" w:hanging="360"/>
+      </w:pPr>
+    </w:lvl>
+    <w:lvl w:ilvl="4">
+      <w:start w:val="1"/>
+      <w:numFmt w:val="decimal"/>
+      <w:lvlText w:val="%5."/>
+      <w:lvlJc w:val="left"/>
+      <w:pPr>
+        <w:tabs>
+          <w:tab w:val="num" w:pos="2160"/>
+        </w:tabs>
+        <w:ind w:left="2160" w:hanging="360"/>
+      </w:pPr>
+    </w:lvl>
+    <w:lvl w:ilvl="5">
+      <w:start w:val="1"/>
+      <w:numFmt w:val="decimal"/>
+      <w:lvlText w:val="%6."/>
+      <w:lvlJc w:val="left"/>
+      <w:pPr>
+        <w:tabs>
+          <w:tab w:val="num" w:pos="2520"/>
+        </w:tabs>
+        <w:ind w:left="2520" w:hanging="360"/>
+      </w:pPr>
+    </w:lvl>
+    <w:lvl w:ilvl="6">
+      <w:start w:val="1"/>
+      <w:numFmt w:val="decimal"/>
+      <w:lvlText w:val="%7."/>
+      <w:lvlJc w:val="left"/>
+      <w:pPr>
+        <w:tabs>
+          <w:tab w:val="num" w:pos="2880"/>
+        </w:tabs>
+        <w:ind w:left="2880" w:hanging="360"/>
+      </w:pPr>
+    </w:lvl>
+    <w:lvl w:ilvl="7">
+      <w:start w:val="1"/>
+      <w:numFmt w:val="decimal"/>
+      <w:lvlText w:val="%8."/>
+      <w:lvlJc w:val="left"/>
+      <w:pPr>
+        <w:tabs>
+          <w:tab w:val="num" w:pos="3240"/>
+        </w:tabs>
+        <w:ind w:left="3240" w:hanging="360"/>
+      </w:pPr>
+    </w:lvl>
+    <w:lvl w:ilvl="8">
+      <w:start w:val="1"/>
+      <w:numFmt w:val="decimal"/>
+      <w:lvlText w:val="%9."/>
+      <w:lvlJc w:val="left"/>
+      <w:pPr>
+        <w:tabs>
+          <w:tab w:val="num" w:pos="3600"/>
+        </w:tabs>
+        <w:ind w:left="3600" w:hanging="360"/>
+      </w:pPr>
+    </w:lvl>
   </w:abstractNum>
   <w:abstractNum w:abstractNumId="6">
+    <w:lvl w:ilvl="0">
+      <w:start w:val="1"/>
+      <w:numFmt w:val="decimal"/>
+      <w:lvlText w:val="%1."/>
+      <w:lvlJc w:val="left"/>
+      <w:pPr>
+        <w:tabs>
+          <w:tab w:val="num" w:pos="720"/>
+        </w:tabs>
+        <w:ind w:left="720" w:hanging="360"/>
+      </w:pPr>
+    </w:lvl>
+    <w:lvl w:ilvl="1">
+      <w:start w:val="1"/>
+      <w:numFmt w:val="decimal"/>
+      <w:lvlText w:val="%2."/>
+      <w:lvlJc w:val="left"/>
+      <w:pPr>
+        <w:tabs>
+          <w:tab w:val="num" w:pos="1080"/>
+        </w:tabs>
+        <w:ind w:left="1080" w:hanging="360"/>
+      </w:pPr>
+    </w:lvl>
+    <w:lvl w:ilvl="2">
+      <w:start w:val="1"/>
+      <w:numFmt w:val="decimal"/>
+      <w:lvlText w:val="%3."/>
+      <w:lvlJc w:val="left"/>
+      <w:pPr>
+        <w:tabs>
+          <w:tab w:val="num" w:pos="1440"/>
+        </w:tabs>
+        <w:ind w:left="1440" w:hanging="360"/>
+      </w:pPr>
+    </w:lvl>
+    <w:lvl w:ilvl="3">
+      <w:start w:val="1"/>
+      <w:numFmt w:val="decimal"/>
+      <w:lvlText w:val="%4."/>
+      <w:lvlJc w:val="left"/>
+      <w:pPr>
+        <w:tabs>
+          <w:tab w:val="num" w:pos="1800"/>
+        </w:tabs>
+        <w:ind w:left="1800" w:hanging="360"/>
+      </w:pPr>
+    </w:lvl>
+    <w:lvl w:ilvl="4">
+      <w:start w:val="1"/>
+      <w:numFmt w:val="decimal"/>
+      <w:lvlText w:val="%5."/>
+      <w:lvlJc w:val="left"/>
+      <w:pPr>
+        <w:tabs>
+          <w:tab w:val="num" w:pos="2160"/>
+        </w:tabs>
+        <w:ind w:left="2160" w:hanging="360"/>
+      </w:pPr>
+    </w:lvl>
+    <w:lvl w:ilvl="5">
+      <w:start w:val="1"/>
+      <w:numFmt w:val="decimal"/>
+      <w:lvlText w:val="%6."/>
+      <w:lvlJc w:val="left"/>
+      <w:pPr>
+        <w:tabs>
+          <w:tab w:val="num" w:pos="2520"/>
+        </w:tabs>
+        <w:ind w:left="2520" w:hanging="360"/>
+      </w:pPr>
+    </w:lvl>
+    <w:lvl w:ilvl="6">
+      <w:start w:val="1"/>
+      <w:numFmt w:val="decimal"/>
+      <w:lvlText w:val="%7."/>
+      <w:lvlJc w:val="left"/>
+      <w:pPr>
+        <w:tabs>
+          <w:tab w:val="num" w:pos="2880"/>
+        </w:tabs>
+        <w:ind w:left="2880" w:hanging="360"/>
+      </w:pPr>
+    </w:lvl>
+    <w:lvl w:ilvl="7">
+      <w:start w:val="1"/>
+      <w:numFmt w:val="decimal"/>
+      <w:lvlText w:val="%8."/>
+      <w:lvlJc w:val="left"/>
+      <w:pPr>
+        <w:tabs>
+          <w:tab w:val="num" w:pos="3240"/>
+        </w:tabs>
+        <w:ind w:left="3240" w:hanging="360"/>
+      </w:pPr>
+    </w:lvl>
+    <w:lvl w:ilvl="8">
+      <w:start w:val="1"/>
+      <w:numFmt w:val="decimal"/>
+      <w:lvlText w:val="%9."/>
+      <w:lvlJc w:val="left"/>
+      <w:pPr>
+        <w:tabs>
+          <w:tab w:val="num" w:pos="3600"/>
+        </w:tabs>
+        <w:ind w:left="3600" w:hanging="360"/>
+      </w:pPr>
+    </w:lvl>
+  </w:abstractNum>
+  <w:abstractNum w:abstractNumId="7">
+    <w:lvl w:ilvl="0">
+      <w:start w:val="1"/>
+      <w:numFmt w:val="decimal"/>
+      <w:lvlText w:val="%1."/>
+      <w:lvlJc w:val="left"/>
+      <w:pPr>
+        <w:tabs>
+          <w:tab w:val="num" w:pos="720"/>
+        </w:tabs>
+        <w:ind w:left="720" w:hanging="360"/>
+      </w:pPr>
+      <w:rPr/>
+    </w:lvl>
+    <w:lvl w:ilvl="1">
+      <w:start w:val="1"/>
+      <w:numFmt w:val="decimal"/>
+      <w:lvlText w:val="%2."/>
+      <w:lvlJc w:val="left"/>
+      <w:pPr>
+        <w:tabs>
+          <w:tab w:val="num" w:pos="1080"/>
+        </w:tabs>
+        <w:ind w:left="1080" w:hanging="360"/>
+      </w:pPr>
+      <w:rPr/>
+    </w:lvl>
+    <w:lvl w:ilvl="2">
+      <w:start w:val="1"/>
+      <w:numFmt w:val="decimal"/>
+      <w:lvlText w:val="%3."/>
+      <w:lvlJc w:val="left"/>
+      <w:pPr>
+        <w:tabs>
+          <w:tab w:val="num" w:pos="1440"/>
+        </w:tabs>
+        <w:ind w:left="1440" w:hanging="360"/>
+      </w:pPr>
+      <w:rPr/>
+    </w:lvl>
+    <w:lvl w:ilvl="3">
+      <w:start w:val="1"/>
+      <w:numFmt w:val="decimal"/>
+      <w:lvlText w:val="%4."/>
+      <w:lvlJc w:val="left"/>
+      <w:pPr>
+        <w:tabs>
+          <w:tab w:val="num" w:pos="1800"/>
+        </w:tabs>
+        <w:ind w:left="1800" w:hanging="360"/>
+      </w:pPr>
+      <w:rPr/>
+    </w:lvl>
+    <w:lvl w:ilvl="4">
+      <w:start w:val="1"/>
+      <w:numFmt w:val="decimal"/>
+      <w:lvlText w:val="%5."/>
+      <w:lvlJc w:val="left"/>
+      <w:pPr>
+        <w:tabs>
+          <w:tab w:val="num" w:pos="2160"/>
+        </w:tabs>
+        <w:ind w:left="2160" w:hanging="360"/>
+      </w:pPr>
+      <w:rPr/>
+    </w:lvl>
+    <w:lvl w:ilvl="5">
+      <w:start w:val="1"/>
+      <w:numFmt w:val="decimal"/>
+      <w:lvlText w:val="%6."/>
+      <w:lvlJc w:val="left"/>
+      <w:pPr>
+        <w:tabs>
+          <w:tab w:val="num" w:pos="2520"/>
+        </w:tabs>
+        <w:ind w:left="2520" w:hanging="360"/>
+      </w:pPr>
+      <w:rPr/>
+    </w:lvl>
+    <w:lvl w:ilvl="6">
+      <w:start w:val="1"/>
+      <w:numFmt w:val="decimal"/>
+      <w:lvlText w:val="%7."/>
+      <w:lvlJc w:val="left"/>
+      <w:pPr>
+        <w:tabs>
+          <w:tab w:val="num" w:pos="2880"/>
+        </w:tabs>
+        <w:ind w:left="2880" w:hanging="360"/>
+      </w:pPr>
+      <w:rPr/>
+    </w:lvl>
+    <w:lvl w:ilvl="7">
+      <w:start w:val="1"/>
+      <w:numFmt w:val="decimal"/>
+      <w:lvlText w:val="%8."/>
+      <w:lvlJc w:val="left"/>
+      <w:pPr>
+        <w:tabs>
+          <w:tab w:val="num" w:pos="3240"/>
+        </w:tabs>
+        <w:ind w:left="3240" w:hanging="360"/>
+      </w:pPr>
+      <w:rPr/>
+    </w:lvl>
+    <w:lvl w:ilvl="8">
+      <w:start w:val="1"/>
+      <w:numFmt w:val="decimal"/>
+      <w:lvlText w:val="%9."/>
+      <w:lvlJc w:val="left"/>
+      <w:pPr>
+        <w:tabs>
+          <w:tab w:val="num" w:pos="3600"/>
+        </w:tabs>
+        <w:ind w:left="3600" w:hanging="360"/>
+      </w:pPr>
+      <w:rPr/>
+    </w:lvl>
+  </w:abstractNum>
+  <w:abstractNum w:abstractNumId="8">
+    <w:lvl w:ilvl="0">
+      <w:start w:val="1"/>
+      <w:numFmt w:val="bullet"/>
+      <w:lvlText w:val=""/>
+      <w:lvlJc w:val="left"/>
+      <w:pPr>
+        <w:tabs>
+          <w:tab w:val="num" w:pos="720"/>
+        </w:tabs>
+        <w:ind w:left="720" w:hanging="360"/>
+      </w:pPr>
+      <w:rPr>
+        <w:rFonts w:ascii="Symbol" w:hAnsi="Symbol" w:cs="Symbol" w:hint="default"/>
+        <w:rFonts w:cs="OpenSymbol"/>
+      </w:rPr>
+    </w:lvl>
+    <w:lvl w:ilvl="1">
+      <w:start w:val="1"/>
+      <w:numFmt w:val="bullet"/>
+      <w:lvlText w:val="◦"/>
+      <w:lvlJc w:val="left"/>
+      <w:pPr>
+        <w:tabs>
+          <w:tab w:val="num" w:pos="1080"/>
+        </w:tabs>
+        <w:ind w:left="1080" w:hanging="360"/>
+      </w:pPr>
+      <w:rPr>
+        <w:rFonts w:ascii="OpenSymbol" w:hAnsi="OpenSymbol" w:cs="OpenSymbol" w:hint="default"/>
+        <w:rFonts w:cs="OpenSymbol"/>
+      </w:rPr>
+    </w:lvl>
+    <w:lvl w:ilvl="2">
+      <w:start w:val="1"/>
+      <w:numFmt w:val="bullet"/>
+      <w:lvlText w:val="▪"/>
+      <w:lvlJc w:val="left"/>
+      <w:pPr>
+        <w:tabs>
+          <w:tab w:val="num" w:pos="1440"/>
+        </w:tabs>
+        <w:ind w:left="1440" w:hanging="360"/>
+      </w:pPr>
+      <w:rPr>
+        <w:rFonts w:ascii="OpenSymbol" w:hAnsi="OpenSymbol" w:cs="OpenSymbol" w:hint="default"/>
+        <w:rFonts w:cs="OpenSymbol"/>
+      </w:rPr>
+    </w:lvl>
+    <w:lvl w:ilvl="3">
+      <w:start w:val="1"/>
+      <w:numFmt w:val="bullet"/>
+      <w:lvlText w:val=""/>
+      <w:lvlJc w:val="left"/>
+      <w:pPr>
+        <w:tabs>
+          <w:tab w:val="num" w:pos="1800"/>
+        </w:tabs>
+        <w:ind w:left="1800" w:hanging="360"/>
+      </w:pPr>
+      <w:rPr>
+        <w:rFonts w:ascii="Symbol" w:hAnsi="Symbol" w:cs="Symbol" w:hint="default"/>
+        <w:rFonts w:cs="OpenSymbol"/>
+      </w:rPr>
+    </w:lvl>
+    <w:lvl w:ilvl="4">
+      <w:start w:val="1"/>
+      <w:numFmt w:val="bullet"/>
+      <w:lvlText w:val="◦"/>
+      <w:lvlJc w:val="left"/>
+      <w:pPr>
+        <w:tabs>
+          <w:tab w:val="num" w:pos="2160"/>
+        </w:tabs>
+        <w:ind w:left="2160" w:hanging="360"/>
+      </w:pPr>
+      <w:rPr>
+        <w:rFonts w:ascii="OpenSymbol" w:hAnsi="OpenSymbol" w:cs="OpenSymbol" w:hint="default"/>
+        <w:rFonts w:cs="OpenSymbol"/>
+      </w:rPr>
+    </w:lvl>
+    <w:lvl w:ilvl="5">
+      <w:start w:val="1"/>
+      <w:numFmt w:val="bullet"/>
+      <w:lvlText w:val="▪"/>
+      <w:lvlJc w:val="left"/>
+      <w:pPr>
+        <w:tabs>
+          <w:tab w:val="num" w:pos="2520"/>
+        </w:tabs>
+        <w:ind w:left="2520" w:hanging="360"/>
+      </w:pPr>
+      <w:rPr>
+        <w:rFonts w:ascii="OpenSymbol" w:hAnsi="OpenSymbol" w:cs="OpenSymbol" w:hint="default"/>
+        <w:rFonts w:cs="OpenSymbol"/>
+      </w:rPr>
+    </w:lvl>
+    <w:lvl w:ilvl="6">
+      <w:start w:val="1"/>
+      <w:numFmt w:val="bullet"/>
+      <w:lvlText w:val=""/>
+      <w:lvlJc w:val="left"/>
+      <w:pPr>
+        <w:tabs>
+          <w:tab w:val="num" w:pos="2880"/>
+        </w:tabs>
+        <w:ind w:left="2880" w:hanging="360"/>
+      </w:pPr>
+      <w:rPr>
+        <w:rFonts w:ascii="Symbol" w:hAnsi="Symbol" w:cs="Symbol" w:hint="default"/>
+        <w:rFonts w:cs="OpenSymbol"/>
+      </w:rPr>
+    </w:lvl>
+    <w:lvl w:ilvl="7">
+      <w:start w:val="1"/>
+      <w:numFmt w:val="bullet"/>
+      <w:lvlText w:val="◦"/>
+      <w:lvlJc w:val="left"/>
+      <w:pPr>
+        <w:tabs>
+          <w:tab w:val="num" w:pos="3240"/>
+        </w:tabs>
+        <w:ind w:left="3240" w:hanging="360"/>
+      </w:pPr>
+      <w:rPr>
+        <w:rFonts w:ascii="OpenSymbol" w:hAnsi="OpenSymbol" w:cs="OpenSymbol" w:hint="default"/>
+        <w:rFonts w:cs="OpenSymbol"/>
+      </w:rPr>
+    </w:lvl>
+    <w:lvl w:ilvl="8">
+      <w:start w:val="1"/>
+      <w:numFmt w:val="bullet"/>
+      <w:lvlText w:val="▪"/>
+      <w:lvlJc w:val="left"/>
+      <w:pPr>
+        <w:tabs>
+          <w:tab w:val="num" w:pos="3600"/>
+        </w:tabs>
+        <w:ind w:left="3600" w:hanging="360"/>
+      </w:pPr>
+      <w:rPr>
+        <w:rFonts w:ascii="OpenSymbol" w:hAnsi="OpenSymbol" w:cs="OpenSymbol" w:hint="default"/>
+        <w:rFonts w:cs="OpenSymbol"/>
+      </w:rPr>
+    </w:lvl>
+  </w:abstractNum>
+  <w:abstractNum w:abstractNumId="9">
     <w:lvl w:ilvl="0">
       <w:start w:val="1"/>
       <w:numFmt w:val="decimal"/>
@@ -3842,6 +7606,15 @@
   </w:num>
   <w:num w:numId="6">
     <w:abstractNumId w:val="6"/>
+  </w:num>
+  <w:num w:numId="7">
+    <w:abstractNumId w:val="7"/>
+  </w:num>
+  <w:num w:numId="8">
+    <w:abstractNumId w:val="8"/>
+  </w:num>
+  <w:num w:numId="9">
+    <w:abstractNumId w:val="9"/>
   </w:num>
 </w:numbering>
 </file>
@@ -3866,11 +7639,9 @@
     <w:qFormat/>
     <w:pPr>
       <w:widowControl/>
-      <w:kinsoku w:val="true"/>
-      <w:overflowPunct w:val="true"/>
-      <w:autoSpaceDE w:val="true"/>
+      <w:overflowPunct w:val="false"/>
       <w:bidi w:val="0"/>
-      <w:spacing w:lineRule="auto" w:line="360" w:before="0" w:after="0"/>
+      <w:spacing w:lineRule="auto" w:line="276" w:before="0" w:after="0"/>
       <w:ind w:left="0" w:right="0" w:firstLine="567"/>
       <w:jc w:val="both"/>
     </w:pPr>
@@ -3881,15 +7652,15 @@
       <w:i w:val="false"/>
       <w:iCs w:val="false"/>
       <w:color w:val="auto"/>
+      <w:kern w:val="0"/>
       <w:sz w:val="28"/>
       <w:szCs w:val="28"/>
-      <w:lang w:val="ru-RU" w:bidi="ar-SA" w:eastAsia="zh-CN"/>
+      <w:lang w:val="ru-RU" w:eastAsia="zh-CN" w:bidi="ar-SA"/>
     </w:rPr>
   </w:style>
   <w:style w:type="paragraph" w:styleId="1">
     <w:name w:val="Heading 1"/>
-    <w:basedOn w:val="Style14"/>
-    <w:next w:val="Style15"/>
+    <w:basedOn w:val="Style15"/>
     <w:qFormat/>
     <w:pPr>
       <w:numPr>
@@ -3911,8 +7682,7 @@
   </w:style>
   <w:style w:type="paragraph" w:styleId="2">
     <w:name w:val="Heading 2"/>
-    <w:basedOn w:val="Style14"/>
-    <w:next w:val="Style15"/>
+    <w:basedOn w:val="Style15"/>
     <w:qFormat/>
     <w:pPr>
       <w:numPr>
@@ -3934,15 +7704,14 @@
   </w:style>
   <w:style w:type="paragraph" w:styleId="3">
     <w:name w:val="Heading 3"/>
-    <w:basedOn w:val="Style14"/>
-    <w:next w:val="Style15"/>
+    <w:basedOn w:val="Style15"/>
     <w:qFormat/>
     <w:pPr>
       <w:numPr>
         <w:ilvl w:val="2"/>
         <w:numId w:val="1"/>
       </w:numPr>
-      <w:spacing w:before="140" w:after="120"/>
+      <w:spacing w:lineRule="auto" w:line="276" w:before="140" w:after="120"/>
       <w:jc w:val="left"/>
       <w:outlineLvl w:val="2"/>
     </w:pPr>
@@ -3951,7 +7720,7 @@
       <w:bCs/>
       <w:i w:val="false"/>
       <w:iCs w:val="false"/>
-      <w:sz w:val="26"/>
+      <w:sz w:val="28"/>
       <w:szCs w:val="28"/>
     </w:rPr>
   </w:style>
@@ -4203,10 +7972,55 @@
       <w:lang w:val="zxx" w:eastAsia="zxx" w:bidi="zxx"/>
     </w:rPr>
   </w:style>
-  <w:style w:type="paragraph" w:styleId="Style14">
+  <w:style w:type="character" w:styleId="ListLabel1">
+    <w:name w:val="ListLabel 1"/>
+    <w:qFormat/>
+    <w:rPr>
+      <w:rFonts w:ascii="Liberation Serif" w:hAnsi="Liberation Serif" w:cs="Symbol"/>
+      <w:sz w:val="28"/>
+      <w:szCs w:val="28"/>
+    </w:rPr>
+  </w:style>
+  <w:style w:type="character" w:styleId="ListLabel2">
+    <w:name w:val="ListLabel 2"/>
+    <w:qFormat/>
+    <w:rPr>
+      <w:rFonts w:cs="Symbol"/>
+    </w:rPr>
+  </w:style>
+  <w:style w:type="character" w:styleId="ListLabel3">
+    <w:name w:val="ListLabel 3"/>
+    <w:qFormat/>
+    <w:rPr>
+      <w:rFonts w:ascii="Liberation Serif" w:hAnsi="Liberation Serif"/>
+      <w:sz w:val="28"/>
+      <w:szCs w:val="28"/>
+    </w:rPr>
+  </w:style>
+  <w:style w:type="character" w:styleId="ListLabel4">
+    <w:name w:val="ListLabel 4"/>
+    <w:qFormat/>
+    <w:rPr>
+      <w:sz w:val="28"/>
+      <w:szCs w:val="28"/>
+    </w:rPr>
+  </w:style>
+  <w:style w:type="character" w:styleId="ListLabel5">
+    <w:name w:val="ListLabel 5"/>
+    <w:qFormat/>
+    <w:rPr/>
+  </w:style>
+  <w:style w:type="character" w:styleId="Style14">
+    <w:name w:val="Маркеры списка"/>
+    <w:qFormat/>
+    <w:rPr>
+      <w:rFonts w:ascii="OpenSymbol" w:hAnsi="OpenSymbol" w:eastAsia="OpenSymbol" w:cs="OpenSymbol"/>
+    </w:rPr>
+  </w:style>
+  <w:style w:type="paragraph" w:styleId="Style15">
     <w:name w:val="Заголовок"/>
     <w:basedOn w:val="Normal"/>
-    <w:next w:val="Style15"/>
+    <w:next w:val="Style16"/>
     <w:qFormat/>
     <w:pPr>
       <w:jc w:val="center"/>
@@ -4216,7 +8030,7 @@
       <w:sz w:val="26"/>
     </w:rPr>
   </w:style>
-  <w:style w:type="paragraph" w:styleId="Style15">
+  <w:style w:type="paragraph" w:styleId="Style16">
     <w:name w:val="Body Text"/>
     <w:basedOn w:val="Normal"/>
     <w:pPr>
@@ -4227,15 +8041,15 @@
       <w:szCs w:val="28"/>
     </w:rPr>
   </w:style>
-  <w:style w:type="paragraph" w:styleId="Style16">
+  <w:style w:type="paragraph" w:styleId="Style17">
     <w:name w:val="List"/>
-    <w:basedOn w:val="Style15"/>
+    <w:basedOn w:val="Style16"/>
     <w:pPr/>
     <w:rPr>
       <w:rFonts w:cs="Lohit Devanagari"/>
     </w:rPr>
   </w:style>
-  <w:style w:type="paragraph" w:styleId="Style17">
+  <w:style w:type="paragraph" w:styleId="Style18">
     <w:name w:val="Caption"/>
     <w:basedOn w:val="Normal"/>
     <w:qFormat/>
@@ -4251,7 +8065,7 @@
       <w:szCs w:val="24"/>
     </w:rPr>
   </w:style>
-  <w:style w:type="paragraph" w:styleId="Style18">
+  <w:style w:type="paragraph" w:styleId="Style19">
     <w:name w:val="Указатель"/>
     <w:basedOn w:val="Normal"/>
     <w:qFormat/>
@@ -4262,25 +8076,25 @@
       <w:rFonts w:cs="Lohit Devanagari"/>
     </w:rPr>
   </w:style>
-  <w:style w:type="paragraph" w:styleId="Normal1">
+  <w:style w:type="paragraph" w:styleId="LONormal">
     <w:name w:val="LO-Normal"/>
     <w:qFormat/>
     <w:pPr>
       <w:widowControl w:val="false"/>
-      <w:kinsoku w:val="true"/>
-      <w:overflowPunct w:val="true"/>
-      <w:autoSpaceDE w:val="true"/>
+      <w:overflowPunct w:val="false"/>
       <w:bidi w:val="0"/>
+      <w:jc w:val="left"/>
     </w:pPr>
     <w:rPr>
       <w:rFonts w:ascii="Times New Roman" w:hAnsi="Times New Roman" w:eastAsia="Times New Roman" w:cs="Times New Roman"/>
       <w:color w:val="auto"/>
+      <w:kern w:val="0"/>
       <w:sz w:val="20"/>
       <w:szCs w:val="20"/>
-      <w:lang w:val="ru-RU" w:bidi="ar-SA" w:eastAsia="zh-CN"/>
+      <w:lang w:val="ru-RU" w:eastAsia="zh-CN" w:bidi="ar-SA"/>
     </w:rPr>
   </w:style>
-  <w:style w:type="paragraph" w:styleId="Style19">
+  <w:style w:type="paragraph" w:styleId="Style20">
     <w:name w:val="Header"/>
     <w:basedOn w:val="Normal"/>
     <w:pPr>
@@ -4291,7 +8105,7 @@
     </w:pPr>
     <w:rPr/>
   </w:style>
-  <w:style w:type="paragraph" w:styleId="Style20">
+  <w:style w:type="paragraph" w:styleId="Style21">
     <w:name w:val="Footer"/>
     <w:basedOn w:val="Normal"/>
     <w:pPr>
@@ -4302,7 +8116,7 @@
     </w:pPr>
     <w:rPr/>
   </w:style>
-  <w:style w:type="paragraph" w:styleId="Style21">
+  <w:style w:type="paragraph" w:styleId="Style22">
     <w:name w:val="Обычный (веб)"/>
     <w:basedOn w:val="Normal"/>
     <w:qFormat/>
@@ -4314,25 +8128,25 @@
       <w:szCs w:val="24"/>
     </w:rPr>
   </w:style>
-  <w:style w:type="paragraph" w:styleId="Style22">
+  <w:style w:type="paragraph" w:styleId="Style23">
     <w:name w:val="Без интервала"/>
     <w:qFormat/>
     <w:pPr>
       <w:widowControl/>
-      <w:kinsoku w:val="true"/>
-      <w:overflowPunct w:val="true"/>
-      <w:autoSpaceDE w:val="true"/>
+      <w:overflowPunct w:val="false"/>
       <w:bidi w:val="0"/>
+      <w:jc w:val="left"/>
     </w:pPr>
     <w:rPr>
       <w:rFonts w:ascii="Times New Roman" w:hAnsi="Times New Roman" w:eastAsia="Times New Roman" w:cs="Times New Roman"/>
       <w:color w:val="auto"/>
+      <w:kern w:val="0"/>
       <w:sz w:val="20"/>
       <w:szCs w:val="20"/>
-      <w:lang w:val="ru-RU" w:bidi="ar-SA" w:eastAsia="zh-CN"/>
+      <w:lang w:val="ru-RU" w:eastAsia="zh-CN" w:bidi="ar-SA"/>
     </w:rPr>
   </w:style>
-  <w:style w:type="paragraph" w:styleId="Style23">
+  <w:style w:type="paragraph" w:styleId="Style24">
     <w:name w:val="Содержимое таблицы"/>
     <w:basedOn w:val="Normal"/>
     <w:qFormat/>
@@ -4341,9 +8155,9 @@
     </w:pPr>
     <w:rPr/>
   </w:style>
-  <w:style w:type="paragraph" w:styleId="Style24">
+  <w:style w:type="paragraph" w:styleId="Style25">
     <w:name w:val="Заголовок таблицы"/>
-    <w:basedOn w:val="Style23"/>
+    <w:basedOn w:val="Style24"/>
     <w:qFormat/>
     <w:pPr>
       <w:suppressLineNumbers/>
@@ -4373,6 +8187,29 @@
       <w:szCs w:val="16"/>
     </w:rPr>
   </w:style>
+  <w:style w:type="paragraph" w:styleId="Style26">
+    <w:name w:val="Блочная цитата"/>
+    <w:basedOn w:val="Normal"/>
+    <w:qFormat/>
+    <w:pPr>
+      <w:spacing w:before="0" w:after="283"/>
+      <w:ind w:left="567" w:right="567" w:hanging="0"/>
+    </w:pPr>
+    <w:rPr/>
+  </w:style>
+  <w:style w:type="paragraph" w:styleId="Style27">
+    <w:name w:val="Текст в заданном формате"/>
+    <w:basedOn w:val="Normal"/>
+    <w:qFormat/>
+    <w:pPr>
+      <w:spacing w:before="0" w:after="0"/>
+    </w:pPr>
+    <w:rPr>
+      <w:rFonts w:ascii="Liberation Mono" w:hAnsi="Liberation Mono" w:eastAsia="DejaVu Sans Mono" w:cs="Liberation Mono"/>
+      <w:sz w:val="20"/>
+      <w:szCs w:val="20"/>
+    </w:rPr>
+  </w:style>
   <w:style w:type="numbering" w:styleId="WW8Num1">
     <w:name w:val="WW8Num1"/>
     <w:qFormat/>
